--- a/MS/Draft BBB Paper rev v2.docx
+++ b/MS/Draft BBB Paper rev v2.docx
@@ -1,6 +1,6 @@
 
 <file path=word/document.xml><?xml version="1.0" encoding="utf-8"?>
-<w:document xmlns:wpc="http://schemas.microsoft.com/office/word/2010/wordprocessingCanvas" xmlns:cx="http://schemas.microsoft.com/office/drawing/2014/chartex" xmlns:cx1="http://schemas.microsoft.com/office/drawing/2015/9/8/chartex" xmlns:cx2="http://schemas.microsoft.com/office/drawing/2015/10/21/chartex" xmlns:cx3="http://schemas.microsoft.com/office/drawing/2016/5/9/chartex" xmlns:cx4="http://schemas.microsoft.com/office/drawing/2016/5/10/chartex" xmlns:cx5="http://schemas.microsoft.com/office/drawing/2016/5/11/chartex" xmlns:cx6="http://schemas.microsoft.com/office/drawing/2016/5/12/chartex" xmlns:cx7="http://schemas.microsoft.com/office/drawing/2016/5/13/chartex" xmlns:cx8="http://schemas.microsoft.com/office/drawing/2016/5/14/chartex" xmlns:mc="http://schemas.openxmlformats.org/markup-compatibility/2006" xmlns:aink="http://schemas.microsoft.com/office/drawing/2016/ink" xmlns:am3d="http://schemas.microsoft.com/office/drawing/2017/model3d" xmlns:o="urn:schemas-microsoft-com:office:office" xmlns:r="http://schemas.openxmlformats.org/officeDocument/2006/relationships" xmlns:m="http://schemas.openxmlformats.org/officeDocument/2006/math" xmlns:v="urn:schemas-microsoft-com:vml" xmlns:wp14="http://schemas.microsoft.com/office/word/2010/wordprocessingDrawing" xmlns:wp="http://schemas.openxmlformats.org/drawingml/2006/wordprocessingDrawing" xmlns:w10="urn:schemas-microsoft-com:office:word" xmlns:w="http://schemas.openxmlformats.org/wordprocessingml/2006/main" xmlns:w14="http://schemas.microsoft.com/office/word/2010/wordml" xmlns:w15="http://schemas.microsoft.com/office/word/2012/wordml" xmlns:w16cid="http://schemas.microsoft.com/office/word/2016/wordml/cid" xmlns:w16se="http://schemas.microsoft.com/office/word/2015/wordml/symex" xmlns:wpg="http://schemas.microsoft.com/office/word/2010/wordprocessingGroup" xmlns:wpi="http://schemas.microsoft.com/office/word/2010/wordprocessingInk" xmlns:wne="http://schemas.microsoft.com/office/word/2006/wordml" xmlns:wps="http://schemas.microsoft.com/office/word/2010/wordprocessingShape" mc:Ignorable="w14 w15 w16se w16cid wp14">
+<w:document xmlns:wpc="http://schemas.microsoft.com/office/word/2010/wordprocessingCanvas" xmlns:mc="http://schemas.openxmlformats.org/markup-compatibility/2006" xmlns:o="urn:schemas-microsoft-com:office:office" xmlns:r="http://schemas.openxmlformats.org/officeDocument/2006/relationships" xmlns:m="http://schemas.openxmlformats.org/officeDocument/2006/math" xmlns:v="urn:schemas-microsoft-com:vml" xmlns:wp14="http://schemas.microsoft.com/office/word/2010/wordprocessingDrawing" xmlns:wp="http://schemas.openxmlformats.org/drawingml/2006/wordprocessingDrawing" xmlns:w10="urn:schemas-microsoft-com:office:word" xmlns:w="http://schemas.openxmlformats.org/wordprocessingml/2006/main" xmlns:w14="http://schemas.microsoft.com/office/word/2010/wordml" xmlns:w15="http://schemas.microsoft.com/office/word/2012/wordml" xmlns:wpg="http://schemas.microsoft.com/office/word/2010/wordprocessingGroup" xmlns:wpi="http://schemas.microsoft.com/office/word/2010/wordprocessingInk" xmlns:wne="http://schemas.microsoft.com/office/word/2006/wordml" xmlns:wps="http://schemas.microsoft.com/office/word/2010/wordprocessingShape" mc:Ignorable="w14 w15 wp14">
   <w:body>
     <w:p>
       <w:pPr>
@@ -108,17 +108,8 @@
       <w:pPr>
         <w:pStyle w:val="Authornames"/>
       </w:pPr>
-      <w:proofErr w:type="spellStart"/>
-      <w:r>
-        <w:t>Subhabrata</w:t>
-      </w:r>
-      <w:proofErr w:type="spellEnd"/>
-      <w:r>
-        <w:t xml:space="preserve"> </w:t>
-      </w:r>
-      <w:proofErr w:type="spellStart"/>
-      <w:r>
-        <w:t>Majumdar</w:t>
+      <w:r>
+        <w:t>Subhabrata Majumdar</w:t>
       </w:r>
       <w:r>
         <w:rPr>
@@ -126,35 +117,26 @@
         </w:rPr>
         <w:t>a</w:t>
       </w:r>
-      <w:proofErr w:type="spellEnd"/>
-      <w:r>
-        <w:t xml:space="preserve">*, Subhash C. </w:t>
-      </w:r>
-      <w:proofErr w:type="spellStart"/>
-      <w:r>
-        <w:t>Basak</w:t>
-      </w:r>
       <w:r>
         <w:rPr>
           <w:vertAlign w:val="superscript"/>
         </w:rPr>
+        <w:t>+</w:t>
+      </w:r>
+      <w:r>
+        <w:t>, Subhash C. Basak</w:t>
+      </w:r>
+      <w:r>
+        <w:rPr>
+          <w:vertAlign w:val="superscript"/>
+        </w:rPr>
         <w:t>b</w:t>
       </w:r>
-      <w:proofErr w:type="spellEnd"/>
-      <w:r>
-        <w:t xml:space="preserve">, </w:t>
-      </w:r>
-      <w:proofErr w:type="spellStart"/>
-      <w:r>
-        <w:t>Claudiu</w:t>
-      </w:r>
-      <w:proofErr w:type="spellEnd"/>
-      <w:r>
-        <w:t xml:space="preserve"> N. </w:t>
-      </w:r>
-      <w:proofErr w:type="spellStart"/>
-      <w:r>
-        <w:t>Lungu</w:t>
+      <w:r>
+        <w:t>*</w:t>
+      </w:r>
+      <w:r>
+        <w:t>, Claudiu N. Lungu</w:t>
       </w:r>
       <w:r>
         <w:rPr>
@@ -162,13 +144,8 @@
         </w:rPr>
         <w:t>c</w:t>
       </w:r>
-      <w:proofErr w:type="spellEnd"/>
-      <w:r>
-        <w:t xml:space="preserve">, Mircea V. </w:t>
-      </w:r>
-      <w:proofErr w:type="spellStart"/>
-      <w:r>
-        <w:t>Diudea</w:t>
+      <w:r>
+        <w:t>, Mircea V. Diudea</w:t>
       </w:r>
       <w:r>
         <w:rPr>
@@ -176,13 +153,8 @@
         </w:rPr>
         <w:t>c</w:t>
       </w:r>
-      <w:proofErr w:type="spellEnd"/>
-      <w:r>
-        <w:t xml:space="preserve"> and Gregory D. </w:t>
-      </w:r>
-      <w:proofErr w:type="spellStart"/>
-      <w:r>
-        <w:t>Grunwald</w:t>
+      <w:r>
+        <w:t xml:space="preserve"> and Gregory D. Grunwald</w:t>
       </w:r>
       <w:r>
         <w:rPr>
@@ -190,13 +162,11 @@
         </w:rPr>
         <w:t>d</w:t>
       </w:r>
-      <w:proofErr w:type="spellEnd"/>
     </w:p>
     <w:p>
       <w:pPr>
         <w:pStyle w:val="Affiliation"/>
       </w:pPr>
-      <w:proofErr w:type="spellStart"/>
       <w:r>
         <w:rPr>
           <w:vertAlign w:val="superscript"/>
@@ -204,24 +174,11 @@
         <w:t>a</w:t>
       </w:r>
       <w:r>
-        <w:t>University</w:t>
-      </w:r>
-      <w:proofErr w:type="spellEnd"/>
-      <w:r>
-        <w:t xml:space="preserve"> of Florida Informatics Institute, 432 Newell Dr, CISE </w:t>
-      </w:r>
-      <w:proofErr w:type="spellStart"/>
-      <w:r>
-        <w:t>Bldg</w:t>
-      </w:r>
-      <w:proofErr w:type="spellEnd"/>
-      <w:r>
-        <w:t xml:space="preserve"> E251, Gainesville FL 32611, USA; </w:t>
+        <w:t xml:space="preserve">University of Florida Informatics Institute, 432 Newell Dr, CISE Bldg E251, Gainesville FL 32611, USA; </w:t>
       </w:r>
       <w:r>
         <w:br/>
       </w:r>
-      <w:proofErr w:type="spellStart"/>
       <w:r>
         <w:rPr>
           <w:vertAlign w:val="superscript"/>
@@ -229,16 +186,11 @@
         <w:t>b</w:t>
       </w:r>
       <w:r>
-        <w:t>Department</w:t>
-      </w:r>
-      <w:proofErr w:type="spellEnd"/>
-      <w:r>
-        <w:t xml:space="preserve"> of Chemistry and Biochemistry, University of Minnesota, 246 Chemistry Building, 1039 University Drive, Duluth MN 55812, USA;</w:t>
+        <w:t>Department of Chemistry and Biochemistry, University of Minnesota, 246 Chemistry Building, 1039 University Drive, Duluth MN 55812, USA;</w:t>
       </w:r>
       <w:r>
         <w:br/>
       </w:r>
-      <w:proofErr w:type="spellStart"/>
       <w:r>
         <w:rPr>
           <w:vertAlign w:val="superscript"/>
@@ -246,40 +198,11 @@
         <w:t>c</w:t>
       </w:r>
       <w:r>
-        <w:t>Department</w:t>
-      </w:r>
-      <w:proofErr w:type="spellEnd"/>
-      <w:r>
-        <w:t xml:space="preserve"> of Chemistry, Babes-</w:t>
-      </w:r>
-      <w:proofErr w:type="spellStart"/>
-      <w:r>
-        <w:t>Bolyai</w:t>
-      </w:r>
-      <w:proofErr w:type="spellEnd"/>
-      <w:r>
-        <w:t xml:space="preserve"> University, Strada </w:t>
-      </w:r>
-      <w:proofErr w:type="spellStart"/>
-      <w:r>
-        <w:t>Arany</w:t>
-      </w:r>
-      <w:proofErr w:type="spellEnd"/>
-      <w:r>
-        <w:t xml:space="preserve"> </w:t>
-      </w:r>
-      <w:proofErr w:type="spellStart"/>
-      <w:r>
-        <w:t>János</w:t>
-      </w:r>
-      <w:proofErr w:type="spellEnd"/>
-      <w:r>
-        <w:t xml:space="preserve"> 11, Cluj-Napoca 400028, Romania;</w:t>
+        <w:t>Department of Chemistry, Babes-Bolyai University, Strada Arany János 11, Cluj-Napoca 400028, Romania;</w:t>
       </w:r>
       <w:r>
         <w:br/>
       </w:r>
-      <w:proofErr w:type="spellStart"/>
       <w:r>
         <w:rPr>
           <w:vertAlign w:val="superscript"/>
@@ -287,11 +210,7 @@
         <w:t>d</w:t>
       </w:r>
       <w:r>
-        <w:t>Natural</w:t>
-      </w:r>
-      <w:proofErr w:type="spellEnd"/>
-      <w:r>
-        <w:t xml:space="preserve"> Resources Research Institute, University of Minnesota, 5013 Miller Trunk Highway, Duluth MN 55811, USA.</w:t>
+        <w:t>Natural Resources Research Institute, University of Minnesota, 5013 Miller Trunk Highway, Duluth MN 55811, USA.</w:t>
       </w:r>
     </w:p>
     <w:p>
@@ -299,8 +218,23 @@
         <w:pStyle w:val="Correspondencedetails"/>
       </w:pPr>
       <w:r>
-        <w:t>*Currently at AT&amp;T Labs Research. Correspondence e-mail: subho@research.att.com</w:t>
-      </w:r>
+        <w:t>+</w:t>
+      </w:r>
+      <w:r>
+        <w:t xml:space="preserve">Currently at AT&amp;T Labs Research. </w:t>
+      </w:r>
+      <w:r>
+        <w:br/>
+        <w:t>*</w:t>
+      </w:r>
+      <w:r>
+        <w:t xml:space="preserve">Correspondence e-mail: </w:t>
+      </w:r>
+      <w:r>
+        <w:t>sbasak@nrri.umn.edu</w:t>
+      </w:r>
+      <w:bookmarkStart w:id="0" w:name="_GoBack"/>
+      <w:bookmarkEnd w:id="0"/>
     </w:p>
     <w:p>
       <w:pPr>
@@ -336,15 +270,7 @@
       </w:r>
       <w:r>
         <w:br/>
-        <w:t xml:space="preserve">In this paper we used two sets of calculated molecular descriptors to predict blood-brain barrier (BBB) entry of a collection of 415 chemicals.  First set of 579 descriptors were calculated by Schrodinger and </w:t>
-      </w:r>
-      <w:proofErr w:type="spellStart"/>
-      <w:r>
-        <w:t>TopoCluj</w:t>
-      </w:r>
-      <w:proofErr w:type="spellEnd"/>
-      <w:r>
-        <w:t xml:space="preserve"> software.  Polly and Triplet software were used to calculate the second set of 198 descriptors.  Random forest modelling and </w:t>
+        <w:t xml:space="preserve">In this paper we used two sets of calculated molecular descriptors to predict blood-brain barrier (BBB) entry of a collection of 415 chemicals.  First set of 579 descriptors were calculated by Schrodinger and TopoCluj software.  Polly and Triplet software were used to calculate the second set of 198 descriptors.  Random forest modelling and </w:t>
       </w:r>
       <w:r>
         <w:t xml:space="preserve">a </w:t>
@@ -365,15 +291,7 @@
         <w:t xml:space="preserve"> used for QSAR formulation.  Results show that both sets of descriptors individually and their combination give models of reasonable prediction accuracy. </w:t>
       </w:r>
       <w:r>
-        <w:t xml:space="preserve">We also uncover the effectiveness of a variable selection approach, by showing that for one of our descriptor sets, the top 5% predictors in terms of random forest variable importance </w:t>
-      </w:r>
-      <w:proofErr w:type="gramStart"/>
-      <w:r>
-        <w:t>are able to</w:t>
-      </w:r>
-      <w:proofErr w:type="gramEnd"/>
-      <w:r>
-        <w:t xml:space="preserve"> provide a better performing model than the model with all predictors. The top </w:t>
+        <w:t xml:space="preserve">We also uncover the effectiveness of a variable selection approach, by showing that for one of our descriptor sets, the top 5% predictors in terms of random forest variable importance are able to provide a better performing model than the model with all predictors. The top </w:t>
       </w:r>
       <w:r>
         <w:t>influential descriptors indicate important aspects of molecular structural features that govern BBB entry of chemicals.</w:t>
@@ -892,43 +810,7 @@
           <w:sz w:val="24"/>
           <w:szCs w:val="24"/>
         </w:rPr>
-        <w:t xml:space="preserve">s for the BBB entry of the 415-chemical set using molecular descriptors calculated by POLLY, </w:t>
-      </w:r>
-      <w:proofErr w:type="spellStart"/>
-      <w:r>
-        <w:rPr>
-          <w:rFonts w:ascii="Times New Roman" w:hAnsi="Times New Roman" w:cs="Times New Roman"/>
-          <w:sz w:val="24"/>
-          <w:szCs w:val="24"/>
-        </w:rPr>
-        <w:t>APProbe</w:t>
-      </w:r>
-      <w:proofErr w:type="spellEnd"/>
-      <w:r>
-        <w:rPr>
-          <w:rFonts w:ascii="Times New Roman" w:hAnsi="Times New Roman" w:cs="Times New Roman"/>
-          <w:sz w:val="24"/>
-          <w:szCs w:val="24"/>
-        </w:rPr>
-        <w:t xml:space="preserve">, Triplet, and </w:t>
-      </w:r>
-      <w:proofErr w:type="spellStart"/>
-      <w:r>
-        <w:rPr>
-          <w:rFonts w:ascii="Times New Roman" w:hAnsi="Times New Roman" w:cs="Times New Roman"/>
-          <w:sz w:val="24"/>
-          <w:szCs w:val="24"/>
-        </w:rPr>
-        <w:t>TopoCluj</w:t>
-      </w:r>
-      <w:proofErr w:type="spellEnd"/>
-      <w:r>
-        <w:rPr>
-          <w:rFonts w:ascii="Times New Roman" w:hAnsi="Times New Roman" w:cs="Times New Roman"/>
-          <w:sz w:val="24"/>
-          <w:szCs w:val="24"/>
-        </w:rPr>
-        <w:t xml:space="preserve"> software and </w:t>
+        <w:t xml:space="preserve">s for the BBB entry of the 415-chemical set using molecular descriptors calculated by POLLY, APProbe, Triplet, and TopoCluj software and </w:t>
       </w:r>
       <w:r>
         <w:rPr>
@@ -1030,25 +912,7 @@
           <w:sz w:val="24"/>
           <w:szCs w:val="24"/>
         </w:rPr>
-        <w:t xml:space="preserve">. Among such methods, we decided to use random forest as our method of choice because of its effectiveness in the QSAR context when </w:t>
-      </w:r>
-      <w:proofErr w:type="gramStart"/>
-      <w:r>
-        <w:rPr>
-          <w:rFonts w:ascii="Times New Roman" w:hAnsi="Times New Roman" w:cs="Times New Roman"/>
-          <w:sz w:val="24"/>
-          <w:szCs w:val="24"/>
-        </w:rPr>
-        <w:t>a large number of</w:t>
-      </w:r>
-      <w:proofErr w:type="gramEnd"/>
-      <w:r>
-        <w:rPr>
-          <w:rFonts w:ascii="Times New Roman" w:hAnsi="Times New Roman" w:cs="Times New Roman"/>
-          <w:sz w:val="24"/>
-          <w:szCs w:val="24"/>
-        </w:rPr>
-        <w:t xml:space="preserve"> descriptors are involved </w:t>
+        <w:t xml:space="preserve">. Among such methods, we decided to use random forest as our method of choice because of its effectiveness in the QSAR context when a large number of descriptors are involved </w:t>
       </w:r>
       <w:sdt>
         <w:sdtPr>
@@ -1401,33 +1265,15 @@
           <w:sz w:val="24"/>
           <w:szCs w:val="24"/>
         </w:rPr>
-        <w:t xml:space="preserve">is </w:t>
-      </w:r>
-      <w:proofErr w:type="gramStart"/>
-      <w:r>
-        <w:rPr>
-          <w:rFonts w:ascii="Times New Roman" w:hAnsi="Times New Roman" w:cs="Times New Roman"/>
-          <w:sz w:val="24"/>
-          <w:szCs w:val="24"/>
-        </w:rPr>
-        <w:t xml:space="preserve">binary, </w:t>
-      </w:r>
-      <w:r>
-        <w:rPr>
-          <w:rFonts w:ascii="Times New Roman" w:hAnsi="Times New Roman" w:cs="Times New Roman"/>
-          <w:sz w:val="24"/>
-          <w:szCs w:val="24"/>
-        </w:rPr>
-        <w:t>and</w:t>
-      </w:r>
-      <w:proofErr w:type="gramEnd"/>
-      <w:r>
-        <w:rPr>
-          <w:rFonts w:ascii="Times New Roman" w:hAnsi="Times New Roman" w:cs="Times New Roman"/>
-          <w:sz w:val="24"/>
-          <w:szCs w:val="24"/>
-        </w:rPr>
-        <w:t xml:space="preserve"> indicates whether a chemical is able to penetrate the BBB. </w:t>
+        <w:t xml:space="preserve">is binary, </w:t>
+      </w:r>
+      <w:r>
+        <w:rPr>
+          <w:rFonts w:ascii="Times New Roman" w:hAnsi="Times New Roman" w:cs="Times New Roman"/>
+          <w:sz w:val="24"/>
+          <w:szCs w:val="24"/>
+        </w:rPr>
+        <w:t xml:space="preserve">and indicates whether a chemical is able to penetrate the BBB. </w:t>
       </w:r>
       <w:r>
         <w:rPr>
@@ -1459,25 +1305,7 @@
           <w:sz w:val="24"/>
           <w:szCs w:val="24"/>
         </w:rPr>
-        <w:t xml:space="preserve"> compounds that </w:t>
-      </w:r>
-      <w:proofErr w:type="gramStart"/>
-      <w:r>
-        <w:rPr>
-          <w:rFonts w:ascii="Times New Roman" w:hAnsi="Times New Roman" w:cs="Times New Roman"/>
-          <w:sz w:val="24"/>
-          <w:szCs w:val="24"/>
-        </w:rPr>
-        <w:t>are able to</w:t>
-      </w:r>
-      <w:proofErr w:type="gramEnd"/>
-      <w:r>
-        <w:rPr>
-          <w:rFonts w:ascii="Times New Roman" w:hAnsi="Times New Roman" w:cs="Times New Roman"/>
-          <w:sz w:val="24"/>
-          <w:szCs w:val="24"/>
-        </w:rPr>
-        <w:t xml:space="preserve"> go through the BBB and </w:t>
+        <w:t xml:space="preserve"> compounds that are able to go through the BBB and </w:t>
       </w:r>
       <w:r>
         <w:rPr>
@@ -1587,25 +1415,7 @@
           <w:sz w:val="24"/>
           <w:szCs w:val="24"/>
         </w:rPr>
-        <w:t xml:space="preserve">applied a feature selection method, Recursive Feature </w:t>
-      </w:r>
-      <w:proofErr w:type="spellStart"/>
-      <w:r>
-        <w:rPr>
-          <w:rFonts w:ascii="Times New Roman" w:hAnsi="Times New Roman" w:cs="Times New Roman"/>
-          <w:sz w:val="24"/>
-          <w:szCs w:val="24"/>
-        </w:rPr>
-        <w:t>Elimilation</w:t>
-      </w:r>
-      <w:proofErr w:type="spellEnd"/>
-      <w:r>
-        <w:rPr>
-          <w:rFonts w:ascii="Times New Roman" w:hAnsi="Times New Roman" w:cs="Times New Roman"/>
-          <w:sz w:val="24"/>
-          <w:szCs w:val="24"/>
-        </w:rPr>
-        <w:t xml:space="preserve"> </w:t>
+        <w:t xml:space="preserve">applied a feature selection method, Recursive Feature Elimilation </w:t>
       </w:r>
       <w:sdt>
         <w:sdtPr>
@@ -1779,25 +1589,7 @@
           <w:sz w:val="24"/>
           <w:szCs w:val="24"/>
         </w:rPr>
-        <w:t xml:space="preserve"> by the Cluj team of </w:t>
-      </w:r>
-      <w:proofErr w:type="spellStart"/>
-      <w:r>
-        <w:rPr>
-          <w:rFonts w:ascii="Times New Roman" w:hAnsi="Times New Roman" w:cs="Times New Roman"/>
-          <w:sz w:val="24"/>
-          <w:szCs w:val="24"/>
-        </w:rPr>
-        <w:t>Diudea</w:t>
-      </w:r>
-      <w:proofErr w:type="spellEnd"/>
-      <w:r>
-        <w:rPr>
-          <w:rFonts w:ascii="Times New Roman" w:hAnsi="Times New Roman" w:cs="Times New Roman"/>
-          <w:sz w:val="24"/>
-          <w:szCs w:val="24"/>
-        </w:rPr>
-        <w:t xml:space="preserve"> and collaborators</w:t>
+        <w:t xml:space="preserve"> by the Cluj team of Diudea and collaborators</w:t>
       </w:r>
       <w:r>
         <w:rPr>
@@ -1814,7 +1606,7 @@
             <w:sz w:val="24"/>
             <w:szCs w:val="24"/>
           </w:rPr>
-          <w:id w:val="-141436181"/>
+          <w:id w:val="235980797"/>
           <w:citation/>
         </w:sdtPr>
         <w:sdtContent>
@@ -1832,7 +1624,7 @@
               <w:sz w:val="24"/>
               <w:szCs w:val="24"/>
             </w:rPr>
-            <w:instrText xml:space="preserve"> CITATION Lun17 \l 1033  \m Lun16</w:instrText>
+            <w:instrText xml:space="preserve"> CITATION Lun18 \l 1033  \m Lun17 \m Lun181 \m Diu98</w:instrText>
           </w:r>
           <w:r>
             <w:rPr>
@@ -1849,7 +1641,7 @@
               <w:sz w:val="24"/>
               <w:szCs w:val="24"/>
             </w:rPr>
-            <w:t>[11, 12]</w:t>
+            <w:t>[11, 12, 13, 14]</w:t>
           </w:r>
           <w:r>
             <w:rPr>
@@ -1867,7 +1659,7 @@
           <w:sz w:val="24"/>
           <w:szCs w:val="24"/>
         </w:rPr>
-        <w:t xml:space="preserve">, </w:t>
+        <w:t xml:space="preserve"> </w:t>
       </w:r>
       <w:r>
         <w:rPr>
@@ -1885,7 +1677,6 @@
         </w:rPr>
         <w:t xml:space="preserve">re calculated by the </w:t>
       </w:r>
-      <w:proofErr w:type="spellStart"/>
       <w:r>
         <w:rPr>
           <w:rFonts w:ascii="Times New Roman" w:hAnsi="Times New Roman" w:cs="Times New Roman"/>
@@ -1894,7 +1685,6 @@
         </w:rPr>
         <w:t>softwares</w:t>
       </w:r>
-      <w:proofErr w:type="spellEnd"/>
       <w:r>
         <w:rPr>
           <w:rFonts w:ascii="Times New Roman" w:hAnsi="Times New Roman" w:cs="Times New Roman"/>
@@ -1945,7 +1735,7 @@
               <w:sz w:val="24"/>
               <w:szCs w:val="24"/>
             </w:rPr>
-            <w:t>[13]</w:t>
+            <w:t>[15]</w:t>
           </w:r>
           <w:r>
             <w:rPr>
@@ -1963,25 +1753,7 @@
           <w:sz w:val="24"/>
           <w:szCs w:val="24"/>
         </w:rPr>
-        <w:t xml:space="preserve"> and </w:t>
-      </w:r>
-      <w:proofErr w:type="spellStart"/>
-      <w:r>
-        <w:rPr>
-          <w:rFonts w:ascii="Times New Roman" w:hAnsi="Times New Roman" w:cs="Times New Roman"/>
-          <w:sz w:val="24"/>
-          <w:szCs w:val="24"/>
-        </w:rPr>
-        <w:t>TopoCluj</w:t>
-      </w:r>
-      <w:proofErr w:type="spellEnd"/>
-      <w:r>
-        <w:rPr>
-          <w:rFonts w:ascii="Times New Roman" w:hAnsi="Times New Roman" w:cs="Times New Roman"/>
-          <w:sz w:val="24"/>
-          <w:szCs w:val="24"/>
-        </w:rPr>
-        <w:t xml:space="preserve"> </w:t>
+        <w:t xml:space="preserve"> and TopoCluj </w:t>
       </w:r>
       <w:sdt>
         <w:sdtPr>
@@ -2025,7 +1797,7 @@
               <w:sz w:val="24"/>
               <w:szCs w:val="24"/>
             </w:rPr>
-            <w:t>[14]</w:t>
+            <w:t>[16]</w:t>
           </w:r>
           <w:r>
             <w:rPr>
@@ -2125,25 +1897,7 @@
           <w:sz w:val="24"/>
           <w:szCs w:val="24"/>
         </w:rPr>
-        <w:t xml:space="preserve">The second set of descriptors, used frequently by </w:t>
-      </w:r>
-      <w:proofErr w:type="spellStart"/>
-      <w:r>
-        <w:rPr>
-          <w:rFonts w:ascii="Times New Roman" w:hAnsi="Times New Roman" w:cs="Times New Roman"/>
-          <w:sz w:val="24"/>
-          <w:szCs w:val="24"/>
-        </w:rPr>
-        <w:t>Basak</w:t>
-      </w:r>
-      <w:proofErr w:type="spellEnd"/>
-      <w:r>
-        <w:rPr>
-          <w:rFonts w:ascii="Times New Roman" w:hAnsi="Times New Roman" w:cs="Times New Roman"/>
-          <w:sz w:val="24"/>
-          <w:szCs w:val="24"/>
-        </w:rPr>
-        <w:t xml:space="preserve"> et al </w:t>
+        <w:t xml:space="preserve">The second set of descriptors, used frequently by Basak et al </w:t>
       </w:r>
       <w:sdt>
         <w:sdtPr>
@@ -2195,7 +1949,7 @@
               <w:sz w:val="24"/>
               <w:szCs w:val="24"/>
             </w:rPr>
-            <w:t>[15, 16, 17, 18]</w:t>
+            <w:t>[17, 18, 19, 20]</w:t>
           </w:r>
           <w:r>
             <w:rPr>
@@ -2213,25 +1967,7 @@
           <w:sz w:val="24"/>
           <w:szCs w:val="24"/>
         </w:rPr>
-        <w:t xml:space="preserve">, is calculated using the </w:t>
-      </w:r>
-      <w:proofErr w:type="spellStart"/>
-      <w:r>
-        <w:rPr>
-          <w:rFonts w:ascii="Times New Roman" w:hAnsi="Times New Roman" w:cs="Times New Roman"/>
-          <w:sz w:val="24"/>
-          <w:szCs w:val="24"/>
-        </w:rPr>
-        <w:t>softwares</w:t>
-      </w:r>
-      <w:proofErr w:type="spellEnd"/>
-      <w:r>
-        <w:rPr>
-          <w:rFonts w:ascii="Times New Roman" w:hAnsi="Times New Roman" w:cs="Times New Roman"/>
-          <w:sz w:val="24"/>
-          <w:szCs w:val="24"/>
-        </w:rPr>
-        <w:t xml:space="preserve"> POLLY</w:t>
+        <w:t>, is calculated using the softwares POLLY</w:t>
       </w:r>
       <w:sdt>
         <w:sdtPr>
@@ -2275,16 +2011,7 @@
               <w:sz w:val="24"/>
               <w:szCs w:val="24"/>
             </w:rPr>
-            <w:t xml:space="preserve"> </w:t>
-          </w:r>
-          <w:r>
-            <w:rPr>
-              <w:rFonts w:ascii="Times New Roman" w:hAnsi="Times New Roman" w:cs="Times New Roman"/>
-              <w:noProof/>
-              <w:sz w:val="24"/>
-              <w:szCs w:val="24"/>
-            </w:rPr>
-            <w:t>[19]</w:t>
+            <w:t xml:space="preserve"> [21]</w:t>
           </w:r>
           <w:r>
             <w:rPr>
@@ -2346,7 +2073,7 @@
               <w:sz w:val="24"/>
               <w:szCs w:val="24"/>
             </w:rPr>
-            <w:t>[20]</w:t>
+            <w:t>[22]</w:t>
           </w:r>
           <w:r>
             <w:rPr>
@@ -2364,25 +2091,7 @@
           <w:sz w:val="24"/>
           <w:szCs w:val="24"/>
         </w:rPr>
-        <w:t xml:space="preserve">.  We use 98 and 100 descriptors calculated by these </w:t>
-      </w:r>
-      <w:proofErr w:type="spellStart"/>
-      <w:r>
-        <w:rPr>
-          <w:rFonts w:ascii="Times New Roman" w:hAnsi="Times New Roman" w:cs="Times New Roman"/>
-          <w:sz w:val="24"/>
-          <w:szCs w:val="24"/>
-        </w:rPr>
-        <w:t>softwares</w:t>
-      </w:r>
-      <w:proofErr w:type="spellEnd"/>
-      <w:r>
-        <w:rPr>
-          <w:rFonts w:ascii="Times New Roman" w:hAnsi="Times New Roman" w:cs="Times New Roman"/>
-          <w:sz w:val="24"/>
-          <w:szCs w:val="24"/>
-        </w:rPr>
-        <w:t xml:space="preserve">, respectively. These descriptors are generally referred to as topological indices (TIs), </w:t>
+        <w:t xml:space="preserve">.  We use 98 and 100 descriptors calculated by these softwares, respectively. These descriptors are generally referred to as topological indices (TIs), </w:t>
       </w:r>
       <w:r>
         <w:rPr>
@@ -2391,61 +2100,7 @@
           <w:szCs w:val="24"/>
         </w:rPr>
         <w:lastRenderedPageBreak/>
-        <w:t xml:space="preserve">since they are derived from graph theoretical methods. TIs include both </w:t>
-      </w:r>
-      <w:proofErr w:type="spellStart"/>
-      <w:r>
-        <w:rPr>
-          <w:rFonts w:ascii="Times New Roman" w:hAnsi="Times New Roman" w:cs="Times New Roman"/>
-          <w:sz w:val="24"/>
-          <w:szCs w:val="24"/>
-        </w:rPr>
-        <w:t>topostructural</w:t>
-      </w:r>
-      <w:proofErr w:type="spellEnd"/>
-      <w:r>
-        <w:rPr>
-          <w:rFonts w:ascii="Times New Roman" w:hAnsi="Times New Roman" w:cs="Times New Roman"/>
-          <w:sz w:val="24"/>
-          <w:szCs w:val="24"/>
-        </w:rPr>
-        <w:t xml:space="preserve"> (TS) and topochemical (TC) subclasses.  The former </w:t>
-      </w:r>
-      <w:proofErr w:type="gramStart"/>
-      <w:r>
-        <w:rPr>
-          <w:rFonts w:ascii="Times New Roman" w:hAnsi="Times New Roman" w:cs="Times New Roman"/>
-          <w:sz w:val="24"/>
-          <w:szCs w:val="24"/>
-        </w:rPr>
-        <w:t>encode</w:t>
-      </w:r>
-      <w:proofErr w:type="gramEnd"/>
-      <w:r>
-        <w:rPr>
-          <w:rFonts w:ascii="Times New Roman" w:hAnsi="Times New Roman" w:cs="Times New Roman"/>
-          <w:sz w:val="24"/>
-          <w:szCs w:val="24"/>
-        </w:rPr>
-        <w:t xml:space="preserve"> information strictly on molecular connectivity. The later include chemical features in addition to topological information.  These chemical features include atom and bond type. Table 1 provides a list of the TIs from the </w:t>
-      </w:r>
-      <w:proofErr w:type="spellStart"/>
-      <w:r>
-        <w:rPr>
-          <w:rFonts w:ascii="Times New Roman" w:hAnsi="Times New Roman" w:cs="Times New Roman"/>
-          <w:sz w:val="24"/>
-          <w:szCs w:val="24"/>
-        </w:rPr>
-        <w:t>Basak</w:t>
-      </w:r>
-      <w:proofErr w:type="spellEnd"/>
-      <w:r>
-        <w:rPr>
-          <w:rFonts w:ascii="Times New Roman" w:hAnsi="Times New Roman" w:cs="Times New Roman"/>
-          <w:sz w:val="24"/>
-          <w:szCs w:val="24"/>
-        </w:rPr>
-        <w:t xml:space="preserve"> lab used in this study, along with brief descriptions.</w:t>
+        <w:t>since they are derived from graph theoretical methods. TIs include both topostructural (TS) and topochemical (TC) subclasses.  The former encode information strictly on molecular connectivity. The later include chemical features in addition to topological information.  These chemical features include atom and bond type. Table 1 provides a list of the TIs from the Basak lab used in this study, along with brief descriptions.</w:t>
       </w:r>
     </w:p>
     <w:p>
@@ -2570,23 +2225,13 @@
                 <w:szCs w:val="20"/>
               </w:rPr>
             </w:pPr>
-            <w:proofErr w:type="spellStart"/>
-            <w:r>
-              <w:rPr>
-                <w:rFonts w:ascii="Times New Roman" w:hAnsi="Times New Roman" w:cs="Times New Roman"/>
-                <w:sz w:val="20"/>
-                <w:szCs w:val="20"/>
-              </w:rPr>
-              <w:t>Topostructural</w:t>
-            </w:r>
-            <w:proofErr w:type="spellEnd"/>
-            <w:r>
-              <w:rPr>
-                <w:rFonts w:ascii="Times New Roman" w:hAnsi="Times New Roman" w:cs="Times New Roman"/>
-                <w:sz w:val="20"/>
-                <w:szCs w:val="20"/>
-              </w:rPr>
-              <w:t xml:space="preserve"> (TS)</w:t>
+            <w:r>
+              <w:rPr>
+                <w:rFonts w:ascii="Times New Roman" w:hAnsi="Times New Roman" w:cs="Times New Roman"/>
+                <w:sz w:val="20"/>
+                <w:szCs w:val="20"/>
+              </w:rPr>
+              <w:t>Topostructural (TS)</w:t>
             </w:r>
           </w:p>
         </w:tc>
@@ -2872,7 +2517,7 @@
                     </wp:anchor>
                   </w:drawing>
                 </mc:Choice>
-                <mc:Fallback>
+                <mc:Fallback xmlns:cx="http://schemas.microsoft.com/office/drawing/2014/chartex" xmlns:cx1="http://schemas.microsoft.com/office/drawing/2015/9/8/chartex" xmlns:cx2="http://schemas.microsoft.com/office/drawing/2015/10/21/chartex" xmlns:cx3="http://schemas.microsoft.com/office/drawing/2016/5/9/chartex" xmlns:cx4="http://schemas.microsoft.com/office/drawing/2016/5/10/chartex" xmlns:cx5="http://schemas.microsoft.com/office/drawing/2016/5/11/chartex" xmlns:cx6="http://schemas.microsoft.com/office/drawing/2016/5/12/chartex" xmlns:cx7="http://schemas.microsoft.com/office/drawing/2016/5/13/chartex" xmlns:cx8="http://schemas.microsoft.com/office/drawing/2016/5/14/chartex" xmlns:aink="http://schemas.microsoft.com/office/drawing/2016/ink" xmlns:am3d="http://schemas.microsoft.com/office/drawing/2017/model3d" xmlns:w16cid="http://schemas.microsoft.com/office/word/2016/wordml/cid" xmlns:w16se="http://schemas.microsoft.com/office/word/2015/wordml/symex">
                   <w:pict>
                     <v:line w14:anchorId="580D5A0E" id="Straight Connector 4" o:spid="_x0000_s1026" style="position:absolute;z-index:251659264;visibility:visible;mso-wrap-style:square;mso-width-percent:0;mso-height-percent:0;mso-wrap-distance-left:9pt;mso-wrap-distance-top:0;mso-wrap-distance-right:9pt;mso-wrap-distance-bottom:0;mso-position-horizontal:absolute;mso-position-horizontal-relative:text;mso-position-vertical:absolute;mso-position-vertical-relative:text;mso-width-percent:0;mso-height-percent:0;mso-width-relative:page;mso-height-relative:page" from="7.2pt,1.15pt" to="12.85pt,1.15pt" o:gfxdata="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" o:allowincell="f"/>
                   </w:pict>
@@ -3440,7 +3085,7 @@
                     </wp:anchor>
                   </w:drawing>
                 </mc:Choice>
-                <mc:Fallback>
+                <mc:Fallback xmlns:cx="http://schemas.microsoft.com/office/drawing/2014/chartex" xmlns:cx1="http://schemas.microsoft.com/office/drawing/2015/9/8/chartex" xmlns:cx2="http://schemas.microsoft.com/office/drawing/2015/10/21/chartex" xmlns:cx3="http://schemas.microsoft.com/office/drawing/2016/5/9/chartex" xmlns:cx4="http://schemas.microsoft.com/office/drawing/2016/5/10/chartex" xmlns:cx5="http://schemas.microsoft.com/office/drawing/2016/5/11/chartex" xmlns:cx6="http://schemas.microsoft.com/office/drawing/2016/5/12/chartex" xmlns:cx7="http://schemas.microsoft.com/office/drawing/2016/5/13/chartex" xmlns:cx8="http://schemas.microsoft.com/office/drawing/2016/5/14/chartex" xmlns:aink="http://schemas.microsoft.com/office/drawing/2016/ink" xmlns:am3d="http://schemas.microsoft.com/office/drawing/2017/model3d" xmlns:w16cid="http://schemas.microsoft.com/office/word/2016/wordml/cid" xmlns:w16se="http://schemas.microsoft.com/office/word/2015/wordml/symex">
                   <w:pict>
                     <v:line w14:anchorId="53DB66A1" id="Straight Connector 3" o:spid="_x0000_s1026" style="position:absolute;z-index:251660288;visibility:visible;mso-wrap-style:square;mso-width-percent:0;mso-height-percent:0;mso-wrap-distance-left:9pt;mso-wrap-distance-top:0;mso-wrap-distance-right:9pt;mso-wrap-distance-bottom:0;mso-position-horizontal:absolute;mso-position-horizontal-relative:text;mso-position-vertical:absolute;mso-position-vertical-relative:text;mso-width-percent:0;mso-height-percent:0;mso-width-relative:page;mso-height-relative:page" from="7.2pt,1.7pt" to="15.7pt,1.7pt" o:gfxdata="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" o:allowincell="f"/>
                   </w:pict>
@@ -4548,7 +4193,6 @@
                 <w:szCs w:val="20"/>
               </w:rPr>
             </w:pPr>
-            <w:proofErr w:type="spellStart"/>
             <w:r>
               <w:rPr>
                 <w:rFonts w:ascii="Times New Roman" w:hAnsi="Times New Roman" w:cs="Times New Roman"/>
@@ -4566,7 +4210,6 @@
               </w:rPr>
               <w:t>y</w:t>
             </w:r>
-            <w:proofErr w:type="spellEnd"/>
           </w:p>
         </w:tc>
         <w:tc>
@@ -4609,7 +4252,6 @@
                 <w:szCs w:val="20"/>
               </w:rPr>
             </w:pPr>
-            <w:proofErr w:type="spellStart"/>
             <w:r>
               <w:rPr>
                 <w:rFonts w:ascii="Times New Roman" w:hAnsi="Times New Roman" w:cs="Times New Roman"/>
@@ -4627,7 +4269,6 @@
               </w:rPr>
               <w:t>y</w:t>
             </w:r>
-            <w:proofErr w:type="spellEnd"/>
           </w:p>
         </w:tc>
         <w:tc>
@@ -4746,7 +4387,6 @@
                 <w:szCs w:val="20"/>
               </w:rPr>
             </w:pPr>
-            <w:proofErr w:type="spellStart"/>
             <w:r>
               <w:rPr>
                 <w:rFonts w:ascii="Times New Roman" w:hAnsi="Times New Roman" w:cs="Times New Roman"/>
@@ -4764,7 +4404,6 @@
               </w:rPr>
               <w:t>y</w:t>
             </w:r>
-            <w:proofErr w:type="spellEnd"/>
           </w:p>
         </w:tc>
         <w:tc>
@@ -4867,7 +4506,6 @@
                 <w:szCs w:val="20"/>
               </w:rPr>
             </w:pPr>
-            <w:proofErr w:type="spellStart"/>
             <w:r>
               <w:rPr>
                 <w:rFonts w:ascii="Times New Roman" w:hAnsi="Times New Roman" w:cs="Times New Roman"/>
@@ -4885,7 +4523,6 @@
               </w:rPr>
               <w:t>y</w:t>
             </w:r>
-            <w:proofErr w:type="spellEnd"/>
           </w:p>
         </w:tc>
         <w:tc>
@@ -4928,7 +4565,6 @@
                 <w:szCs w:val="20"/>
               </w:rPr>
             </w:pPr>
-            <w:proofErr w:type="spellStart"/>
             <w:r>
               <w:rPr>
                 <w:rFonts w:ascii="Times New Roman" w:hAnsi="Times New Roman" w:cs="Times New Roman"/>
@@ -4946,7 +4582,6 @@
               </w:rPr>
               <w:t>y</w:t>
             </w:r>
-            <w:proofErr w:type="spellEnd"/>
           </w:p>
         </w:tc>
         <w:tc>
@@ -4989,7 +4624,6 @@
                 <w:szCs w:val="20"/>
               </w:rPr>
             </w:pPr>
-            <w:proofErr w:type="spellStart"/>
             <w:r>
               <w:rPr>
                 <w:rFonts w:ascii="Times New Roman" w:hAnsi="Times New Roman" w:cs="Times New Roman"/>
@@ -5007,7 +4641,6 @@
               </w:rPr>
               <w:t>y</w:t>
             </w:r>
-            <w:proofErr w:type="spellEnd"/>
           </w:p>
         </w:tc>
         <w:tc>
@@ -5050,7 +4683,6 @@
                 <w:szCs w:val="20"/>
               </w:rPr>
             </w:pPr>
-            <w:proofErr w:type="spellStart"/>
             <w:r>
               <w:rPr>
                 <w:rFonts w:ascii="Times New Roman" w:hAnsi="Times New Roman" w:cs="Times New Roman"/>
@@ -5068,7 +4700,6 @@
               </w:rPr>
               <w:t>y</w:t>
             </w:r>
-            <w:proofErr w:type="spellEnd"/>
           </w:p>
         </w:tc>
         <w:tc>
@@ -5175,16 +4806,7 @@
                 <w:sz w:val="20"/>
                 <w:szCs w:val="20"/>
               </w:rPr>
-              <w:t xml:space="preserve">Order of neighborhood when </w:t>
-            </w:r>
-            <w:proofErr w:type="spellStart"/>
-            <w:r>
-              <w:rPr>
-                <w:rFonts w:ascii="Times New Roman" w:hAnsi="Times New Roman" w:cs="Times New Roman"/>
-                <w:sz w:val="20"/>
-                <w:szCs w:val="20"/>
-              </w:rPr>
-              <w:t>IC</w:t>
+              <w:t>Order of neighborhood when IC</w:t>
             </w:r>
             <w:r>
               <w:rPr>
@@ -5195,7 +4817,6 @@
               </w:rPr>
               <w:t>r</w:t>
             </w:r>
-            <w:proofErr w:type="spellEnd"/>
             <w:r>
               <w:rPr>
                 <w:rFonts w:ascii="Times New Roman" w:hAnsi="Times New Roman" w:cs="Times New Roman"/>
@@ -5222,7 +4843,6 @@
                 <w:szCs w:val="20"/>
               </w:rPr>
             </w:pPr>
-            <w:proofErr w:type="spellStart"/>
             <w:r>
               <w:rPr>
                 <w:rFonts w:ascii="Times New Roman" w:hAnsi="Times New Roman" w:cs="Times New Roman"/>
@@ -5240,7 +4860,6 @@
               </w:rPr>
               <w:t>orb</w:t>
             </w:r>
-            <w:proofErr w:type="spellEnd"/>
           </w:p>
         </w:tc>
         <w:tc>
@@ -5263,16 +4882,7 @@
                 <w:sz w:val="20"/>
                 <w:szCs w:val="20"/>
               </w:rPr>
-              <w:t xml:space="preserve">Order of neighborhood when </w:t>
-            </w:r>
-            <w:proofErr w:type="spellStart"/>
-            <w:r>
-              <w:rPr>
-                <w:rFonts w:ascii="Times New Roman" w:hAnsi="Times New Roman" w:cs="Times New Roman"/>
-                <w:sz w:val="20"/>
-                <w:szCs w:val="20"/>
-              </w:rPr>
-              <w:t>IC</w:t>
+              <w:t>Order of neighborhood when IC</w:t>
             </w:r>
             <w:r>
               <w:rPr>
@@ -5283,7 +4893,6 @@
               </w:rPr>
               <w:t>r</w:t>
             </w:r>
-            <w:proofErr w:type="spellEnd"/>
             <w:r>
               <w:rPr>
                 <w:rFonts w:ascii="Times New Roman" w:hAnsi="Times New Roman" w:cs="Times New Roman"/>
@@ -5369,7 +4978,6 @@
                 <w:szCs w:val="20"/>
               </w:rPr>
             </w:pPr>
-            <w:proofErr w:type="spellStart"/>
             <w:r>
               <w:rPr>
                 <w:rFonts w:ascii="Times New Roman" w:hAnsi="Times New Roman" w:cs="Times New Roman"/>
@@ -5387,7 +4995,6 @@
               </w:rPr>
               <w:t>r</w:t>
             </w:r>
-            <w:proofErr w:type="spellEnd"/>
           </w:p>
         </w:tc>
         <w:tc>
@@ -5410,16 +5017,7 @@
                 <w:sz w:val="20"/>
                 <w:szCs w:val="20"/>
               </w:rPr>
-              <w:t xml:space="preserve">Mean information content or complexity of a graph based on the </w:t>
-            </w:r>
-            <w:proofErr w:type="spellStart"/>
-            <w:r>
-              <w:rPr>
-                <w:rFonts w:ascii="Times New Roman" w:hAnsi="Times New Roman" w:cs="Times New Roman"/>
-                <w:sz w:val="20"/>
-                <w:szCs w:val="20"/>
-              </w:rPr>
-              <w:t>r</w:t>
+              <w:t>Mean information content or complexity of a graph based on the r</w:t>
             </w:r>
             <w:r>
               <w:rPr>
@@ -5430,7 +5028,6 @@
               </w:rPr>
               <w:t>th</w:t>
             </w:r>
-            <w:proofErr w:type="spellEnd"/>
             <w:r>
               <w:rPr>
                 <w:rFonts w:ascii="Times New Roman" w:hAnsi="Times New Roman" w:cs="Times New Roman"/>
@@ -5457,7 +5054,6 @@
                 <w:szCs w:val="20"/>
               </w:rPr>
             </w:pPr>
-            <w:proofErr w:type="spellStart"/>
             <w:r>
               <w:rPr>
                 <w:rFonts w:ascii="Times New Roman" w:hAnsi="Times New Roman" w:cs="Times New Roman"/>
@@ -5475,7 +5071,6 @@
               </w:rPr>
               <w:t>r</w:t>
             </w:r>
-            <w:proofErr w:type="spellEnd"/>
           </w:p>
         </w:tc>
         <w:tc>
@@ -5498,16 +5093,7 @@
                 <w:sz w:val="20"/>
                 <w:szCs w:val="20"/>
               </w:rPr>
-              <w:t xml:space="preserve">Structural information content for </w:t>
-            </w:r>
-            <w:proofErr w:type="spellStart"/>
-            <w:r>
-              <w:rPr>
-                <w:rFonts w:ascii="Times New Roman" w:hAnsi="Times New Roman" w:cs="Times New Roman"/>
-                <w:sz w:val="20"/>
-                <w:szCs w:val="20"/>
-              </w:rPr>
-              <w:t>r</w:t>
+              <w:t>Structural information content for r</w:t>
             </w:r>
             <w:r>
               <w:rPr>
@@ -5518,7 +5104,6 @@
               </w:rPr>
               <w:t>th</w:t>
             </w:r>
-            <w:proofErr w:type="spellEnd"/>
             <w:r>
               <w:rPr>
                 <w:rFonts w:ascii="Times New Roman" w:hAnsi="Times New Roman" w:cs="Times New Roman"/>
@@ -5545,7 +5130,6 @@
                 <w:szCs w:val="20"/>
               </w:rPr>
             </w:pPr>
-            <w:proofErr w:type="spellStart"/>
             <w:r>
               <w:rPr>
                 <w:rFonts w:ascii="Times New Roman" w:hAnsi="Times New Roman" w:cs="Times New Roman"/>
@@ -5563,7 +5147,6 @@
               </w:rPr>
               <w:t>r</w:t>
             </w:r>
-            <w:proofErr w:type="spellEnd"/>
           </w:p>
         </w:tc>
         <w:tc>
@@ -5586,16 +5169,7 @@
                 <w:sz w:val="20"/>
                 <w:szCs w:val="20"/>
               </w:rPr>
-              <w:t xml:space="preserve">Complementary information content for </w:t>
-            </w:r>
-            <w:proofErr w:type="spellStart"/>
-            <w:r>
-              <w:rPr>
-                <w:rFonts w:ascii="Times New Roman" w:hAnsi="Times New Roman" w:cs="Times New Roman"/>
-                <w:sz w:val="20"/>
-                <w:szCs w:val="20"/>
-              </w:rPr>
-              <w:t>r</w:t>
+              <w:t>Complementary information content for r</w:t>
             </w:r>
             <w:r>
               <w:rPr>
@@ -5606,7 +5180,6 @@
               </w:rPr>
               <w:t>th</w:t>
             </w:r>
-            <w:proofErr w:type="spellEnd"/>
             <w:r>
               <w:rPr>
                 <w:rFonts w:ascii="Times New Roman" w:hAnsi="Times New Roman" w:cs="Times New Roman"/>
@@ -5718,7 +5291,6 @@
               </w:rPr>
               <w:sym w:font="Symbol" w:char="F063"/>
             </w:r>
-            <w:proofErr w:type="spellStart"/>
             <w:r>
               <w:rPr>
                 <w:rFonts w:ascii="Times New Roman" w:hAnsi="Times New Roman" w:cs="Times New Roman"/>
@@ -5785,7 +5357,6 @@
               </w:rPr>
               <w:t>C</w:t>
             </w:r>
-            <w:proofErr w:type="spellEnd"/>
           </w:p>
         </w:tc>
         <w:tc>
@@ -5845,7 +5416,6 @@
               </w:rPr>
               <w:sym w:font="Symbol" w:char="F063"/>
             </w:r>
-            <w:proofErr w:type="spellStart"/>
             <w:r>
               <w:rPr>
                 <w:rFonts w:ascii="Times New Roman" w:hAnsi="Times New Roman" w:cs="Times New Roman"/>
@@ -5912,7 +5482,6 @@
               </w:rPr>
               <w:t>Ch</w:t>
             </w:r>
-            <w:proofErr w:type="spellEnd"/>
           </w:p>
         </w:tc>
         <w:tc>
@@ -5972,7 +5541,6 @@
               </w:rPr>
               <w:sym w:font="Symbol" w:char="F063"/>
             </w:r>
-            <w:proofErr w:type="spellStart"/>
             <w:r>
               <w:rPr>
                 <w:rFonts w:ascii="Times New Roman" w:hAnsi="Times New Roman" w:cs="Times New Roman"/>
@@ -6039,7 +5607,6 @@
               </w:rPr>
               <w:t>PC</w:t>
             </w:r>
-            <w:proofErr w:type="spellEnd"/>
           </w:p>
         </w:tc>
         <w:tc>
@@ -6167,7 +5734,6 @@
               </w:rPr>
               <w:sym w:font="Symbol" w:char="F063"/>
             </w:r>
-            <w:proofErr w:type="spellStart"/>
             <w:r>
               <w:rPr>
                 <w:rFonts w:ascii="Times New Roman" w:hAnsi="Times New Roman" w:cs="Times New Roman"/>
@@ -6234,7 +5800,6 @@
               </w:rPr>
               <w:t>C</w:t>
             </w:r>
-            <w:proofErr w:type="spellEnd"/>
           </w:p>
         </w:tc>
         <w:tc>
@@ -6294,7 +5859,6 @@
               </w:rPr>
               <w:sym w:font="Symbol" w:char="F063"/>
             </w:r>
-            <w:proofErr w:type="spellStart"/>
             <w:r>
               <w:rPr>
                 <w:rFonts w:ascii="Times New Roman" w:hAnsi="Times New Roman" w:cs="Times New Roman"/>
@@ -6361,7 +5925,6 @@
               </w:rPr>
               <w:t>Ch</w:t>
             </w:r>
-            <w:proofErr w:type="spellEnd"/>
           </w:p>
         </w:tc>
         <w:tc>
@@ -6421,7 +5984,6 @@
               </w:rPr>
               <w:sym w:font="Symbol" w:char="F063"/>
             </w:r>
-            <w:proofErr w:type="spellStart"/>
             <w:r>
               <w:rPr>
                 <w:rFonts w:ascii="Times New Roman" w:hAnsi="Times New Roman" w:cs="Times New Roman"/>
@@ -6488,7 +6050,6 @@
               </w:rPr>
               <w:t>PC</w:t>
             </w:r>
-            <w:proofErr w:type="spellEnd"/>
           </w:p>
         </w:tc>
         <w:tc>
@@ -6531,7 +6092,6 @@
                 <w:szCs w:val="20"/>
               </w:rPr>
             </w:pPr>
-            <w:proofErr w:type="spellStart"/>
             <w:r>
               <w:rPr>
                 <w:rFonts w:ascii="Times New Roman" w:hAnsi="Times New Roman" w:cs="Times New Roman"/>
@@ -6549,7 +6109,6 @@
               </w:rPr>
               <w:t>y</w:t>
             </w:r>
-            <w:proofErr w:type="spellEnd"/>
           </w:p>
         </w:tc>
         <w:tc>
@@ -6592,7 +6151,6 @@
                 <w:szCs w:val="20"/>
               </w:rPr>
             </w:pPr>
-            <w:proofErr w:type="spellStart"/>
             <w:r>
               <w:rPr>
                 <w:rFonts w:ascii="Times New Roman" w:hAnsi="Times New Roman" w:cs="Times New Roman"/>
@@ -6610,7 +6168,6 @@
               </w:rPr>
               <w:t>y</w:t>
             </w:r>
-            <w:proofErr w:type="spellEnd"/>
           </w:p>
         </w:tc>
         <w:tc>
@@ -6653,7 +6210,6 @@
                 <w:szCs w:val="20"/>
               </w:rPr>
             </w:pPr>
-            <w:proofErr w:type="spellStart"/>
             <w:r>
               <w:rPr>
                 <w:rFonts w:ascii="Times New Roman" w:hAnsi="Times New Roman" w:cs="Times New Roman"/>
@@ -6671,7 +6227,6 @@
               </w:rPr>
               <w:t>y</w:t>
             </w:r>
-            <w:proofErr w:type="spellEnd"/>
           </w:p>
         </w:tc>
         <w:tc>
@@ -6714,7 +6269,6 @@
                 <w:szCs w:val="20"/>
               </w:rPr>
             </w:pPr>
-            <w:proofErr w:type="spellStart"/>
             <w:r>
               <w:rPr>
                 <w:rFonts w:ascii="Times New Roman" w:hAnsi="Times New Roman" w:cs="Times New Roman"/>
@@ -6732,7 +6286,6 @@
               </w:rPr>
               <w:t>y</w:t>
             </w:r>
-            <w:proofErr w:type="spellEnd"/>
           </w:p>
         </w:tc>
         <w:tc>
@@ -6775,7 +6328,6 @@
                 <w:szCs w:val="20"/>
               </w:rPr>
             </w:pPr>
-            <w:proofErr w:type="spellStart"/>
             <w:r>
               <w:rPr>
                 <w:rFonts w:ascii="Times New Roman" w:hAnsi="Times New Roman" w:cs="Times New Roman"/>
@@ -6793,7 +6345,6 @@
               </w:rPr>
               <w:t>y</w:t>
             </w:r>
-            <w:proofErr w:type="spellEnd"/>
           </w:p>
         </w:tc>
         <w:tc>
@@ -6836,7 +6387,6 @@
                 <w:szCs w:val="20"/>
               </w:rPr>
             </w:pPr>
-            <w:proofErr w:type="spellStart"/>
             <w:r>
               <w:rPr>
                 <w:rFonts w:ascii="Times New Roman" w:hAnsi="Times New Roman" w:cs="Times New Roman"/>
@@ -6854,7 +6404,6 @@
               </w:rPr>
               <w:t>y</w:t>
             </w:r>
-            <w:proofErr w:type="spellEnd"/>
           </w:p>
         </w:tc>
         <w:tc>
@@ -7096,7 +6645,7 @@
               <w:sz w:val="24"/>
               <w:szCs w:val="24"/>
             </w:rPr>
-            <w:t>[21]</w:t>
+            <w:t>[23]</w:t>
           </w:r>
           <w:r>
             <w:rPr>
@@ -7203,25 +6752,7 @@
           <w:sz w:val="24"/>
           <w:szCs w:val="24"/>
         </w:rPr>
-        <w:t xml:space="preserve">the aggregate predicted class is that predicted by </w:t>
-      </w:r>
-      <w:proofErr w:type="gramStart"/>
-      <w:r>
-        <w:rPr>
-          <w:rFonts w:ascii="Times New Roman" w:hAnsi="Times New Roman" w:cs="Times New Roman"/>
-          <w:sz w:val="24"/>
-          <w:szCs w:val="24"/>
-        </w:rPr>
-        <w:t>a majority of</w:t>
-      </w:r>
-      <w:proofErr w:type="gramEnd"/>
-      <w:r>
-        <w:rPr>
-          <w:rFonts w:ascii="Times New Roman" w:hAnsi="Times New Roman" w:cs="Times New Roman"/>
-          <w:sz w:val="24"/>
-          <w:szCs w:val="24"/>
-        </w:rPr>
-        <w:t xml:space="preserve"> the trees</w:t>
+        <w:t>the aggregate predicted class is that predicted by a majority of the trees</w:t>
       </w:r>
       <w:r>
         <w:rPr>
@@ -7321,7 +6852,7 @@
               <w:sz w:val="24"/>
               <w:szCs w:val="24"/>
             </w:rPr>
-            <w:t>[22, 23, 24]</w:t>
+            <w:t>[24, 25, 26]</w:t>
           </w:r>
           <w:r>
             <w:rPr>
@@ -7423,7 +6954,7 @@
               <w:sz w:val="24"/>
               <w:szCs w:val="24"/>
             </w:rPr>
-            <w:t>[7, 25]</w:t>
+            <w:t>[7, 27]</w:t>
           </w:r>
           <w:r>
             <w:rPr>
@@ -7532,7 +7063,7 @@
               <w:szCs w:val="24"/>
               <w:highlight w:val="yellow"/>
             </w:rPr>
-            <w:t>[21, 26]</w:t>
+            <w:t>[23, 28]</w:t>
           </w:r>
           <w:r>
             <w:rPr>
@@ -7551,7 +7082,15 @@
           <w:sz w:val="24"/>
           <w:szCs w:val="24"/>
         </w:rPr>
-        <w:t>. we use this as our measure of variable importance in the results section.</w:t>
+        <w:t>. W</w:t>
+      </w:r>
+      <w:r>
+        <w:rPr>
+          <w:rFonts w:ascii="Times New Roman" w:hAnsi="Times New Roman" w:cs="Times New Roman"/>
+          <w:sz w:val="24"/>
+          <w:szCs w:val="24"/>
+        </w:rPr>
+        <w:t>e use this as our measure of variable importance in the results section.</w:t>
       </w:r>
     </w:p>
     <w:p>
@@ -7559,6 +7098,181 @@
         <w:spacing w:line="480" w:lineRule="auto"/>
         <w:rPr>
           <w:rFonts w:ascii="Times New Roman" w:hAnsi="Times New Roman" w:cs="Times New Roman"/>
+          <w:sz w:val="24"/>
+          <w:szCs w:val="24"/>
+        </w:rPr>
+      </w:pPr>
+      <w:r>
+        <w:rPr>
+          <w:rFonts w:ascii="Times New Roman" w:hAnsi="Times New Roman" w:cs="Times New Roman"/>
+          <w:sz w:val="24"/>
+          <w:szCs w:val="24"/>
+          <w:highlight w:val="yellow"/>
+        </w:rPr>
+        <w:t xml:space="preserve">While there are a host of machine learning methods are available and widely used for predictive modelling, the measures of variable importance used for them are different and often empirical </w:t>
+      </w:r>
+      <w:sdt>
+        <w:sdtPr>
+          <w:rPr>
+            <w:rFonts w:ascii="Times New Roman" w:hAnsi="Times New Roman" w:cs="Times New Roman"/>
+            <w:sz w:val="24"/>
+            <w:szCs w:val="24"/>
+            <w:highlight w:val="yellow"/>
+          </w:rPr>
+          <w:id w:val="-565413536"/>
+          <w:citation/>
+        </w:sdtPr>
+        <w:sdtContent>
+          <w:r>
+            <w:rPr>
+              <w:rFonts w:ascii="Times New Roman" w:hAnsi="Times New Roman" w:cs="Times New Roman"/>
+              <w:sz w:val="24"/>
+              <w:szCs w:val="24"/>
+              <w:highlight w:val="yellow"/>
+            </w:rPr>
+            <w:fldChar w:fldCharType="begin"/>
+          </w:r>
+          <w:r>
+            <w:rPr>
+              <w:rFonts w:ascii="Times New Roman" w:hAnsi="Times New Roman" w:cs="Times New Roman"/>
+              <w:sz w:val="24"/>
+              <w:szCs w:val="24"/>
+              <w:highlight w:val="yellow"/>
+            </w:rPr>
+            <w:instrText xml:space="preserve"> CITATION Liu98 \l 1033 </w:instrText>
+          </w:r>
+          <w:r>
+            <w:rPr>
+              <w:rFonts w:ascii="Times New Roman" w:hAnsi="Times New Roman" w:cs="Times New Roman"/>
+              <w:sz w:val="24"/>
+              <w:szCs w:val="24"/>
+              <w:highlight w:val="yellow"/>
+            </w:rPr>
+            <w:fldChar w:fldCharType="separate"/>
+          </w:r>
+          <w:r>
+            <w:rPr>
+              <w:rFonts w:ascii="Times New Roman" w:hAnsi="Times New Roman" w:cs="Times New Roman"/>
+              <w:noProof/>
+              <w:sz w:val="24"/>
+              <w:szCs w:val="24"/>
+              <w:highlight w:val="yellow"/>
+            </w:rPr>
+            <w:t>[29]</w:t>
+          </w:r>
+          <w:r>
+            <w:rPr>
+              <w:rFonts w:ascii="Times New Roman" w:hAnsi="Times New Roman" w:cs="Times New Roman"/>
+              <w:sz w:val="24"/>
+              <w:szCs w:val="24"/>
+              <w:highlight w:val="yellow"/>
+            </w:rPr>
+            <w:fldChar w:fldCharType="end"/>
+          </w:r>
+        </w:sdtContent>
+      </w:sdt>
+      <w:r>
+        <w:rPr>
+          <w:rFonts w:ascii="Times New Roman" w:hAnsi="Times New Roman" w:cs="Times New Roman"/>
+          <w:sz w:val="24"/>
+          <w:szCs w:val="24"/>
+          <w:highlight w:val="yellow"/>
+        </w:rPr>
+        <w:t>.</w:t>
+      </w:r>
+      <w:r>
+        <w:rPr>
+          <w:rFonts w:ascii="Times New Roman" w:hAnsi="Times New Roman" w:cs="Times New Roman"/>
+          <w:sz w:val="24"/>
+          <w:szCs w:val="24"/>
+          <w:highlight w:val="yellow"/>
+        </w:rPr>
+        <w:t xml:space="preserve"> Because of the high degree of collinearity exhibited by QSAR descriptors</w:t>
+      </w:r>
+      <w:r>
+        <w:rPr>
+          <w:rFonts w:ascii="Times New Roman" w:hAnsi="Times New Roman" w:cs="Times New Roman"/>
+          <w:sz w:val="24"/>
+          <w:szCs w:val="24"/>
+          <w:highlight w:val="yellow"/>
+        </w:rPr>
+        <w:t xml:space="preserve"> </w:t>
+      </w:r>
+      <w:sdt>
+        <w:sdtPr>
+          <w:rPr>
+            <w:rFonts w:ascii="Times New Roman" w:hAnsi="Times New Roman" w:cs="Times New Roman"/>
+            <w:sz w:val="24"/>
+            <w:szCs w:val="24"/>
+            <w:highlight w:val="yellow"/>
+          </w:rPr>
+          <w:id w:val="-585303985"/>
+          <w:citation/>
+        </w:sdtPr>
+        <w:sdtContent>
+          <w:r>
+            <w:rPr>
+              <w:rFonts w:ascii="Times New Roman" w:hAnsi="Times New Roman" w:cs="Times New Roman"/>
+              <w:sz w:val="24"/>
+              <w:szCs w:val="24"/>
+              <w:highlight w:val="yellow"/>
+            </w:rPr>
+            <w:fldChar w:fldCharType="begin"/>
+          </w:r>
+          <w:r>
+            <w:rPr>
+              <w:rFonts w:ascii="Times New Roman" w:hAnsi="Times New Roman" w:cs="Times New Roman"/>
+              <w:sz w:val="24"/>
+              <w:szCs w:val="24"/>
+              <w:highlight w:val="yellow"/>
+            </w:rPr>
+            <w:instrText xml:space="preserve"> CITATION Dev16 \l 1033  \m Bas88 \m Yoo18</w:instrText>
+          </w:r>
+          <w:r>
+            <w:rPr>
+              <w:rFonts w:ascii="Times New Roman" w:hAnsi="Times New Roman" w:cs="Times New Roman"/>
+              <w:sz w:val="24"/>
+              <w:szCs w:val="24"/>
+              <w:highlight w:val="yellow"/>
+            </w:rPr>
+            <w:fldChar w:fldCharType="separate"/>
+          </w:r>
+          <w:r>
+            <w:rPr>
+              <w:rFonts w:ascii="Times New Roman" w:hAnsi="Times New Roman" w:cs="Times New Roman"/>
+              <w:noProof/>
+              <w:sz w:val="24"/>
+              <w:szCs w:val="24"/>
+              <w:highlight w:val="yellow"/>
+            </w:rPr>
+            <w:t>[9, 30, 31]</w:t>
+          </w:r>
+          <w:r>
+            <w:rPr>
+              <w:rFonts w:ascii="Times New Roman" w:hAnsi="Times New Roman" w:cs="Times New Roman"/>
+              <w:sz w:val="24"/>
+              <w:szCs w:val="24"/>
+              <w:highlight w:val="yellow"/>
+            </w:rPr>
+            <w:fldChar w:fldCharType="end"/>
+          </w:r>
+        </w:sdtContent>
+      </w:sdt>
+      <w:r>
+        <w:rPr>
+          <w:rFonts w:ascii="Times New Roman" w:hAnsi="Times New Roman" w:cs="Times New Roman"/>
+          <w:sz w:val="24"/>
+          <w:szCs w:val="24"/>
+          <w:highlight w:val="yellow"/>
+        </w:rPr>
+        <w:t>, it is likely that multiple methods would lead to very different sets of important features being selected for each method. This makes the discussion on outputs and possible mechanistic interpretations (as given in Section 3.1) difficult. To circumvent this confusion, we focus on RF as our chosen method of modelling.</w:t>
+      </w:r>
+    </w:p>
+    <w:p>
+      <w:pPr>
+        <w:spacing w:line="480" w:lineRule="auto"/>
+        <w:rPr>
+          <w:rFonts w:ascii="Times New Roman" w:hAnsi="Times New Roman" w:cs="Times New Roman"/>
           <w:b/>
           <w:bCs/>
           <w:i/>
@@ -7577,6 +7291,7 @@
           <w:sz w:val="24"/>
           <w:szCs w:val="24"/>
         </w:rPr>
+        <w:lastRenderedPageBreak/>
         <w:t>2.4. Validation</w:t>
       </w:r>
     </w:p>
@@ -7721,7 +7436,7 @@
               <w:sz w:val="24"/>
               <w:szCs w:val="24"/>
             </w:rPr>
-            <w:t>[27, 28]</w:t>
+            <w:t>[32, 33]</w:t>
           </w:r>
           <w:r>
             <w:rPr>
@@ -7783,7 +7498,7 @@
               <w:sz w:val="24"/>
               <w:szCs w:val="24"/>
             </w:rPr>
-            <w:t>[29]</w:t>
+            <w:t>[34]</w:t>
           </w:r>
           <w:r>
             <w:rPr>
@@ -7801,16 +7516,7 @@
           <w:sz w:val="24"/>
           <w:szCs w:val="24"/>
         </w:rPr>
-        <w:t xml:space="preserve">. In our situation, even though we have a considerably large set of compounds, the </w:t>
-      </w:r>
-      <w:r>
-        <w:rPr>
-          <w:rFonts w:ascii="Times New Roman" w:hAnsi="Times New Roman" w:cs="Times New Roman"/>
-          <w:sz w:val="24"/>
-          <w:szCs w:val="24"/>
-        </w:rPr>
-        <w:lastRenderedPageBreak/>
-        <w:t xml:space="preserve">model evaluation metrics vary considerably across different random splits of the data (see Supplementary table </w:t>
+        <w:t xml:space="preserve">. In our situation, even though we have a considerably large set of compounds, the model evaluation metrics vary considerably across different random splits of the data (see Supplementary table </w:t>
       </w:r>
       <w:r>
         <w:rPr>
@@ -7843,25 +7549,7 @@
           <w:sz w:val="24"/>
           <w:szCs w:val="24"/>
         </w:rPr>
-        <w:t xml:space="preserve">, we use a multi-split external validation to evaluate the performance of our models. This simply means repeating an external validation method 100 times over different random train-test splits of the </w:t>
-      </w:r>
-      <w:proofErr w:type="gramStart"/>
-      <w:r>
-        <w:rPr>
-          <w:rFonts w:ascii="Times New Roman" w:hAnsi="Times New Roman" w:cs="Times New Roman"/>
-          <w:sz w:val="24"/>
-          <w:szCs w:val="24"/>
-        </w:rPr>
-        <w:t>data, and</w:t>
-      </w:r>
-      <w:proofErr w:type="gramEnd"/>
-      <w:r>
-        <w:rPr>
-          <w:rFonts w:ascii="Times New Roman" w:hAnsi="Times New Roman" w:cs="Times New Roman"/>
-          <w:sz w:val="24"/>
-          <w:szCs w:val="24"/>
-        </w:rPr>
-        <w:t xml:space="preserve"> taking the average of any metrics obtained over all such splits. </w:t>
+        <w:t xml:space="preserve">, we use a multi-split external validation to evaluate the performance of our models. This simply means repeating an external validation method 100 times over different random train-test splits of the data, and taking the average of any metrics obtained over all such splits. </w:t>
       </w:r>
       <w:r>
         <w:rPr>
@@ -7921,7 +7609,7 @@
               <w:sz w:val="24"/>
               <w:szCs w:val="24"/>
             </w:rPr>
-            <w:t>[30]</w:t>
+            <w:t>[35]</w:t>
           </w:r>
           <w:r>
             <w:rPr>
@@ -7991,7 +7679,7 @@
               <w:sz w:val="24"/>
               <w:szCs w:val="24"/>
             </w:rPr>
-            <w:t>[28]</w:t>
+            <w:t>[33]</w:t>
           </w:r>
           <w:r>
             <w:rPr>
@@ -8088,7 +7776,7 @@
               <w:sz w:val="24"/>
               <w:szCs w:val="24"/>
             </w:rPr>
-            <w:t>[29]</w:t>
+            <w:t>[34]</w:t>
           </w:r>
           <w:r>
             <w:rPr>
@@ -8302,7 +7990,7 @@
               <w:szCs w:val="24"/>
               <w:highlight w:val="yellow"/>
             </w:rPr>
-            <w:t>[31]</w:t>
+            <w:t>[36]</w:t>
           </w:r>
           <w:r>
             <w:rPr>
@@ -8351,7 +8039,53 @@
           <w:szCs w:val="24"/>
           <w:highlight w:val="yellow"/>
         </w:rPr>
+        <w:t xml:space="preserve"> q</w:t>
+      </w:r>
+      <w:r>
+        <w:rPr>
+          <w:rFonts w:ascii="Times New Roman" w:hAnsi="Times New Roman" w:cs="Times New Roman"/>
+          <w:sz w:val="24"/>
+          <w:szCs w:val="24"/>
+          <w:highlight w:val="yellow"/>
+          <w:vertAlign w:val="superscript"/>
+        </w:rPr>
+        <w:t>2</w:t>
+      </w:r>
+      <w:r>
+        <w:rPr>
+          <w:rFonts w:ascii="Times New Roman" w:hAnsi="Times New Roman" w:cs="Times New Roman"/>
+          <w:sz w:val="24"/>
+          <w:szCs w:val="24"/>
+          <w:highlight w:val="yellow"/>
+        </w:rPr>
         <w:t xml:space="preserve"> </w:t>
+      </w:r>
+      <w:r>
+        <w:rPr>
+          <w:rFonts w:ascii="Times New Roman" w:hAnsi="Times New Roman" w:cs="Times New Roman"/>
+          <w:sz w:val="24"/>
+          <w:szCs w:val="24"/>
+          <w:highlight w:val="yellow"/>
+        </w:rPr>
+        <w:t xml:space="preserve">used as a fitness function is </w:t>
+      </w:r>
+      <w:r>
+        <w:rPr>
+          <w:rFonts w:ascii="Times New Roman" w:hAnsi="Times New Roman" w:cs="Times New Roman"/>
+          <w:sz w:val="24"/>
+          <w:szCs w:val="24"/>
+          <w:highlight w:val="yellow"/>
+        </w:rPr>
+        <w:t>prone to overfitting</w:t>
+      </w:r>
+      <w:r>
+        <w:rPr>
+          <w:rFonts w:ascii="Times New Roman" w:hAnsi="Times New Roman" w:cs="Times New Roman"/>
+          <w:sz w:val="24"/>
+          <w:szCs w:val="24"/>
+          <w:highlight w:val="yellow"/>
+        </w:rPr>
+        <w:t xml:space="preserve"> and an external validation-based</w:t>
       </w:r>
       <w:r>
         <w:rPr>
@@ -8362,7 +8096,7 @@
           <w:szCs w:val="24"/>
           <w:highlight w:val="yellow"/>
         </w:rPr>
-        <w:t>q</w:t>
+        <w:t xml:space="preserve"> q</w:t>
       </w:r>
       <w:r>
         <w:rPr>
@@ -8381,7 +8115,7 @@
           <w:szCs w:val="24"/>
           <w:highlight w:val="yellow"/>
         </w:rPr>
-        <w:t xml:space="preserve"> </w:t>
+        <w:t xml:space="preserve"> is preferable</w:t>
       </w:r>
       <w:r>
         <w:rPr>
@@ -8390,7 +8124,7 @@
           <w:szCs w:val="24"/>
           <w:highlight w:val="yellow"/>
         </w:rPr>
-        <w:t xml:space="preserve">used as a fitness function is </w:t>
+        <w:t>.</w:t>
       </w:r>
       <w:r>
         <w:rPr>
@@ -8399,7 +8133,7 @@
           <w:szCs w:val="24"/>
           <w:highlight w:val="yellow"/>
         </w:rPr>
-        <w:t>prone to overfitting</w:t>
+        <w:t xml:space="preserve"> On the other hand, when the assessment of the predictive capability of a QSAR model is desired, LOO</w:t>
       </w:r>
       <w:r>
         <w:rPr>
@@ -8408,7 +8142,7 @@
           <w:szCs w:val="24"/>
           <w:highlight w:val="yellow"/>
         </w:rPr>
-        <w:t xml:space="preserve"> and an external validation-based</w:t>
+        <w:t xml:space="preserve"> CV-based </w:t>
       </w:r>
       <w:r>
         <w:rPr>
@@ -8419,17 +8153,6 @@
           <w:szCs w:val="24"/>
           <w:highlight w:val="yellow"/>
         </w:rPr>
-        <w:t xml:space="preserve"> </w:t>
-      </w:r>
-      <w:r>
-        <w:rPr>
-          <w:rFonts w:ascii="Times New Roman" w:hAnsi="Times New Roman" w:cs="Times New Roman"/>
-          <w:i/>
-          <w:iCs/>
-          <w:sz w:val="24"/>
-          <w:szCs w:val="24"/>
-          <w:highlight w:val="yellow"/>
-        </w:rPr>
         <w:t>q</w:t>
       </w:r>
       <w:r>
@@ -8449,82 +8172,7 @@
           <w:szCs w:val="24"/>
           <w:highlight w:val="yellow"/>
         </w:rPr>
-        <w:t xml:space="preserve"> is preferable</w:t>
-      </w:r>
-      <w:r>
-        <w:rPr>
-          <w:rFonts w:ascii="Times New Roman" w:hAnsi="Times New Roman" w:cs="Times New Roman"/>
-          <w:sz w:val="24"/>
-          <w:szCs w:val="24"/>
-          <w:highlight w:val="yellow"/>
-        </w:rPr>
-        <w:t>.</w:t>
-      </w:r>
-      <w:r>
-        <w:rPr>
-          <w:rFonts w:ascii="Times New Roman" w:hAnsi="Times New Roman" w:cs="Times New Roman"/>
-          <w:sz w:val="24"/>
-          <w:szCs w:val="24"/>
-          <w:highlight w:val="yellow"/>
-        </w:rPr>
-        <w:t xml:space="preserve"> On the other hand, when the assessment of the predictive capability of a QSAR model is desired, LOO</w:t>
-      </w:r>
-      <w:r>
-        <w:rPr>
-          <w:rFonts w:ascii="Times New Roman" w:hAnsi="Times New Roman" w:cs="Times New Roman"/>
-          <w:sz w:val="24"/>
-          <w:szCs w:val="24"/>
-          <w:highlight w:val="yellow"/>
-        </w:rPr>
-        <w:t xml:space="preserve"> CV-based </w:t>
-      </w:r>
-      <w:r>
-        <w:rPr>
-          <w:rFonts w:ascii="Times New Roman" w:hAnsi="Times New Roman" w:cs="Times New Roman"/>
-          <w:i/>
-          <w:iCs/>
-          <w:sz w:val="24"/>
-          <w:szCs w:val="24"/>
-          <w:highlight w:val="yellow"/>
-        </w:rPr>
-        <w:t>q</w:t>
-      </w:r>
-      <w:r>
-        <w:rPr>
-          <w:rFonts w:ascii="Times New Roman" w:hAnsi="Times New Roman" w:cs="Times New Roman"/>
-          <w:sz w:val="24"/>
-          <w:szCs w:val="24"/>
-          <w:highlight w:val="yellow"/>
-          <w:vertAlign w:val="superscript"/>
-        </w:rPr>
-        <w:t>2</w:t>
-      </w:r>
-      <w:r>
-        <w:rPr>
-          <w:rFonts w:ascii="Times New Roman" w:hAnsi="Times New Roman" w:cs="Times New Roman"/>
-          <w:sz w:val="24"/>
-          <w:szCs w:val="24"/>
-          <w:highlight w:val="yellow"/>
-        </w:rPr>
-        <w:t xml:space="preserve"> </w:t>
-      </w:r>
-      <w:r>
-        <w:rPr>
-          <w:rFonts w:ascii="Times New Roman" w:hAnsi="Times New Roman" w:cs="Times New Roman"/>
-          <w:sz w:val="24"/>
-          <w:szCs w:val="24"/>
-          <w:highlight w:val="yellow"/>
-        </w:rPr>
-        <w:t>estimates</w:t>
-      </w:r>
-      <w:r>
-        <w:rPr>
-          <w:rFonts w:ascii="Times New Roman" w:hAnsi="Times New Roman" w:cs="Times New Roman"/>
-          <w:sz w:val="24"/>
-          <w:szCs w:val="24"/>
-          <w:highlight w:val="yellow"/>
-        </w:rPr>
-        <w:t xml:space="preserve"> have very little bias</w:t>
+        <w:t xml:space="preserve"> estimates have very little bias</w:t>
       </w:r>
       <w:r>
         <w:rPr>
@@ -8582,7 +8230,7 @@
               <w:szCs w:val="24"/>
               <w:highlight w:val="yellow"/>
             </w:rPr>
-            <w:t>[29]</w:t>
+            <w:t>[34]</w:t>
           </w:r>
           <w:r>
             <w:rPr>
@@ -8651,6 +8299,7 @@
           <w:sz w:val="24"/>
           <w:szCs w:val="24"/>
         </w:rPr>
+        <w:lastRenderedPageBreak/>
         <w:t>2.4.2. Two-deep cross validation</w:t>
       </w:r>
     </w:p>
@@ -8723,16 +8372,7 @@
           <w:sz w:val="24"/>
           <w:szCs w:val="24"/>
         </w:rPr>
-        <w:t xml:space="preserve">. </w:t>
-      </w:r>
-      <w:r>
-        <w:rPr>
-          <w:rFonts w:ascii="Times New Roman" w:hAnsi="Times New Roman" w:cs="Times New Roman"/>
-          <w:sz w:val="24"/>
-          <w:szCs w:val="24"/>
-        </w:rPr>
-        <w:lastRenderedPageBreak/>
-        <w:t xml:space="preserve">Even though training the full model based on </w:t>
+        <w:t xml:space="preserve">. Even though training the full model based on </w:t>
       </w:r>
       <w:r>
         <w:rPr>
@@ -8896,7 +8536,7 @@
               <w:sz w:val="24"/>
               <w:szCs w:val="24"/>
             </w:rPr>
-            <w:t>[32]</w:t>
+            <w:t>[37]</w:t>
           </w:r>
           <w:r>
             <w:rPr>
@@ -9050,27 +8690,7 @@
           <w:szCs w:val="24"/>
           <w:highlight w:val="yellow"/>
         </w:rPr>
-        <w:t xml:space="preserve"> </w:t>
-      </w:r>
-      <w:proofErr w:type="gramStart"/>
-      <w:r>
-        <w:rPr>
-          <w:rFonts w:ascii="Times New Roman" w:hAnsi="Times New Roman" w:cs="Times New Roman"/>
-          <w:sz w:val="24"/>
-          <w:szCs w:val="24"/>
-          <w:highlight w:val="yellow"/>
-        </w:rPr>
-        <w:t>was</w:t>
-      </w:r>
-      <w:proofErr w:type="gramEnd"/>
-      <w:r>
-        <w:rPr>
-          <w:rFonts w:ascii="Times New Roman" w:hAnsi="Times New Roman" w:cs="Times New Roman"/>
-          <w:sz w:val="24"/>
-          <w:szCs w:val="24"/>
-          <w:highlight w:val="yellow"/>
-        </w:rPr>
-        <w:t xml:space="preserve"> coined as</w:t>
+        <w:t xml:space="preserve"> was coined as</w:t>
       </w:r>
       <w:r>
         <w:rPr>
@@ -9159,7 +8779,7 @@
               <w:szCs w:val="24"/>
               <w:highlight w:val="yellow"/>
             </w:rPr>
-            <w:t>[33]</w:t>
+            <w:t>[38]</w:t>
           </w:r>
           <w:r>
             <w:rPr>
@@ -9251,7 +8871,7 @@
               <w:szCs w:val="24"/>
               <w:highlight w:val="yellow"/>
             </w:rPr>
-            <w:t>[8, 32, 34, 35, 36, 37]</w:t>
+            <w:t>[8, 37, 39, 40, 41, 42]</w:t>
           </w:r>
           <w:r>
             <w:rPr>
@@ -9444,6 +9064,7 @@
           <w:sz w:val="24"/>
           <w:szCs w:val="24"/>
         </w:rPr>
+        <w:lastRenderedPageBreak/>
         <w:t>Repeat steps (</w:t>
       </w:r>
       <w:r>
@@ -9580,34 +9201,7 @@
           <w:sz w:val="24"/>
           <w:szCs w:val="24"/>
         </w:rPr>
-        <w:t xml:space="preserve">: This is defined as the area covered under a Receiver Operating </w:t>
-      </w:r>
-      <w:proofErr w:type="spellStart"/>
-      <w:r>
-        <w:rPr>
-          <w:rFonts w:ascii="Times New Roman" w:hAnsi="Times New Roman" w:cs="Times New Roman"/>
-          <w:sz w:val="24"/>
-          <w:szCs w:val="24"/>
-        </w:rPr>
-        <w:t>Characteric</w:t>
-      </w:r>
-      <w:proofErr w:type="spellEnd"/>
-      <w:r>
-        <w:rPr>
-          <w:rFonts w:ascii="Times New Roman" w:hAnsi="Times New Roman" w:cs="Times New Roman"/>
-          <w:sz w:val="24"/>
-          <w:szCs w:val="24"/>
-        </w:rPr>
-        <w:t xml:space="preserve"> (ROC) curve that plots the precision and recall values obtained from setting different thresholds to a set of predicted probabilities obtained from a classification model. The maximum </w:t>
-      </w:r>
-      <w:r>
-        <w:rPr>
-          <w:rFonts w:ascii="Times New Roman" w:hAnsi="Times New Roman" w:cs="Times New Roman"/>
-          <w:sz w:val="24"/>
-          <w:szCs w:val="24"/>
-        </w:rPr>
-        <w:lastRenderedPageBreak/>
-        <w:t>value of AUC is 1, denoting perfect separation of the two classes of the response variable. Thus, a larger value of AUC indicate</w:t>
+        <w:t>: This is defined as the area covered under a Receiver Operating Characteric (ROC) curve that plots the precision and recall values obtained from setting different thresholds to a set of predicted probabilities obtained from a classification model. The maximum value of AUC is 1, denoting perfect separation of the two classes of the response variable. Thus, a larger value of AUC indicate</w:t>
       </w:r>
       <w:r>
         <w:rPr>
@@ -9668,8 +9262,183 @@
           <w:rFonts w:ascii="Times New Roman" w:hAnsi="Times New Roman" w:cs="Times New Roman"/>
           <w:sz w:val="24"/>
           <w:szCs w:val="24"/>
-        </w:rPr>
-        <w:t>Suppose the response has two levels in a classification problem: 0 and 1, and the model outputs predicted probabilities of a sample belonging to class 1. Then the Top 20% lift denotes the ratio of class 1 samples which are in the samples in the top 20% predicted probabilities, divided by the ratio of class 1 samples in the overall population. For a bad model, this ratio will be closer to 1, since that means the top 20% of prediction scores cover about the same proportion of class 1 as a random guess from the full population. Whereas in a good model most of class 1 samples will have a high score, and thus the top 20% scores are more likely to cover those samples.</w:t>
+          <w:highlight w:val="yellow"/>
+        </w:rPr>
+        <w:t>The lift</w:t>
+      </w:r>
+      <w:r>
+        <w:rPr>
+          <w:rFonts w:ascii="Times New Roman" w:hAnsi="Times New Roman" w:cs="Times New Roman"/>
+          <w:sz w:val="24"/>
+          <w:szCs w:val="24"/>
+          <w:highlight w:val="yellow"/>
+        </w:rPr>
+        <w:t xml:space="preserve"> metric evaluates performance of </w:t>
+      </w:r>
+      <w:r>
+        <w:rPr>
+          <w:rFonts w:ascii="Times New Roman" w:hAnsi="Times New Roman" w:cs="Times New Roman"/>
+          <w:sz w:val="24"/>
+          <w:szCs w:val="24"/>
+          <w:highlight w:val="yellow"/>
+        </w:rPr>
+        <w:t>classification</w:t>
+      </w:r>
+      <w:r>
+        <w:rPr>
+          <w:rFonts w:ascii="Times New Roman" w:hAnsi="Times New Roman" w:cs="Times New Roman"/>
+          <w:sz w:val="24"/>
+          <w:szCs w:val="24"/>
+          <w:highlight w:val="yellow"/>
+        </w:rPr>
+        <w:t xml:space="preserve"> models at either extreme of the AUC, i.e. the accuracy of predictions with predicted probabilities </w:t>
+      </w:r>
+      <w:r>
+        <w:rPr>
+          <w:rFonts w:ascii="Times New Roman" w:hAnsi="Times New Roman" w:cs="Times New Roman"/>
+          <w:sz w:val="24"/>
+          <w:szCs w:val="24"/>
+          <w:highlight w:val="yellow"/>
+        </w:rPr>
+        <w:t xml:space="preserve">close to 0 or 1. </w:t>
+      </w:r>
+      <w:r>
+        <w:rPr>
+          <w:rFonts w:ascii="Times New Roman" w:hAnsi="Times New Roman" w:cs="Times New Roman"/>
+          <w:sz w:val="24"/>
+          <w:szCs w:val="24"/>
+          <w:highlight w:val="yellow"/>
+        </w:rPr>
+        <w:t>S</w:t>
+      </w:r>
+      <w:r>
+        <w:rPr>
+          <w:rFonts w:ascii="Times New Roman" w:hAnsi="Times New Roman" w:cs="Times New Roman"/>
+          <w:sz w:val="24"/>
+          <w:szCs w:val="24"/>
+          <w:highlight w:val="yellow"/>
+        </w:rPr>
+        <w:t xml:space="preserve">pecifically, the top </w:t>
+      </w:r>
+      <w:r>
+        <w:rPr>
+          <w:rFonts w:ascii="Times New Roman" w:hAnsi="Times New Roman" w:cs="Times New Roman"/>
+          <w:i/>
+          <w:sz w:val="24"/>
+          <w:szCs w:val="24"/>
+          <w:highlight w:val="yellow"/>
+        </w:rPr>
+        <w:t>x</w:t>
+      </w:r>
+      <w:r>
+        <w:rPr>
+          <w:rFonts w:ascii="Times New Roman" w:hAnsi="Times New Roman" w:cs="Times New Roman"/>
+          <w:sz w:val="24"/>
+          <w:szCs w:val="24"/>
+          <w:highlight w:val="yellow"/>
+        </w:rPr>
+        <w:t xml:space="preserve">% lift denotes the percentage of positive samples captured by the top </w:t>
+      </w:r>
+      <w:r>
+        <w:rPr>
+          <w:rFonts w:ascii="Times New Roman" w:hAnsi="Times New Roman" w:cs="Times New Roman"/>
+          <w:i/>
+          <w:sz w:val="24"/>
+          <w:szCs w:val="24"/>
+          <w:highlight w:val="yellow"/>
+        </w:rPr>
+        <w:t>x</w:t>
+      </w:r>
+      <w:r>
+        <w:rPr>
+          <w:rFonts w:ascii="Times New Roman" w:hAnsi="Times New Roman" w:cs="Times New Roman"/>
+          <w:sz w:val="24"/>
+          <w:szCs w:val="24"/>
+          <w:highlight w:val="yellow"/>
+        </w:rPr>
+        <w:t xml:space="preserve">% of predicted probabilities. </w:t>
+      </w:r>
+      <w:r>
+        <w:rPr>
+          <w:rFonts w:ascii="Times New Roman" w:hAnsi="Times New Roman" w:cs="Times New Roman"/>
+          <w:sz w:val="24"/>
+          <w:szCs w:val="24"/>
+          <w:highlight w:val="yellow"/>
+        </w:rPr>
+        <w:t xml:space="preserve">This is useful in a QSAR situation where </w:t>
+      </w:r>
+      <w:r>
+        <w:rPr>
+          <w:rFonts w:ascii="Times New Roman" w:hAnsi="Times New Roman" w:cs="Times New Roman"/>
+          <w:sz w:val="24"/>
+          <w:szCs w:val="24"/>
+          <w:highlight w:val="yellow"/>
+        </w:rPr>
+        <w:t>limited resources are available for further screening of chemicals, and the QSAR model is used to prioritize among a large number of sample compounds</w:t>
+      </w:r>
+      <w:r>
+        <w:rPr>
+          <w:rFonts w:ascii="Times New Roman" w:hAnsi="Times New Roman" w:cs="Times New Roman"/>
+          <w:sz w:val="24"/>
+          <w:szCs w:val="24"/>
+          <w:highlight w:val="yellow"/>
+        </w:rPr>
+        <w:t xml:space="preserve">. </w:t>
+      </w:r>
+      <w:r>
+        <w:rPr>
+          <w:rFonts w:ascii="Times New Roman" w:hAnsi="Times New Roman" w:cs="Times New Roman"/>
+          <w:sz w:val="24"/>
+          <w:szCs w:val="24"/>
+          <w:highlight w:val="yellow"/>
+        </w:rPr>
+        <w:t xml:space="preserve">We consider a hypothetical situation where only 20% of our samples can be further screened, i.e. </w:t>
+      </w:r>
+      <w:r>
+        <w:rPr>
+          <w:rFonts w:ascii="Times New Roman" w:hAnsi="Times New Roman" w:cs="Times New Roman"/>
+          <w:i/>
+          <w:sz w:val="24"/>
+          <w:szCs w:val="24"/>
+          <w:highlight w:val="yellow"/>
+        </w:rPr>
+        <w:t>x</w:t>
+      </w:r>
+      <w:r>
+        <w:rPr>
+          <w:rFonts w:ascii="Times New Roman" w:hAnsi="Times New Roman" w:cs="Times New Roman"/>
+          <w:sz w:val="24"/>
+          <w:szCs w:val="24"/>
+          <w:highlight w:val="yellow"/>
+        </w:rPr>
+        <w:t xml:space="preserve"> = 20. Thus</w:t>
+      </w:r>
+      <w:r>
+        <w:rPr>
+          <w:rFonts w:ascii="Times New Roman" w:hAnsi="Times New Roman" w:cs="Times New Roman"/>
+          <w:sz w:val="24"/>
+          <w:szCs w:val="24"/>
+          <w:highlight w:val="yellow"/>
+        </w:rPr>
+        <w:t>, in order</w:t>
+      </w:r>
+      <w:r>
+        <w:rPr>
+          <w:rFonts w:ascii="Times New Roman" w:hAnsi="Times New Roman" w:cs="Times New Roman"/>
+          <w:sz w:val="24"/>
+          <w:szCs w:val="24"/>
+          <w:highlight w:val="yellow"/>
+        </w:rPr>
+        <w:t xml:space="preserve"> to ensure that further screening is highly likely to produce a positive compound</w:t>
+      </w:r>
+      <w:r>
+        <w:rPr>
+          <w:rFonts w:ascii="Times New Roman" w:hAnsi="Times New Roman" w:cs="Times New Roman"/>
+          <w:sz w:val="24"/>
+          <w:szCs w:val="24"/>
+          <w:highlight w:val="yellow"/>
+        </w:rPr>
+        <w:t>, we would like our predictive model to have a high top 20% lift value.</w:t>
       </w:r>
     </w:p>
     <w:p>
@@ -9756,23 +9525,14 @@
         </w:rPr>
         <w:t xml:space="preserve"> </w:t>
       </w:r>
-      <w:proofErr w:type="gramStart"/>
-      <w:r>
-        <w:rPr>
-          <w:rFonts w:ascii="Times New Roman" w:hAnsi="Times New Roman" w:cs="Times New Roman"/>
-          <w:sz w:val="24"/>
-          <w:szCs w:val="24"/>
-        </w:rPr>
-        <w:t>Firstly</w:t>
-      </w:r>
-      <w:proofErr w:type="gramEnd"/>
-      <w:r>
-        <w:rPr>
-          <w:rFonts w:ascii="Times New Roman" w:hAnsi="Times New Roman" w:cs="Times New Roman"/>
-          <w:sz w:val="24"/>
-          <w:szCs w:val="24"/>
-        </w:rPr>
-        <w:t xml:space="preserve"> we aim to find out the important variables in our developed QSAR models, and compare these variables across the two different </w:t>
+      <w:r>
+        <w:rPr>
+          <w:rFonts w:ascii="Times New Roman" w:hAnsi="Times New Roman" w:cs="Times New Roman"/>
+          <w:sz w:val="24"/>
+          <w:szCs w:val="24"/>
+        </w:rPr>
+        <w:lastRenderedPageBreak/>
+        <w:t xml:space="preserve">Firstly we aim to find out the important variables in our developed QSAR models, and compare these variables across the two different </w:t>
       </w:r>
       <w:r>
         <w:rPr>
@@ -9788,25 +9548,7 @@
           <w:sz w:val="24"/>
           <w:szCs w:val="24"/>
         </w:rPr>
-        <w:t xml:space="preserve">. After this we use subsets of the top predictors for each </w:t>
-      </w:r>
-      <w:proofErr w:type="gramStart"/>
-      <w:r>
-        <w:rPr>
-          <w:rFonts w:ascii="Times New Roman" w:hAnsi="Times New Roman" w:cs="Times New Roman"/>
-          <w:sz w:val="24"/>
-          <w:szCs w:val="24"/>
-        </w:rPr>
-        <w:t>methods</w:t>
-      </w:r>
-      <w:proofErr w:type="gramEnd"/>
-      <w:r>
-        <w:rPr>
-          <w:rFonts w:ascii="Times New Roman" w:hAnsi="Times New Roman" w:cs="Times New Roman"/>
-          <w:sz w:val="24"/>
-          <w:szCs w:val="24"/>
-        </w:rPr>
-        <w:t xml:space="preserve"> (like top </w:t>
+        <w:t xml:space="preserve">. After this we use subsets of the top predictors for each methods (like top </w:t>
       </w:r>
       <w:r>
         <w:rPr>
@@ -9906,7 +9648,7 @@
               <w:sz w:val="24"/>
               <w:szCs w:val="24"/>
             </w:rPr>
-            <w:t>[38]</w:t>
+            <w:t>[43]</w:t>
           </w:r>
           <w:r>
             <w:rPr>
@@ -9984,10 +9726,8 @@
           <w:szCs w:val="24"/>
           <w:highlight w:val="yellow"/>
         </w:rPr>
-        <w:lastRenderedPageBreak/>
-        <w:t xml:space="preserve">We used an ensemble of 500 trees in each of the RF </w:t>
-      </w:r>
-      <w:proofErr w:type="gramStart"/>
+        <w:t>We used an ensemble of 500 trees in each of the RF models</w:t>
+      </w:r>
       <w:r>
         <w:rPr>
           <w:rFonts w:ascii="Times New Roman" w:hAnsi="Times New Roman" w:cs="Times New Roman"/>
@@ -9995,26 +9735,7 @@
           <w:szCs w:val="24"/>
           <w:highlight w:val="yellow"/>
         </w:rPr>
-        <w:t>models</w:t>
-      </w:r>
-      <w:r>
-        <w:rPr>
-          <w:rFonts w:ascii="Times New Roman" w:hAnsi="Times New Roman" w:cs="Times New Roman"/>
-          <w:sz w:val="24"/>
-          <w:szCs w:val="24"/>
-          <w:highlight w:val="yellow"/>
-        </w:rPr>
-        <w:t>, and</w:t>
-      </w:r>
-      <w:proofErr w:type="gramEnd"/>
-      <w:r>
-        <w:rPr>
-          <w:rFonts w:ascii="Times New Roman" w:hAnsi="Times New Roman" w:cs="Times New Roman"/>
-          <w:sz w:val="24"/>
-          <w:szCs w:val="24"/>
-          <w:highlight w:val="yellow"/>
-        </w:rPr>
-        <w:t xml:space="preserve"> use the default setting in R to set the minimum node size in each tree to 1, which means that each tree is grown to the maximum possible depth.</w:t>
+        <w:t>, and use the default setting in R to set the minimum node size in each tree to 1, which means that each tree is grown to the maximum possible depth.</w:t>
       </w:r>
       <w:r>
         <w:rPr>
@@ -10138,43 +9859,7 @@
           <w:sz w:val="24"/>
           <w:szCs w:val="24"/>
         </w:rPr>
-        <w:t xml:space="preserve"> the top 10 descriptors in the full models built on the </w:t>
-      </w:r>
-      <w:proofErr w:type="spellStart"/>
-      <w:r>
-        <w:rPr>
-          <w:rFonts w:ascii="Times New Roman" w:hAnsi="Times New Roman" w:cs="Times New Roman"/>
-          <w:sz w:val="24"/>
-          <w:szCs w:val="24"/>
-        </w:rPr>
-        <w:t>Basak</w:t>
-      </w:r>
-      <w:proofErr w:type="spellEnd"/>
-      <w:r>
-        <w:rPr>
-          <w:rFonts w:ascii="Times New Roman" w:hAnsi="Times New Roman" w:cs="Times New Roman"/>
-          <w:sz w:val="24"/>
-          <w:szCs w:val="24"/>
-        </w:rPr>
-        <w:t xml:space="preserve">, </w:t>
-      </w:r>
-      <w:proofErr w:type="spellStart"/>
-      <w:r>
-        <w:rPr>
-          <w:rFonts w:ascii="Times New Roman" w:hAnsi="Times New Roman" w:cs="Times New Roman"/>
-          <w:sz w:val="24"/>
-          <w:szCs w:val="24"/>
-        </w:rPr>
-        <w:t>Diudea</w:t>
-      </w:r>
-      <w:proofErr w:type="spellEnd"/>
-      <w:r>
-        <w:rPr>
-          <w:rFonts w:ascii="Times New Roman" w:hAnsi="Times New Roman" w:cs="Times New Roman"/>
-          <w:sz w:val="24"/>
-          <w:szCs w:val="24"/>
-        </w:rPr>
-        <w:t xml:space="preserve"> and combined set of descriptors, respectively.</w:t>
+        <w:t xml:space="preserve"> the top 10 descriptors in the full models built on the Basak, Diudea and combined set of descriptors, respectively.</w:t>
       </w:r>
     </w:p>
     <w:tbl>
@@ -10219,7 +9904,6 @@
                 <w:szCs w:val="20"/>
               </w:rPr>
             </w:pPr>
-            <w:proofErr w:type="spellStart"/>
             <w:r>
               <w:rPr>
                 <w:rFonts w:ascii="Times New Roman" w:hAnsi="Times New Roman" w:cs="Times New Roman"/>
@@ -10228,18 +9912,7 @@
                 <w:sz w:val="20"/>
                 <w:szCs w:val="20"/>
               </w:rPr>
-              <w:t>Basak</w:t>
-            </w:r>
-            <w:proofErr w:type="spellEnd"/>
-            <w:r>
-              <w:rPr>
-                <w:rFonts w:ascii="Times New Roman" w:hAnsi="Times New Roman" w:cs="Times New Roman"/>
-                <w:i/>
-                <w:iCs/>
-                <w:sz w:val="20"/>
-                <w:szCs w:val="20"/>
-              </w:rPr>
-              <w:t xml:space="preserve"> lab</w:t>
+              <w:t>Basak lab</w:t>
             </w:r>
           </w:p>
         </w:tc>
@@ -11376,7 +11049,6 @@
                 <w:szCs w:val="20"/>
               </w:rPr>
             </w:pPr>
-            <w:proofErr w:type="spellStart"/>
             <w:r>
               <w:rPr>
                 <w:rFonts w:ascii="Times New Roman" w:hAnsi="Times New Roman" w:cs="Times New Roman"/>
@@ -11385,18 +11057,7 @@
                 <w:sz w:val="20"/>
                 <w:szCs w:val="20"/>
               </w:rPr>
-              <w:t>Diudea</w:t>
-            </w:r>
-            <w:proofErr w:type="spellEnd"/>
-            <w:r>
-              <w:rPr>
-                <w:rFonts w:ascii="Times New Roman" w:hAnsi="Times New Roman" w:cs="Times New Roman"/>
-                <w:i/>
-                <w:iCs/>
-                <w:sz w:val="20"/>
-                <w:szCs w:val="20"/>
-              </w:rPr>
-              <w:t xml:space="preserve"> lab</w:t>
+              <w:t>Diudea lab</w:t>
             </w:r>
           </w:p>
         </w:tc>
@@ -11701,18 +11362,15 @@
                 <w:szCs w:val="20"/>
               </w:rPr>
             </w:pPr>
-            <w:proofErr w:type="spellStart"/>
-            <w:proofErr w:type="gramStart"/>
-            <w:r>
-              <w:rPr>
-                <w:rFonts w:ascii="Times New Roman" w:hAnsi="Times New Roman" w:cs="Times New Roman"/>
-                <w:sz w:val="20"/>
-                <w:szCs w:val="20"/>
-              </w:rPr>
+            <w:r>
+              <w:rPr>
+                <w:rFonts w:ascii="Times New Roman" w:hAnsi="Times New Roman" w:cs="Times New Roman"/>
+                <w:sz w:val="20"/>
+                <w:szCs w:val="20"/>
+              </w:rPr>
+              <w:lastRenderedPageBreak/>
               <w:t>Sum.of.topological.distances.between.O..O</w:t>
             </w:r>
-            <w:proofErr w:type="spellEnd"/>
-            <w:proofErr w:type="gramEnd"/>
           </w:p>
         </w:tc>
         <w:tc>
@@ -11761,8 +11419,6 @@
                 <w:szCs w:val="20"/>
               </w:rPr>
             </w:pPr>
-            <w:proofErr w:type="spellStart"/>
-            <w:proofErr w:type="gramStart"/>
             <w:r>
               <w:rPr>
                 <w:rFonts w:ascii="Times New Roman" w:hAnsi="Times New Roman" w:cs="Times New Roman"/>
@@ -11771,8 +11427,6 @@
               </w:rPr>
               <w:t>E.state</w:t>
             </w:r>
-            <w:proofErr w:type="spellEnd"/>
-            <w:proofErr w:type="gramEnd"/>
           </w:p>
         </w:tc>
         <w:tc>
@@ -11821,26 +11475,14 @@
                 <w:szCs w:val="20"/>
               </w:rPr>
             </w:pPr>
-            <w:proofErr w:type="spellStart"/>
-            <w:proofErr w:type="gramStart"/>
-            <w:r>
-              <w:rPr>
-                <w:rFonts w:ascii="Times New Roman" w:hAnsi="Times New Roman" w:cs="Times New Roman"/>
-                <w:sz w:val="20"/>
-                <w:szCs w:val="20"/>
-              </w:rPr>
-              <w:t>E.state</w:t>
-            </w:r>
-            <w:proofErr w:type="gramEnd"/>
-            <w:r>
-              <w:rPr>
-                <w:rFonts w:ascii="Times New Roman" w:hAnsi="Times New Roman" w:cs="Times New Roman"/>
-                <w:sz w:val="20"/>
-                <w:szCs w:val="20"/>
-              </w:rPr>
-              <w:t>.topological.parameter</w:t>
-            </w:r>
-            <w:proofErr w:type="spellEnd"/>
+            <w:r>
+              <w:rPr>
+                <w:rFonts w:ascii="Times New Roman" w:hAnsi="Times New Roman" w:cs="Times New Roman"/>
+                <w:sz w:val="20"/>
+                <w:szCs w:val="20"/>
+              </w:rPr>
+              <w:t>E.state.topological.parameter</w:t>
+            </w:r>
           </w:p>
         </w:tc>
         <w:tc>
@@ -11889,7 +11531,6 @@
                 <w:szCs w:val="20"/>
               </w:rPr>
             </w:pPr>
-            <w:proofErr w:type="spellStart"/>
             <w:r>
               <w:rPr>
                 <w:rFonts w:ascii="Times New Roman" w:hAnsi="Times New Roman" w:cs="Times New Roman"/>
@@ -11898,7 +11539,6 @@
               </w:rPr>
               <w:t>Superpendentic</w:t>
             </w:r>
-            <w:proofErr w:type="spellEnd"/>
           </w:p>
         </w:tc>
         <w:tc>
@@ -12003,23 +11643,13 @@
                 <w:szCs w:val="20"/>
               </w:rPr>
             </w:pPr>
-            <w:proofErr w:type="gramStart"/>
-            <w:r>
-              <w:rPr>
-                <w:rFonts w:ascii="Times New Roman" w:hAnsi="Times New Roman" w:cs="Times New Roman"/>
-                <w:sz w:val="20"/>
-                <w:szCs w:val="20"/>
-              </w:rPr>
-              <w:t>Topological.charge.index</w:t>
-            </w:r>
-            <w:proofErr w:type="gramEnd"/>
-            <w:r>
-              <w:rPr>
-                <w:rFonts w:ascii="Times New Roman" w:hAnsi="Times New Roman" w:cs="Times New Roman"/>
-                <w:sz w:val="20"/>
-                <w:szCs w:val="20"/>
-              </w:rPr>
-              <w:t>.of.order.5</w:t>
+            <w:r>
+              <w:rPr>
+                <w:rFonts w:ascii="Times New Roman" w:hAnsi="Times New Roman" w:cs="Times New Roman"/>
+                <w:sz w:val="20"/>
+                <w:szCs w:val="20"/>
+              </w:rPr>
+              <w:t>Topological.charge.index.of.order.5</w:t>
             </w:r>
           </w:p>
         </w:tc>
@@ -12070,8 +11700,6 @@
                 <w:szCs w:val="20"/>
               </w:rPr>
             </w:pPr>
-            <w:proofErr w:type="spellStart"/>
-            <w:proofErr w:type="gramStart"/>
             <w:r>
               <w:rPr>
                 <w:rFonts w:ascii="Times New Roman" w:hAnsi="Times New Roman" w:cs="Times New Roman"/>
@@ -12080,8 +11708,6 @@
               </w:rPr>
               <w:t>Sum.of.topological.distances.between.N..O</w:t>
             </w:r>
-            <w:proofErr w:type="spellEnd"/>
-            <w:proofErr w:type="gramEnd"/>
           </w:p>
         </w:tc>
         <w:tc>
@@ -12365,8 +11991,6 @@
                 <w:lang w:bidi="bn-IN"/>
               </w:rPr>
             </w:pPr>
-            <w:proofErr w:type="spellStart"/>
-            <w:proofErr w:type="gramStart"/>
             <w:r>
               <w:rPr>
                 <w:rFonts w:ascii="Times New Roman" w:eastAsia="Times New Roman" w:hAnsi="Times New Roman" w:cs="Times New Roman"/>
@@ -12377,8 +12001,6 @@
               </w:rPr>
               <w:t>Sum.of.topological.distances.between.O..O</w:t>
             </w:r>
-            <w:proofErr w:type="spellEnd"/>
-            <w:proofErr w:type="gramEnd"/>
           </w:p>
         </w:tc>
         <w:tc>
@@ -12475,8 +12097,6 @@
                 <w:lang w:bidi="bn-IN"/>
               </w:rPr>
             </w:pPr>
-            <w:proofErr w:type="spellStart"/>
-            <w:proofErr w:type="gramStart"/>
             <w:r>
               <w:rPr>
                 <w:rFonts w:ascii="Times New Roman" w:eastAsia="Times New Roman" w:hAnsi="Times New Roman" w:cs="Times New Roman"/>
@@ -12487,8 +12107,6 @@
               </w:rPr>
               <w:t>E.state</w:t>
             </w:r>
-            <w:proofErr w:type="spellEnd"/>
-            <w:proofErr w:type="gramEnd"/>
           </w:p>
         </w:tc>
         <w:tc>
@@ -12584,8 +12202,6 @@
                 <w:lang w:bidi="bn-IN"/>
               </w:rPr>
             </w:pPr>
-            <w:proofErr w:type="spellStart"/>
-            <w:proofErr w:type="gramStart"/>
             <w:r>
               <w:rPr>
                 <w:rFonts w:ascii="Times New Roman" w:eastAsia="Times New Roman" w:hAnsi="Times New Roman" w:cs="Times New Roman"/>
@@ -12594,20 +12210,8 @@
                 <w:szCs w:val="20"/>
                 <w:lang w:bidi="bn-IN"/>
               </w:rPr>
-              <w:t>E.state</w:t>
-            </w:r>
-            <w:proofErr w:type="gramEnd"/>
-            <w:r>
-              <w:rPr>
-                <w:rFonts w:ascii="Times New Roman" w:eastAsia="Times New Roman" w:hAnsi="Times New Roman" w:cs="Times New Roman"/>
-                <w:color w:val="000000"/>
-                <w:sz w:val="20"/>
-                <w:szCs w:val="20"/>
-                <w:lang w:bidi="bn-IN"/>
-              </w:rPr>
-              <w:t>.topological.parameter</w:t>
-            </w:r>
-            <w:proofErr w:type="spellEnd"/>
+              <w:t>E.state.topological.parameter</w:t>
+            </w:r>
           </w:p>
         </w:tc>
         <w:tc>
@@ -12702,8 +12306,6 @@
                 <w:lang w:bidi="bn-IN"/>
               </w:rPr>
             </w:pPr>
-            <w:proofErr w:type="spellStart"/>
-            <w:proofErr w:type="gramStart"/>
             <w:r>
               <w:rPr>
                 <w:rFonts w:ascii="Times New Roman" w:eastAsia="Times New Roman" w:hAnsi="Times New Roman" w:cs="Times New Roman"/>
@@ -12714,8 +12316,6 @@
               </w:rPr>
               <w:t>Sum.of.topological.distances.between.N..O</w:t>
             </w:r>
-            <w:proofErr w:type="spellEnd"/>
-            <w:proofErr w:type="gramEnd"/>
           </w:p>
         </w:tc>
         <w:tc>
@@ -12914,8 +12514,6 @@
                 <w:lang w:bidi="bn-IN"/>
               </w:rPr>
             </w:pPr>
-            <w:proofErr w:type="spellStart"/>
-            <w:proofErr w:type="gramStart"/>
             <w:r>
               <w:rPr>
                 <w:rFonts w:ascii="Times New Roman" w:eastAsia="Times New Roman" w:hAnsi="Times New Roman" w:cs="Times New Roman"/>
@@ -12926,8 +12524,6 @@
               </w:rPr>
               <w:t>Molecular.electrotopological.variation</w:t>
             </w:r>
-            <w:proofErr w:type="spellEnd"/>
-            <w:proofErr w:type="gramEnd"/>
           </w:p>
         </w:tc>
         <w:tc>
@@ -13022,7 +12618,6 @@
                 <w:lang w:bidi="bn-IN"/>
               </w:rPr>
             </w:pPr>
-            <w:proofErr w:type="spellStart"/>
             <w:r>
               <w:rPr>
                 <w:rFonts w:ascii="Times New Roman" w:eastAsia="Times New Roman" w:hAnsi="Times New Roman" w:cs="Times New Roman"/>
@@ -13033,7 +12628,6 @@
               </w:rPr>
               <w:t>Superpendentic</w:t>
             </w:r>
-            <w:proofErr w:type="spellEnd"/>
           </w:p>
         </w:tc>
         <w:tc>
@@ -13418,7 +13012,6 @@
           <w:szCs w:val="24"/>
           <w:highlight w:val="yellow"/>
         </w:rPr>
-        <w:lastRenderedPageBreak/>
         <w:t xml:space="preserve">For the indices calculated using the POLLY </w:t>
       </w:r>
       <w:sdt>
@@ -13468,7 +13061,7 @@
               <w:szCs w:val="24"/>
               <w:highlight w:val="yellow"/>
             </w:rPr>
-            <w:t>[19]</w:t>
+            <w:t>[21]</w:t>
           </w:r>
           <w:r>
             <w:rPr>
@@ -13537,7 +13130,7 @@
               <w:szCs w:val="24"/>
               <w:highlight w:val="yellow"/>
             </w:rPr>
-            <w:t>[20]</w:t>
+            <w:t>[22]</w:t>
           </w:r>
           <w:r>
             <w:rPr>
@@ -13566,27 +13159,7 @@
           <w:szCs w:val="24"/>
           <w:highlight w:val="yellow"/>
         </w:rPr>
-        <w:t xml:space="preserve">software by </w:t>
-      </w:r>
-      <w:proofErr w:type="spellStart"/>
-      <w:r>
-        <w:rPr>
-          <w:rFonts w:ascii="Times New Roman" w:hAnsi="Times New Roman" w:cs="Times New Roman"/>
-          <w:sz w:val="24"/>
-          <w:szCs w:val="24"/>
-          <w:highlight w:val="yellow"/>
-        </w:rPr>
-        <w:t>Basak</w:t>
-      </w:r>
-      <w:proofErr w:type="spellEnd"/>
-      <w:r>
-        <w:rPr>
-          <w:rFonts w:ascii="Times New Roman" w:hAnsi="Times New Roman" w:cs="Times New Roman"/>
-          <w:sz w:val="24"/>
-          <w:szCs w:val="24"/>
-          <w:highlight w:val="yellow"/>
-        </w:rPr>
-        <w:t xml:space="preserve"> laboratory, two classes of indices, viz. information theoretic neighborhood complexity indices and Triplet descriptors, emerged as the most influential in predicting BBB entry of chemicals.  The IC-indices, developed by </w:t>
+        <w:t xml:space="preserve">software by Basak laboratory, two classes of indices, viz. information theoretic neighborhood complexity indices and Triplet descriptors, emerged as the most influential in predicting BBB entry of chemicals.  The IC-indices, developed by </w:t>
       </w:r>
       <w:sdt>
         <w:sdtPr>
@@ -13635,7 +13208,7 @@
               <w:szCs w:val="24"/>
               <w:highlight w:val="yellow"/>
             </w:rPr>
-            <w:t>[39]</w:t>
+            <w:t>[44]</w:t>
           </w:r>
           <w:r>
             <w:rPr>
@@ -13704,7 +13277,7 @@
               <w:szCs w:val="24"/>
               <w:highlight w:val="yellow"/>
             </w:rPr>
-            <w:t>[40]</w:t>
+            <w:t>[45]</w:t>
           </w:r>
           <w:r>
             <w:rPr>
@@ -13735,8 +13308,6 @@
         </w:rPr>
         <w:t xml:space="preserve"> </w:t>
       </w:r>
-      <w:bookmarkStart w:id="0" w:name="_GoBack"/>
-      <w:bookmarkEnd w:id="0"/>
       <w:r>
         <w:rPr>
           <w:rFonts w:ascii="Times New Roman" w:hAnsi="Times New Roman" w:cs="Times New Roman"/>
@@ -13849,9 +13420,8 @@
           <w:szCs w:val="24"/>
           <w:highlight w:val="yellow"/>
         </w:rPr>
-        <w:t xml:space="preserve"> play important </w:t>
-      </w:r>
-      <w:proofErr w:type="spellStart"/>
+        <w:t xml:space="preserve"> play important role in the prediction of BBB entry of molecules</w:t>
+      </w:r>
       <w:r>
         <w:rPr>
           <w:rFonts w:ascii="Times New Roman" w:hAnsi="Times New Roman" w:cs="Times New Roman"/>
@@ -13859,35 +13429,7 @@
           <w:szCs w:val="24"/>
           <w:highlight w:val="yellow"/>
         </w:rPr>
-        <w:t>role</w:t>
-      </w:r>
-      <w:proofErr w:type="spellEnd"/>
-      <w:r>
-        <w:rPr>
-          <w:rFonts w:ascii="Times New Roman" w:hAnsi="Times New Roman" w:cs="Times New Roman"/>
-          <w:sz w:val="24"/>
-          <w:szCs w:val="24"/>
-          <w:highlight w:val="yellow"/>
-        </w:rPr>
-        <w:t xml:space="preserve"> in the prediction of BBB entry of molecules</w:t>
-      </w:r>
-      <w:r>
-        <w:rPr>
-          <w:rFonts w:ascii="Times New Roman" w:hAnsi="Times New Roman" w:cs="Times New Roman"/>
-          <w:sz w:val="24"/>
-          <w:szCs w:val="24"/>
-          <w:highlight w:val="yellow"/>
-        </w:rPr>
-        <w:t>, and</w:t>
-      </w:r>
-      <w:r>
-        <w:rPr>
-          <w:rFonts w:ascii="Times New Roman" w:hAnsi="Times New Roman" w:cs="Times New Roman"/>
-          <w:sz w:val="24"/>
-          <w:szCs w:val="24"/>
-          <w:highlight w:val="yellow"/>
-        </w:rPr>
-        <w:t xml:space="preserve"> </w:t>
+        <w:t xml:space="preserve">, and </w:t>
       </w:r>
       <w:sdt>
         <w:sdtPr>
@@ -13936,7 +13478,7 @@
               <w:szCs w:val="24"/>
               <w:highlight w:val="yellow"/>
             </w:rPr>
-            <w:t>[41]</w:t>
+            <w:t>[46]</w:t>
           </w:r>
           <w:r>
             <w:rPr>
@@ -13956,25 +13498,7 @@
           <w:szCs w:val="24"/>
           <w:highlight w:val="yellow"/>
         </w:rPr>
-        <w:t xml:space="preserve"> reported that </w:t>
-      </w:r>
-      <w:r>
-        <w:rPr>
-          <w:rFonts w:ascii="Times New Roman" w:hAnsi="Times New Roman" w:cs="Times New Roman"/>
-          <w:sz w:val="24"/>
-          <w:szCs w:val="24"/>
-          <w:highlight w:val="yellow"/>
-        </w:rPr>
-        <w:t>it</w:t>
-      </w:r>
-      <w:r>
-        <w:rPr>
-          <w:rFonts w:ascii="Times New Roman" w:hAnsi="Times New Roman" w:cs="Times New Roman"/>
-          <w:sz w:val="24"/>
-          <w:szCs w:val="24"/>
-          <w:highlight w:val="yellow"/>
-        </w:rPr>
-        <w:t xml:space="preserve"> is inversely correlated with the BBB permeability.</w:t>
+        <w:t xml:space="preserve"> reported that it is inversely correlated with the BBB permeability.</w:t>
       </w:r>
     </w:p>
     <w:p>
@@ -13982,6 +13506,269 @@
         <w:spacing w:line="480" w:lineRule="auto"/>
         <w:rPr>
           <w:rFonts w:ascii="Times New Roman" w:hAnsi="Times New Roman" w:cs="Times New Roman"/>
+          <w:sz w:val="24"/>
+          <w:szCs w:val="24"/>
+        </w:rPr>
+      </w:pPr>
+      <w:r>
+        <w:rPr>
+          <w:rFonts w:ascii="Times New Roman" w:hAnsi="Times New Roman" w:cs="Times New Roman"/>
+          <w:sz w:val="24"/>
+          <w:szCs w:val="24"/>
+          <w:highlight w:val="yellow"/>
+        </w:rPr>
+        <w:t>Regarding the influential indices from the Diudea lab of descriptors, the topological indices Sum.of.topological.distances.between.O..O, E.state.topological.parameter and Sum.of.topological.distances.between.N..O are descriptors developed at Topo Group Cluj, Romania, and others</w:t>
+      </w:r>
+      <w:r>
+        <w:rPr>
+          <w:rFonts w:ascii="Times New Roman" w:hAnsi="Times New Roman" w:cs="Times New Roman"/>
+          <w:sz w:val="24"/>
+          <w:szCs w:val="24"/>
+          <w:highlight w:val="yellow"/>
+        </w:rPr>
+        <w:t xml:space="preserve"> </w:t>
+      </w:r>
+      <w:sdt>
+        <w:sdtPr>
+          <w:rPr>
+            <w:rFonts w:ascii="Times New Roman" w:hAnsi="Times New Roman" w:cs="Times New Roman"/>
+            <w:sz w:val="24"/>
+            <w:szCs w:val="24"/>
+            <w:highlight w:val="yellow"/>
+          </w:rPr>
+          <w:id w:val="-993634720"/>
+          <w:citation/>
+        </w:sdtPr>
+        <w:sdtContent>
+          <w:r>
+            <w:rPr>
+              <w:rFonts w:ascii="Times New Roman" w:hAnsi="Times New Roman" w:cs="Times New Roman"/>
+              <w:sz w:val="24"/>
+              <w:szCs w:val="24"/>
+              <w:highlight w:val="yellow"/>
+            </w:rPr>
+            <w:fldChar w:fldCharType="begin"/>
+          </w:r>
+          <w:r>
+            <w:rPr>
+              <w:rFonts w:ascii="Times New Roman" w:hAnsi="Times New Roman" w:cs="Times New Roman"/>
+              <w:sz w:val="24"/>
+              <w:szCs w:val="24"/>
+              <w:highlight w:val="yellow"/>
+            </w:rPr>
+            <w:instrText xml:space="preserve"> CITATION Diu98 \l 1033  \m Jän00 \m Min98 \m Iva97</w:instrText>
+          </w:r>
+          <w:r>
+            <w:rPr>
+              <w:rFonts w:ascii="Times New Roman" w:hAnsi="Times New Roman" w:cs="Times New Roman"/>
+              <w:sz w:val="24"/>
+              <w:szCs w:val="24"/>
+              <w:highlight w:val="yellow"/>
+            </w:rPr>
+            <w:fldChar w:fldCharType="separate"/>
+          </w:r>
+          <w:r>
+            <w:rPr>
+              <w:rFonts w:ascii="Times New Roman" w:hAnsi="Times New Roman" w:cs="Times New Roman"/>
+              <w:noProof/>
+              <w:sz w:val="24"/>
+              <w:szCs w:val="24"/>
+              <w:highlight w:val="yellow"/>
+            </w:rPr>
+            <w:t>[14, 47, 48, 49]</w:t>
+          </w:r>
+          <w:r>
+            <w:rPr>
+              <w:rFonts w:ascii="Times New Roman" w:hAnsi="Times New Roman" w:cs="Times New Roman"/>
+              <w:sz w:val="24"/>
+              <w:szCs w:val="24"/>
+              <w:highlight w:val="yellow"/>
+            </w:rPr>
+            <w:fldChar w:fldCharType="end"/>
+          </w:r>
+        </w:sdtContent>
+      </w:sdt>
+      <w:r>
+        <w:rPr>
+          <w:rFonts w:ascii="Times New Roman" w:hAnsi="Times New Roman" w:cs="Times New Roman"/>
+          <w:sz w:val="24"/>
+          <w:szCs w:val="24"/>
+          <w:highlight w:val="yellow"/>
+        </w:rPr>
+        <w:t xml:space="preserve">.  These are based on topological distance and detour, then on molecular graph fragmentation and collection of this information as fragmental property indices. Such indices express the presence of heteroatoms, by atomic radii and Sanderson electronegativities, then converted in topological partial charges on the heavy atoms in the </w:t>
+      </w:r>
+      <w:r>
+        <w:rPr>
+          <w:rFonts w:ascii="Times New Roman" w:hAnsi="Times New Roman" w:cs="Times New Roman"/>
+          <w:sz w:val="24"/>
+          <w:szCs w:val="24"/>
+          <w:highlight w:val="yellow"/>
+        </w:rPr>
+        <w:lastRenderedPageBreak/>
+        <w:t>molecule.  ALOGP3 is a quantifier of hydrophobicity and so may aid in passage of chemicals</w:t>
+      </w:r>
+      <w:r>
+        <w:rPr>
+          <w:rFonts w:ascii="Times New Roman" w:hAnsi="Times New Roman" w:cs="Times New Roman"/>
+          <w:sz w:val="24"/>
+          <w:szCs w:val="24"/>
+          <w:highlight w:val="yellow"/>
+        </w:rPr>
+        <w:t xml:space="preserve"> through biological membranes </w:t>
+      </w:r>
+      <w:sdt>
+        <w:sdtPr>
+          <w:rPr>
+            <w:rFonts w:ascii="Times New Roman" w:hAnsi="Times New Roman" w:cs="Times New Roman"/>
+            <w:sz w:val="24"/>
+            <w:szCs w:val="24"/>
+            <w:highlight w:val="yellow"/>
+          </w:rPr>
+          <w:id w:val="-663469211"/>
+          <w:citation/>
+        </w:sdtPr>
+        <w:sdtContent>
+          <w:r>
+            <w:rPr>
+              <w:rFonts w:ascii="Times New Roman" w:hAnsi="Times New Roman" w:cs="Times New Roman"/>
+              <w:sz w:val="24"/>
+              <w:szCs w:val="24"/>
+              <w:highlight w:val="yellow"/>
+            </w:rPr>
+            <w:fldChar w:fldCharType="begin"/>
+          </w:r>
+          <w:r>
+            <w:rPr>
+              <w:rFonts w:ascii="Times New Roman" w:hAnsi="Times New Roman" w:cs="Times New Roman"/>
+              <w:sz w:val="24"/>
+              <w:szCs w:val="24"/>
+              <w:highlight w:val="yellow"/>
+            </w:rPr>
+            <w:instrText xml:space="preserve"> CITATION LiH05 \l 1033 </w:instrText>
+          </w:r>
+          <w:r>
+            <w:rPr>
+              <w:rFonts w:ascii="Times New Roman" w:hAnsi="Times New Roman" w:cs="Times New Roman"/>
+              <w:sz w:val="24"/>
+              <w:szCs w:val="24"/>
+              <w:highlight w:val="yellow"/>
+            </w:rPr>
+            <w:fldChar w:fldCharType="separate"/>
+          </w:r>
+          <w:r>
+            <w:rPr>
+              <w:rFonts w:ascii="Times New Roman" w:hAnsi="Times New Roman" w:cs="Times New Roman"/>
+              <w:noProof/>
+              <w:sz w:val="24"/>
+              <w:szCs w:val="24"/>
+              <w:highlight w:val="yellow"/>
+            </w:rPr>
+            <w:t>[7]</w:t>
+          </w:r>
+          <w:r>
+            <w:rPr>
+              <w:rFonts w:ascii="Times New Roman" w:hAnsi="Times New Roman" w:cs="Times New Roman"/>
+              <w:sz w:val="24"/>
+              <w:szCs w:val="24"/>
+              <w:highlight w:val="yellow"/>
+            </w:rPr>
+            <w:fldChar w:fldCharType="end"/>
+          </w:r>
+        </w:sdtContent>
+      </w:sdt>
+      <w:r>
+        <w:rPr>
+          <w:rFonts w:ascii="Times New Roman" w:hAnsi="Times New Roman" w:cs="Times New Roman"/>
+          <w:sz w:val="24"/>
+          <w:szCs w:val="24"/>
+          <w:highlight w:val="yellow"/>
+        </w:rPr>
+        <w:t>.  Both polar surface area (PSA) and hydrophobicity calculated by the ClogP program have been found to be influential in the prediction of blood-brain barrier entry of chemicals</w:t>
+      </w:r>
+      <w:r>
+        <w:rPr>
+          <w:rFonts w:ascii="Times New Roman" w:hAnsi="Times New Roman" w:cs="Times New Roman"/>
+          <w:sz w:val="24"/>
+          <w:szCs w:val="24"/>
+          <w:highlight w:val="yellow"/>
+        </w:rPr>
+        <w:t xml:space="preserve"> </w:t>
+      </w:r>
+      <w:sdt>
+        <w:sdtPr>
+          <w:rPr>
+            <w:rFonts w:ascii="Times New Roman" w:hAnsi="Times New Roman" w:cs="Times New Roman"/>
+            <w:sz w:val="24"/>
+            <w:szCs w:val="24"/>
+            <w:highlight w:val="yellow"/>
+          </w:rPr>
+          <w:id w:val="1037006858"/>
+          <w:citation/>
+        </w:sdtPr>
+        <w:sdtContent>
+          <w:r>
+            <w:rPr>
+              <w:rFonts w:ascii="Times New Roman" w:hAnsi="Times New Roman" w:cs="Times New Roman"/>
+              <w:sz w:val="24"/>
+              <w:szCs w:val="24"/>
+              <w:highlight w:val="yellow"/>
+            </w:rPr>
+            <w:fldChar w:fldCharType="begin"/>
+          </w:r>
+          <w:r>
+            <w:rPr>
+              <w:rFonts w:ascii="Times New Roman" w:hAnsi="Times New Roman" w:cs="Times New Roman"/>
+              <w:sz w:val="24"/>
+              <w:szCs w:val="24"/>
+              <w:highlight w:val="yellow"/>
+            </w:rPr>
+            <w:instrText xml:space="preserve"> CITATION Paj05 \l 1033  \m Hem06</w:instrText>
+          </w:r>
+          <w:r>
+            <w:rPr>
+              <w:rFonts w:ascii="Times New Roman" w:hAnsi="Times New Roman" w:cs="Times New Roman"/>
+              <w:sz w:val="24"/>
+              <w:szCs w:val="24"/>
+              <w:highlight w:val="yellow"/>
+            </w:rPr>
+            <w:fldChar w:fldCharType="separate"/>
+          </w:r>
+          <w:r>
+            <w:rPr>
+              <w:rFonts w:ascii="Times New Roman" w:hAnsi="Times New Roman" w:cs="Times New Roman"/>
+              <w:noProof/>
+              <w:sz w:val="24"/>
+              <w:szCs w:val="24"/>
+              <w:highlight w:val="yellow"/>
+            </w:rPr>
+            <w:t>[50, 51]</w:t>
+          </w:r>
+          <w:r>
+            <w:rPr>
+              <w:rFonts w:ascii="Times New Roman" w:hAnsi="Times New Roman" w:cs="Times New Roman"/>
+              <w:sz w:val="24"/>
+              <w:szCs w:val="24"/>
+              <w:highlight w:val="yellow"/>
+            </w:rPr>
+            <w:fldChar w:fldCharType="end"/>
+          </w:r>
+        </w:sdtContent>
+      </w:sdt>
+      <w:r>
+        <w:rPr>
+          <w:rFonts w:ascii="Times New Roman" w:hAnsi="Times New Roman" w:cs="Times New Roman"/>
+          <w:sz w:val="24"/>
+          <w:szCs w:val="24"/>
+          <w:highlight w:val="yellow"/>
+        </w:rPr>
+        <w:t>.</w:t>
+      </w:r>
+    </w:p>
+    <w:p>
+      <w:pPr>
+        <w:spacing w:line="480" w:lineRule="auto"/>
+        <w:rPr>
+          <w:rFonts w:ascii="Times New Roman" w:hAnsi="Times New Roman" w:cs="Times New Roman"/>
           <w:b/>
           <w:bCs/>
           <w:i/>
@@ -14054,25 +13841,7 @@
           <w:sz w:val="24"/>
           <w:szCs w:val="24"/>
         </w:rPr>
-        <w:t>monte-</w:t>
-      </w:r>
-      <w:proofErr w:type="spellStart"/>
-      <w:r>
-        <w:rPr>
-          <w:rFonts w:ascii="Times New Roman" w:hAnsi="Times New Roman" w:cs="Times New Roman"/>
-          <w:sz w:val="24"/>
-          <w:szCs w:val="24"/>
-        </w:rPr>
-        <w:t>carlo</w:t>
-      </w:r>
-      <w:proofErr w:type="spellEnd"/>
-      <w:r>
-        <w:rPr>
-          <w:rFonts w:ascii="Times New Roman" w:hAnsi="Times New Roman" w:cs="Times New Roman"/>
-          <w:sz w:val="24"/>
-          <w:szCs w:val="24"/>
-        </w:rPr>
-        <w:t xml:space="preserve"> cross validation </w:t>
+        <w:t xml:space="preserve">monte-carlo cross validation </w:t>
       </w:r>
       <w:sdt>
         <w:sdtPr>
@@ -14116,7 +13885,7 @@
               <w:sz w:val="24"/>
               <w:szCs w:val="24"/>
             </w:rPr>
-            <w:t>[30]</w:t>
+            <w:t>[35]</w:t>
           </w:r>
           <w:r>
             <w:rPr>
@@ -14193,25 +13962,7 @@
           <w:sz w:val="24"/>
           <w:szCs w:val="24"/>
         </w:rPr>
-        <w:t xml:space="preserve">for the full models for each descriptor set, as well as random forest models built from the top 5%, 10%, …, 90%, 95% of descriptors as per variable importance. Notice that in a two-deep validation setup, this means that for each train-test split, we take the descriptors that have the highest 5%, 10% etc. variable </w:t>
-      </w:r>
-      <w:proofErr w:type="spellStart"/>
-      <w:r>
-        <w:rPr>
-          <w:rFonts w:ascii="Times New Roman" w:hAnsi="Times New Roman" w:cs="Times New Roman"/>
-          <w:sz w:val="24"/>
-          <w:szCs w:val="24"/>
-        </w:rPr>
-        <w:t>importances</w:t>
-      </w:r>
-      <w:proofErr w:type="spellEnd"/>
-      <w:r>
-        <w:rPr>
-          <w:rFonts w:ascii="Times New Roman" w:hAnsi="Times New Roman" w:cs="Times New Roman"/>
-          <w:sz w:val="24"/>
-          <w:szCs w:val="24"/>
-        </w:rPr>
-        <w:t xml:space="preserve"> in the model obtained </w:t>
+        <w:t xml:space="preserve">for the full models for each descriptor set, as well as random forest models built from the top 5%, 10%, …, 90%, 95% of descriptors as per variable importance. Notice that in a two-deep validation setup, this means that for each train-test split, we take the descriptors that have the highest 5%, 10% etc. variable importances in the model obtained </w:t>
       </w:r>
       <w:r>
         <w:rPr>
@@ -14231,16 +13982,14 @@
         </w:rPr>
         <w:t>.</w:t>
       </w:r>
-    </w:p>
-    <w:p>
-      <w:pPr>
-        <w:spacing w:line="480" w:lineRule="auto"/>
-        <w:rPr>
-          <w:rFonts w:ascii="Times New Roman" w:hAnsi="Times New Roman" w:cs="Times New Roman"/>
-          <w:sz w:val="24"/>
-          <w:szCs w:val="24"/>
-        </w:rPr>
-      </w:pPr>
+      <w:r>
+        <w:rPr>
+          <w:rFonts w:ascii="Times New Roman" w:hAnsi="Times New Roman" w:cs="Times New Roman"/>
+          <w:sz w:val="24"/>
+          <w:szCs w:val="24"/>
+        </w:rPr>
+        <w:t xml:space="preserve"> </w:t>
+      </w:r>
       <w:r>
         <w:rPr>
           <w:rFonts w:ascii="Times New Roman" w:hAnsi="Times New Roman" w:cs="Times New Roman"/>
@@ -14422,23 +14171,13 @@
                 <w:szCs w:val="20"/>
               </w:rPr>
             </w:pPr>
-            <w:proofErr w:type="spellStart"/>
-            <w:r>
-              <w:rPr>
-                <w:rFonts w:ascii="Times New Roman" w:hAnsi="Times New Roman" w:cs="Times New Roman"/>
-                <w:sz w:val="20"/>
-                <w:szCs w:val="20"/>
-              </w:rPr>
-              <w:t>Basak</w:t>
-            </w:r>
-            <w:proofErr w:type="spellEnd"/>
-            <w:r>
-              <w:rPr>
-                <w:rFonts w:ascii="Times New Roman" w:hAnsi="Times New Roman" w:cs="Times New Roman"/>
-                <w:sz w:val="20"/>
-                <w:szCs w:val="20"/>
-              </w:rPr>
-              <w:t xml:space="preserve"> lab</w:t>
+            <w:r>
+              <w:rPr>
+                <w:rFonts w:ascii="Times New Roman" w:hAnsi="Times New Roman" w:cs="Times New Roman"/>
+                <w:sz w:val="20"/>
+                <w:szCs w:val="20"/>
+              </w:rPr>
+              <w:t>Basak lab</w:t>
             </w:r>
           </w:p>
         </w:tc>
@@ -14459,23 +14198,13 @@
                 <w:szCs w:val="20"/>
               </w:rPr>
             </w:pPr>
-            <w:proofErr w:type="spellStart"/>
-            <w:r>
-              <w:rPr>
-                <w:rFonts w:ascii="Times New Roman" w:hAnsi="Times New Roman" w:cs="Times New Roman"/>
-                <w:sz w:val="20"/>
-                <w:szCs w:val="20"/>
-              </w:rPr>
-              <w:t>Diudea</w:t>
-            </w:r>
-            <w:proofErr w:type="spellEnd"/>
-            <w:r>
-              <w:rPr>
-                <w:rFonts w:ascii="Times New Roman" w:hAnsi="Times New Roman" w:cs="Times New Roman"/>
-                <w:sz w:val="20"/>
-                <w:szCs w:val="20"/>
-              </w:rPr>
-              <w:t xml:space="preserve"> lab</w:t>
+            <w:r>
+              <w:rPr>
+                <w:rFonts w:ascii="Times New Roman" w:hAnsi="Times New Roman" w:cs="Times New Roman"/>
+                <w:sz w:val="20"/>
+                <w:szCs w:val="20"/>
+              </w:rPr>
+              <w:t>Diudea lab</w:t>
             </w:r>
           </w:p>
         </w:tc>
@@ -15081,7 +14810,6 @@
                 <w:sz w:val="20"/>
                 <w:szCs w:val="20"/>
               </w:rPr>
-              <w:lastRenderedPageBreak/>
               <w:t>MCC</w:t>
             </w:r>
           </w:p>
@@ -15204,6 +14932,7 @@
           <w:rFonts w:ascii="Times New Roman" w:hAnsi="Times New Roman" w:cs="Times New Roman"/>
           <w:noProof/>
         </w:rPr>
+        <w:lastRenderedPageBreak/>
         <w:drawing>
           <wp:inline distT="0" distB="0" distL="0" distR="0" wp14:anchorId="5347F796" wp14:editId="0AF21687">
             <wp:extent cx="4560868" cy="7601447"/>
@@ -15258,7 +14987,6 @@
           <w:szCs w:val="20"/>
           <w:highlight w:val="yellow"/>
         </w:rPr>
-        <w:lastRenderedPageBreak/>
         <w:t xml:space="preserve">Figure 1: Validation metrics for reduced models with top </w:t>
       </w:r>
       <w:r>
@@ -15296,44 +15024,28 @@
           <w:rFonts w:ascii="Times New Roman" w:hAnsi="Times New Roman" w:cs="Times New Roman"/>
           <w:sz w:val="24"/>
           <w:szCs w:val="24"/>
-        </w:rPr>
-        <w:t xml:space="preserve">The two sets of descriptors behave very differently in the prediction curves. For the </w:t>
-      </w:r>
-      <w:proofErr w:type="spellStart"/>
-      <w:r>
-        <w:rPr>
-          <w:rFonts w:ascii="Times New Roman" w:hAnsi="Times New Roman" w:cs="Times New Roman"/>
-          <w:sz w:val="24"/>
-          <w:szCs w:val="24"/>
-        </w:rPr>
-        <w:t>Diudea</w:t>
-      </w:r>
-      <w:proofErr w:type="spellEnd"/>
-      <w:r>
-        <w:rPr>
-          <w:rFonts w:ascii="Times New Roman" w:hAnsi="Times New Roman" w:cs="Times New Roman"/>
-          <w:sz w:val="24"/>
-          <w:szCs w:val="24"/>
-        </w:rPr>
-        <w:t xml:space="preserve"> set, the top 5% descriptors are extremely predictive, and the variable selection approach actually manages to give a better-performing model than the full model. On the other hand, models corresponding the </w:t>
-      </w:r>
-      <w:proofErr w:type="spellStart"/>
-      <w:r>
-        <w:rPr>
-          <w:rFonts w:ascii="Times New Roman" w:hAnsi="Times New Roman" w:cs="Times New Roman"/>
-          <w:sz w:val="24"/>
-          <w:szCs w:val="24"/>
-        </w:rPr>
-        <w:t>Basak</w:t>
-      </w:r>
-      <w:proofErr w:type="spellEnd"/>
-      <w:r>
-        <w:rPr>
-          <w:rFonts w:ascii="Times New Roman" w:hAnsi="Times New Roman" w:cs="Times New Roman"/>
-          <w:sz w:val="24"/>
-          <w:szCs w:val="24"/>
-        </w:rPr>
-        <w:t xml:space="preserve"> set of descriptors perform more or less similarly for values of </w:t>
+          <w:highlight w:val="yellow"/>
+        </w:rPr>
+        <w:lastRenderedPageBreak/>
+        <w:t>The two sets of descriptors behave very differently in the prediction curves. For the Diudea set, the top 5% descriptors are extremely predictive, and the variable selection approach actually manages to give a better-performing model than the full model</w:t>
+      </w:r>
+      <w:r>
+        <w:rPr>
+          <w:rFonts w:ascii="Times New Roman" w:hAnsi="Times New Roman" w:cs="Times New Roman"/>
+          <w:sz w:val="24"/>
+          <w:szCs w:val="24"/>
+          <w:highlight w:val="yellow"/>
+        </w:rPr>
+        <w:t xml:space="preserve"> according to all metrics except sensitivity. For sensitivity the performance of plateaus after 5% top descriptors are used</w:t>
+      </w:r>
+      <w:r>
+        <w:rPr>
+          <w:rFonts w:ascii="Times New Roman" w:hAnsi="Times New Roman" w:cs="Times New Roman"/>
+          <w:sz w:val="24"/>
+          <w:szCs w:val="24"/>
+          <w:highlight w:val="yellow"/>
+        </w:rPr>
+        <w:t xml:space="preserve">. On the other hand, models corresponding the Basak set of descriptors perform more or less similarly for values of </w:t>
       </w:r>
       <w:r>
         <w:rPr>
@@ -15342,6 +15054,7 @@
           <w:iCs/>
           <w:sz w:val="24"/>
           <w:szCs w:val="24"/>
+          <w:highlight w:val="yellow"/>
         </w:rPr>
         <w:t xml:space="preserve">θ </w:t>
       </w:r>
@@ -15350,8 +15063,45 @@
           <w:rFonts w:ascii="Times New Roman" w:hAnsi="Times New Roman" w:cs="Times New Roman"/>
           <w:sz w:val="24"/>
           <w:szCs w:val="24"/>
-        </w:rPr>
-        <w:t xml:space="preserve">larger than 25. The combined set of descriptors constantly perform better than both the individual descriptor sets for all values of </w:t>
+          <w:highlight w:val="yellow"/>
+        </w:rPr>
+        <w:t>larger than 25</w:t>
+      </w:r>
+      <w:r>
+        <w:rPr>
+          <w:rFonts w:ascii="Times New Roman" w:hAnsi="Times New Roman" w:cs="Times New Roman"/>
+          <w:sz w:val="24"/>
+          <w:szCs w:val="24"/>
+          <w:highlight w:val="yellow"/>
+        </w:rPr>
+        <w:t xml:space="preserve"> across the metrics</w:t>
+      </w:r>
+      <w:r>
+        <w:rPr>
+          <w:rFonts w:ascii="Times New Roman" w:hAnsi="Times New Roman" w:cs="Times New Roman"/>
+          <w:sz w:val="24"/>
+          <w:szCs w:val="24"/>
+          <w:highlight w:val="yellow"/>
+        </w:rPr>
+        <w:t xml:space="preserve">. </w:t>
+      </w:r>
+      <w:r>
+        <w:rPr>
+          <w:rFonts w:ascii="Times New Roman" w:hAnsi="Times New Roman" w:cs="Times New Roman"/>
+          <w:sz w:val="24"/>
+          <w:szCs w:val="24"/>
+          <w:highlight w:val="yellow"/>
+        </w:rPr>
+        <w:t>On AUC, lift, sensitivity and MCC, t</w:t>
+      </w:r>
+      <w:r>
+        <w:rPr>
+          <w:rFonts w:ascii="Times New Roman" w:hAnsi="Times New Roman" w:cs="Times New Roman"/>
+          <w:sz w:val="24"/>
+          <w:szCs w:val="24"/>
+          <w:highlight w:val="yellow"/>
+        </w:rPr>
+        <w:t xml:space="preserve">he combined set of descriptors constantly perform better than both the individual descriptor sets for all values of </w:t>
       </w:r>
       <w:r>
         <w:rPr>
@@ -15360,6 +15110,7 @@
           <w:iCs/>
           <w:sz w:val="24"/>
           <w:szCs w:val="24"/>
+          <w:highlight w:val="yellow"/>
         </w:rPr>
         <w:t>θ</w:t>
       </w:r>
@@ -15368,6 +15119,7 @@
           <w:rFonts w:ascii="Times New Roman" w:hAnsi="Times New Roman" w:cs="Times New Roman"/>
           <w:sz w:val="24"/>
           <w:szCs w:val="24"/>
+          <w:highlight w:val="yellow"/>
         </w:rPr>
         <w:t xml:space="preserve">. This improvement is slightly better for all values of </w:t>
       </w:r>
@@ -15378,6 +15130,7 @@
           <w:iCs/>
           <w:sz w:val="24"/>
           <w:szCs w:val="24"/>
+          <w:highlight w:val="yellow"/>
         </w:rPr>
         <w:t>θ</w:t>
       </w:r>
@@ -15386,26 +15139,9 @@
           <w:rFonts w:ascii="Times New Roman" w:hAnsi="Times New Roman" w:cs="Times New Roman"/>
           <w:sz w:val="24"/>
           <w:szCs w:val="24"/>
-        </w:rPr>
-        <w:t xml:space="preserve"> when the </w:t>
-      </w:r>
-      <w:proofErr w:type="spellStart"/>
-      <w:r>
-        <w:rPr>
-          <w:rFonts w:ascii="Times New Roman" w:hAnsi="Times New Roman" w:cs="Times New Roman"/>
-          <w:sz w:val="24"/>
-          <w:szCs w:val="24"/>
-        </w:rPr>
-        <w:t>Diudea</w:t>
-      </w:r>
-      <w:proofErr w:type="spellEnd"/>
-      <w:r>
-        <w:rPr>
-          <w:rFonts w:ascii="Times New Roman" w:hAnsi="Times New Roman" w:cs="Times New Roman"/>
-          <w:sz w:val="24"/>
-          <w:szCs w:val="24"/>
-        </w:rPr>
-        <w:t xml:space="preserve"> set is considered, and for </w:t>
+          <w:highlight w:val="yellow"/>
+        </w:rPr>
+        <w:t xml:space="preserve"> when the Diudea set is considered, and for </w:t>
       </w:r>
       <w:r>
         <w:rPr>
@@ -15414,6 +15150,7 @@
           <w:iCs/>
           <w:sz w:val="24"/>
           <w:szCs w:val="24"/>
+          <w:highlight w:val="yellow"/>
         </w:rPr>
         <w:t>θ</w:t>
       </w:r>
@@ -15422,52 +15159,18 @@
           <w:rFonts w:ascii="Times New Roman" w:hAnsi="Times New Roman" w:cs="Times New Roman"/>
           <w:sz w:val="24"/>
           <w:szCs w:val="24"/>
-        </w:rPr>
-        <w:t xml:space="preserve"> &gt; 25 when the </w:t>
-      </w:r>
-      <w:proofErr w:type="spellStart"/>
-      <w:r>
-        <w:rPr>
-          <w:rFonts w:ascii="Times New Roman" w:hAnsi="Times New Roman" w:cs="Times New Roman"/>
-          <w:sz w:val="24"/>
-          <w:szCs w:val="24"/>
-        </w:rPr>
-        <w:t>Basak</w:t>
-      </w:r>
-      <w:proofErr w:type="spellEnd"/>
-      <w:r>
-        <w:rPr>
-          <w:rFonts w:ascii="Times New Roman" w:hAnsi="Times New Roman" w:cs="Times New Roman"/>
-          <w:sz w:val="24"/>
-          <w:szCs w:val="24"/>
-        </w:rPr>
-        <w:t xml:space="preserve"> set is compared with.</w:t>
-      </w:r>
-      <w:r>
-        <w:rPr>
-          <w:rFonts w:ascii="Times New Roman" w:hAnsi="Times New Roman" w:cs="Times New Roman"/>
-          <w:sz w:val="24"/>
-          <w:szCs w:val="24"/>
-        </w:rPr>
-        <w:t xml:space="preserve"> AUC performance of the </w:t>
-      </w:r>
-      <w:proofErr w:type="spellStart"/>
-      <w:r>
-        <w:rPr>
-          <w:rFonts w:ascii="Times New Roman" w:hAnsi="Times New Roman" w:cs="Times New Roman"/>
-          <w:sz w:val="24"/>
-          <w:szCs w:val="24"/>
-        </w:rPr>
-        <w:t>Diudea</w:t>
-      </w:r>
-      <w:proofErr w:type="spellEnd"/>
-      <w:r>
-        <w:rPr>
-          <w:rFonts w:ascii="Times New Roman" w:hAnsi="Times New Roman" w:cs="Times New Roman"/>
-          <w:sz w:val="24"/>
-          <w:szCs w:val="24"/>
-        </w:rPr>
-        <w:t xml:space="preserve"> and combined sets are similar across </w:t>
+          <w:highlight w:val="yellow"/>
+        </w:rPr>
+        <w:t xml:space="preserve"> &gt; 25 when the Basak set is compared with.</w:t>
+      </w:r>
+      <w:r>
+        <w:rPr>
+          <w:rFonts w:ascii="Times New Roman" w:hAnsi="Times New Roman" w:cs="Times New Roman"/>
+          <w:sz w:val="24"/>
+          <w:szCs w:val="24"/>
+          <w:highlight w:val="yellow"/>
+        </w:rPr>
+        <w:t xml:space="preserve"> AUC performance of the Diudea and combined sets are similar across </w:t>
       </w:r>
       <w:r>
         <w:rPr>
@@ -15476,6 +15179,7 @@
           <w:iCs/>
           <w:sz w:val="24"/>
           <w:szCs w:val="24"/>
+          <w:highlight w:val="yellow"/>
         </w:rPr>
         <w:t>θ</w:t>
       </w:r>
@@ -15484,8 +15188,39 @@
           <w:rFonts w:ascii="Times New Roman" w:hAnsi="Times New Roman" w:cs="Times New Roman"/>
           <w:sz w:val="24"/>
           <w:szCs w:val="24"/>
+          <w:highlight w:val="yellow"/>
         </w:rPr>
         <w:t>, while top 20% lifts of the combined set are slightly better.</w:t>
+      </w:r>
+      <w:r>
+        <w:rPr>
+          <w:rFonts w:ascii="Times New Roman" w:hAnsi="Times New Roman" w:cs="Times New Roman"/>
+          <w:sz w:val="24"/>
+          <w:szCs w:val="24"/>
+          <w:highlight w:val="yellow"/>
+        </w:rPr>
+        <w:t xml:space="preserve"> For specificity and accuracy, the performance comparisons are interesting. The combined descriptor set gives overall best performance when top 5% descriptors are used. But it deteriorates for higher values of </w:t>
+      </w:r>
+      <w:r>
+        <w:rPr>
+          <w:rFonts w:ascii="Times New Roman" w:hAnsi="Times New Roman" w:cs="Times New Roman"/>
+          <w:i/>
+          <w:iCs/>
+          <w:sz w:val="24"/>
+          <w:szCs w:val="24"/>
+          <w:highlight w:val="yellow"/>
+        </w:rPr>
+        <w:t>θ</w:t>
+      </w:r>
+      <w:r>
+        <w:rPr>
+          <w:rFonts w:ascii="Times New Roman" w:hAnsi="Times New Roman" w:cs="Times New Roman"/>
+          <w:iCs/>
+          <w:sz w:val="24"/>
+          <w:szCs w:val="24"/>
+          <w:highlight w:val="yellow"/>
+        </w:rPr>
+        <w:t>, and becomes worse than the individual predictor sets.</w:t>
       </w:r>
     </w:p>
     <w:p>
@@ -15555,9 +15290,8 @@
           <w:sz w:val="24"/>
           <w:szCs w:val="24"/>
         </w:rPr>
-        <w:t xml:space="preserve">.  To this end we used two sets of molecular descriptors, viz., set 1 of 198 descriptors calculated by POLLY and Triplet software routinely used by the </w:t>
-      </w:r>
-      <w:proofErr w:type="spellStart"/>
+        <w:t xml:space="preserve">.  To this end we used two sets of molecular descriptors, viz., set 1 of 198 descriptors calculated by POLLY and Triplet software routinely used by the Basak group at the University of Minnesota, and set 2 of 579 indices calculated by Diudea’s group using TopoCluj and Schrodinger software.    Results of </w:t>
+      </w:r>
       <w:r>
         <w:rPr>
           <w:rFonts w:ascii="Times New Roman" w:hAnsi="Times New Roman" w:cs="Times New Roman"/>
@@ -15565,9 +15299,8 @@
           <w:sz w:val="24"/>
           <w:szCs w:val="24"/>
         </w:rPr>
-        <w:t>Basak</w:t>
-      </w:r>
-      <w:proofErr w:type="spellEnd"/>
+        <w:t>our</w:t>
+      </w:r>
       <w:r>
         <w:rPr>
           <w:rFonts w:ascii="Times New Roman" w:hAnsi="Times New Roman" w:cs="Times New Roman"/>
@@ -15575,9 +15308,8 @@
           <w:sz w:val="24"/>
           <w:szCs w:val="24"/>
         </w:rPr>
-        <w:t xml:space="preserve"> group at the University of Minnesota, and set 2 of 579 indices calculated by </w:t>
-      </w:r>
-      <w:proofErr w:type="spellStart"/>
+        <w:t xml:space="preserve"> analyses </w:t>
+      </w:r>
       <w:r>
         <w:rPr>
           <w:rFonts w:ascii="Times New Roman" w:hAnsi="Times New Roman" w:cs="Times New Roman"/>
@@ -15585,19 +15317,18 @@
           <w:sz w:val="24"/>
           <w:szCs w:val="24"/>
         </w:rPr>
-        <w:t>Diudea’s</w:t>
-      </w:r>
-      <w:proofErr w:type="spellEnd"/>
+        <w:t xml:space="preserve">using </w:t>
+      </w:r>
       <w:r>
         <w:rPr>
           <w:rFonts w:ascii="Times New Roman" w:hAnsi="Times New Roman" w:cs="Times New Roman"/>
           <w:bCs/>
           <w:sz w:val="24"/>
           <w:szCs w:val="24"/>
-        </w:rPr>
-        <w:t xml:space="preserve"> group using </w:t>
-      </w:r>
-      <w:proofErr w:type="spellStart"/>
+          <w:highlight w:val="yellow"/>
+        </w:rPr>
+        <w:t>six model evaluation metrics</w:t>
+      </w:r>
       <w:r>
         <w:rPr>
           <w:rFonts w:ascii="Times New Roman" w:hAnsi="Times New Roman" w:cs="Times New Roman"/>
@@ -15605,9 +15336,8 @@
           <w:sz w:val="24"/>
           <w:szCs w:val="24"/>
         </w:rPr>
-        <w:t>TopoCluj</w:t>
-      </w:r>
-      <w:proofErr w:type="spellEnd"/>
+        <w:t xml:space="preserve"> </w:t>
+      </w:r>
       <w:r>
         <w:rPr>
           <w:rFonts w:ascii="Times New Roman" w:hAnsi="Times New Roman" w:cs="Times New Roman"/>
@@ -15615,7 +15345,7 @@
           <w:sz w:val="24"/>
           <w:szCs w:val="24"/>
         </w:rPr>
-        <w:t xml:space="preserve"> and Schrodinger software.    Results of AUC and lift analyses in Table </w:t>
+        <w:t xml:space="preserve">in Table </w:t>
       </w:r>
       <w:r>
         <w:rPr>
@@ -15633,7 +15363,17 @@
           <w:sz w:val="24"/>
           <w:szCs w:val="24"/>
         </w:rPr>
-        <w:t xml:space="preserve"> show that the two sets of descriptors give similar results, 0.813 and 0.818, respectively, for set 1 and 2.  When the combined set of 777 descriptors the AUC was 0.82 which indicates that the increase in the number of descriptors did not make any significant improvement in model quality.  The strong mutual intercorrelation of many descriptors </w:t>
+        <w:t xml:space="preserve"> show that the two sets of descriptors give similar results, 0.813 and 0.818, respectively, for set 1 and 2.  When the combined set of 777 descriptors the AUC was 0.82 which indicates that the increase in the number of descriptors did not make any significant </w:t>
+      </w:r>
+      <w:r>
+        <w:rPr>
+          <w:rFonts w:ascii="Times New Roman" w:hAnsi="Times New Roman" w:cs="Times New Roman"/>
+          <w:bCs/>
+          <w:sz w:val="24"/>
+          <w:szCs w:val="24"/>
+        </w:rPr>
+        <w:lastRenderedPageBreak/>
+        <w:t xml:space="preserve">improvement in model quality.  The strong mutual intercorrelation of many descriptors </w:t>
       </w:r>
       <w:r>
         <w:rPr>
@@ -15695,7 +15435,7 @@
               <w:szCs w:val="24"/>
               <w:highlight w:val="yellow"/>
             </w:rPr>
-            <w:t>[9, 42]</w:t>
+            <w:t>[9, 31]</w:t>
           </w:r>
           <w:r>
             <w:rPr>
@@ -15736,7 +15476,6 @@
           <w:sz w:val="24"/>
           <w:szCs w:val="24"/>
         </w:rPr>
-        <w:lastRenderedPageBreak/>
         <w:t xml:space="preserve">If we look at the most influential 10 descriptors (Table </w:t>
       </w:r>
       <w:r>
@@ -15812,7 +15551,7 @@
               <w:sz w:val="24"/>
               <w:szCs w:val="24"/>
             </w:rPr>
-            <w:t>[39]</w:t>
+            <w:t>[44]</w:t>
           </w:r>
           <w:r>
             <w:rPr>
@@ -15961,7 +15700,7 @@
               <w:sz w:val="24"/>
               <w:szCs w:val="24"/>
             </w:rPr>
-            <w:t>[43]</w:t>
+            <w:t>[30]</w:t>
           </w:r>
           <w:r>
             <w:rPr>
@@ -16040,7 +15779,7 @@
               <w:sz w:val="24"/>
               <w:szCs w:val="24"/>
             </w:rPr>
-            <w:instrText xml:space="preserve"> CITATION Maj181 \l 1033  \m Lun17 \m Alg15</w:instrText>
+            <w:instrText xml:space="preserve">CITATION Maj181 \m Lun17 \m Alg15 \m Lil07 \l 1033 </w:instrText>
           </w:r>
           <w:r>
             <w:rPr>
@@ -16049,15 +15788,6 @@
               <w:sz w:val="24"/>
               <w:szCs w:val="24"/>
             </w:rPr>
-            <w:instrText xml:space="preserve"> \m Lil07</w:instrText>
-          </w:r>
-          <w:r>
-            <w:rPr>
-              <w:rFonts w:ascii="Times New Roman" w:hAnsi="Times New Roman" w:cs="Times New Roman"/>
-              <w:bCs/>
-              <w:sz w:val="24"/>
-              <w:szCs w:val="24"/>
-            </w:rPr>
             <w:fldChar w:fldCharType="separate"/>
           </w:r>
           <w:r>
@@ -16067,7 +15797,7 @@
               <w:sz w:val="24"/>
               <w:szCs w:val="24"/>
             </w:rPr>
-            <w:t>[8, 11, 44, 45]</w:t>
+            <w:t>[8, 12, 52, 53]</w:t>
           </w:r>
           <w:r>
             <w:rPr>
@@ -16096,67 +15826,7 @@
           <w:sz w:val="24"/>
           <w:szCs w:val="24"/>
         </w:rPr>
-        <w:t xml:space="preserve">For the models developed from the set 2 of 578 descriptors calculated by </w:t>
-      </w:r>
-      <w:proofErr w:type="spellStart"/>
-      <w:r>
-        <w:rPr>
-          <w:rFonts w:ascii="Times New Roman" w:hAnsi="Times New Roman" w:cs="Times New Roman"/>
-          <w:bCs/>
-          <w:sz w:val="24"/>
-          <w:szCs w:val="24"/>
-        </w:rPr>
-        <w:t>TopoCluj</w:t>
-      </w:r>
-      <w:proofErr w:type="spellEnd"/>
-      <w:r>
-        <w:rPr>
-          <w:rFonts w:ascii="Times New Roman" w:hAnsi="Times New Roman" w:cs="Times New Roman"/>
-          <w:bCs/>
-          <w:sz w:val="24"/>
-          <w:szCs w:val="24"/>
-        </w:rPr>
-        <w:t xml:space="preserve"> and Schrodinger,  PSA, sum of topological distances between O..O,  </w:t>
-      </w:r>
-      <w:proofErr w:type="spellStart"/>
-      <w:r>
-        <w:rPr>
-          <w:rFonts w:ascii="Times New Roman" w:hAnsi="Times New Roman" w:cs="Times New Roman"/>
-          <w:bCs/>
-          <w:sz w:val="24"/>
-          <w:szCs w:val="24"/>
-        </w:rPr>
-        <w:t>E state</w:t>
-      </w:r>
-      <w:proofErr w:type="spellEnd"/>
-      <w:r>
-        <w:rPr>
-          <w:rFonts w:ascii="Times New Roman" w:hAnsi="Times New Roman" w:cs="Times New Roman"/>
-          <w:bCs/>
-          <w:sz w:val="24"/>
-          <w:szCs w:val="24"/>
-        </w:rPr>
-        <w:t xml:space="preserve"> topological parameter, ALOGP , and topological charge index of order  5  emerge as important variables.  Others have found that hydrophobicity descriptors like </w:t>
-      </w:r>
-      <w:proofErr w:type="spellStart"/>
-      <w:r>
-        <w:rPr>
-          <w:rFonts w:ascii="Times New Roman" w:hAnsi="Times New Roman" w:cs="Times New Roman"/>
-          <w:bCs/>
-          <w:sz w:val="24"/>
-          <w:szCs w:val="24"/>
-        </w:rPr>
-        <w:t>CLogP</w:t>
-      </w:r>
-      <w:proofErr w:type="spellEnd"/>
-      <w:r>
-        <w:rPr>
-          <w:rFonts w:ascii="Times New Roman" w:hAnsi="Times New Roman" w:cs="Times New Roman"/>
-          <w:bCs/>
-          <w:sz w:val="24"/>
-          <w:szCs w:val="24"/>
-        </w:rPr>
-        <w:t xml:space="preserve"> value is important for BBB prediction</w:t>
+        <w:t>For the models developed from the set 2 of 578 descriptors calculated by TopoCluj and Schrodinger,  PSA, sum of topological distances between O..O,  E state topological parameter, ALOGP , and topological charge index of order  5  emerge as important variables.  Others have found that hydrophobicity descriptors like CLogP value is important for BBB prediction</w:t>
       </w:r>
       <w:sdt>
         <w:sdtPr>
@@ -16214,7 +15884,7 @@
               <w:sz w:val="24"/>
               <w:szCs w:val="24"/>
             </w:rPr>
-            <w:t>[46]</w:t>
+            <w:t>[54]</w:t>
           </w:r>
           <w:r>
             <w:rPr>
@@ -16234,27 +15904,7 @@
           <w:sz w:val="24"/>
           <w:szCs w:val="24"/>
         </w:rPr>
-        <w:t xml:space="preserve">.  PSA may be related to the extent of molecular polarity which is related to the hydrophobicity of the chemical.    </w:t>
-      </w:r>
-      <w:proofErr w:type="spellStart"/>
-      <w:r>
-        <w:rPr>
-          <w:rFonts w:ascii="Times New Roman" w:hAnsi="Times New Roman" w:cs="Times New Roman"/>
-          <w:bCs/>
-          <w:sz w:val="24"/>
-          <w:szCs w:val="24"/>
-        </w:rPr>
-        <w:t>E state</w:t>
-      </w:r>
-      <w:proofErr w:type="spellEnd"/>
-      <w:r>
-        <w:rPr>
-          <w:rFonts w:ascii="Times New Roman" w:hAnsi="Times New Roman" w:cs="Times New Roman"/>
-          <w:bCs/>
-          <w:sz w:val="24"/>
-          <w:szCs w:val="24"/>
-        </w:rPr>
-        <w:t xml:space="preserve"> topological parameter and topological charge index quality the electronic nature of the solute.</w:t>
+        <w:t>.  PSA may be related to the extent of molecular polarity which is related to the hydrophobicity of the chemical.    E state topological parameter and topological charge index quality the electronic nature of the solute.</w:t>
       </w:r>
     </w:p>
     <w:p>
@@ -16312,7 +15962,7 @@
           <w:sz w:val="24"/>
           <w:szCs w:val="24"/>
         </w:rPr>
-        <w:t xml:space="preserve"> quality predictive models.  The individual sets were independently as good as one another in the formulation of QSARs for the BB</w:t>
+        <w:t xml:space="preserve"> quality predictive models.  The individual sets were </w:t>
       </w:r>
       <w:r>
         <w:rPr>
@@ -16321,6 +15971,16 @@
           <w:sz w:val="24"/>
           <w:szCs w:val="24"/>
         </w:rPr>
+        <w:lastRenderedPageBreak/>
+        <w:t>independently as good as one another in the formulation of QSARs for the BB</w:t>
+      </w:r>
+      <w:r>
+        <w:rPr>
+          <w:rFonts w:ascii="Times New Roman" w:hAnsi="Times New Roman" w:cs="Times New Roman"/>
+          <w:bCs/>
+          <w:sz w:val="24"/>
+          <w:szCs w:val="24"/>
+        </w:rPr>
         <w:t>B</w:t>
       </w:r>
       <w:r>
@@ -16367,25 +16027,6 @@
           <w:szCs w:val="24"/>
         </w:rPr>
         <w:t xml:space="preserve"> the utility of sparse models in a QSAR context. </w:t>
-      </w:r>
-      <w:r>
-        <w:rPr>
-          <w:rFonts w:ascii="Times New Roman" w:hAnsi="Times New Roman" w:cs="Times New Roman"/>
-          <w:bCs/>
-          <w:sz w:val="24"/>
-          <w:szCs w:val="24"/>
-        </w:rPr>
-        <w:t xml:space="preserve">Further studies with other data sets are </w:t>
-      </w:r>
-      <w:r>
-        <w:rPr>
-          <w:rFonts w:ascii="Times New Roman" w:hAnsi="Times New Roman" w:cs="Times New Roman"/>
-          <w:bCs/>
-          <w:sz w:val="24"/>
-          <w:szCs w:val="24"/>
-        </w:rPr>
-        <w:lastRenderedPageBreak/>
-        <w:t>needed to understand the utility of these mathematical molecular descriptors in assessing the blood-brain entry of chemicals.</w:t>
       </w:r>
     </w:p>
     <w:p>
@@ -16393,7 +16034,7 @@
         <w:spacing w:line="480" w:lineRule="auto"/>
         <w:rPr>
           <w:rFonts w:ascii="Times New Roman" w:hAnsi="Times New Roman" w:cs="Times New Roman"/>
-          <w:b/>
+          <w:bCs/>
           <w:sz w:val="24"/>
           <w:szCs w:val="24"/>
         </w:rPr>
@@ -16401,11 +16042,47 @@
       <w:r>
         <w:rPr>
           <w:rFonts w:ascii="Times New Roman" w:hAnsi="Times New Roman" w:cs="Times New Roman"/>
-          <w:b/>
-          <w:sz w:val="24"/>
-          <w:szCs w:val="24"/>
-        </w:rPr>
-        <w:t>Conflict of Interest</w:t>
+          <w:bCs/>
+          <w:sz w:val="24"/>
+          <w:szCs w:val="24"/>
+        </w:rPr>
+        <w:t>We demonstrate through our analysis the importance of parsimonious models, selected by using the top few important descriptors from an all-variable model, in QSAR model building</w:t>
+      </w:r>
+      <w:r>
+        <w:rPr>
+          <w:rFonts w:ascii="Times New Roman" w:hAnsi="Times New Roman" w:cs="Times New Roman"/>
+          <w:bCs/>
+          <w:sz w:val="24"/>
+          <w:szCs w:val="24"/>
+        </w:rPr>
+        <w:t xml:space="preserve"> in the context of BBB entry of chemicals. Considering the importance and practical relevance of QSAR problems, f</w:t>
+      </w:r>
+      <w:r>
+        <w:rPr>
+          <w:rFonts w:ascii="Times New Roman" w:hAnsi="Times New Roman" w:cs="Times New Roman"/>
+          <w:bCs/>
+          <w:sz w:val="24"/>
+          <w:szCs w:val="24"/>
+        </w:rPr>
+        <w:t xml:space="preserve">urther studies with other data sets are needed to understand the utility of these mathematical molecular descriptors in assessing </w:t>
+      </w:r>
+      <w:r>
+        <w:rPr>
+          <w:rFonts w:ascii="Times New Roman" w:hAnsi="Times New Roman" w:cs="Times New Roman"/>
+          <w:bCs/>
+          <w:sz w:val="24"/>
+          <w:szCs w:val="24"/>
+        </w:rPr>
+        <w:t>BBB entry, as well as other problem scenarios</w:t>
+      </w:r>
+      <w:r>
+        <w:rPr>
+          <w:rFonts w:ascii="Times New Roman" w:hAnsi="Times New Roman" w:cs="Times New Roman"/>
+          <w:bCs/>
+          <w:sz w:val="24"/>
+          <w:szCs w:val="24"/>
+        </w:rPr>
+        <w:t>.</w:t>
       </w:r>
     </w:p>
     <w:p>
@@ -16424,8 +16101,124 @@
           <w:bCs/>
           <w:sz w:val="24"/>
           <w:szCs w:val="24"/>
-        </w:rPr>
-        <w:t>We confirm that there is no conflict of interest on the content of this paper.</w:t>
+          <w:highlight w:val="yellow"/>
+        </w:rPr>
+        <w:t xml:space="preserve">The use of reduced variable models represents its own set of challenges and extra cautions to be undertaken. According to the OECD principles for the validation of QSAR models </w:t>
+      </w:r>
+      <w:sdt>
+        <w:sdtPr>
+          <w:rPr>
+            <w:rFonts w:ascii="Times New Roman" w:hAnsi="Times New Roman" w:cs="Times New Roman"/>
+            <w:bCs/>
+            <w:sz w:val="24"/>
+            <w:szCs w:val="24"/>
+            <w:highlight w:val="yellow"/>
+          </w:rPr>
+          <w:id w:val="1884353697"/>
+          <w:citation/>
+        </w:sdtPr>
+        <w:sdtContent>
+          <w:r>
+            <w:rPr>
+              <w:rFonts w:ascii="Times New Roman" w:hAnsi="Times New Roman" w:cs="Times New Roman"/>
+              <w:bCs/>
+              <w:sz w:val="24"/>
+              <w:szCs w:val="24"/>
+              <w:highlight w:val="yellow"/>
+            </w:rPr>
+            <w:fldChar w:fldCharType="begin"/>
+          </w:r>
+          <w:r>
+            <w:rPr>
+              <w:rFonts w:ascii="Times New Roman" w:hAnsi="Times New Roman" w:cs="Times New Roman"/>
+              <w:bCs/>
+              <w:sz w:val="24"/>
+              <w:szCs w:val="24"/>
+              <w:highlight w:val="yellow"/>
+            </w:rPr>
+            <w:instrText xml:space="preserve"> CITATION OEC19 \l 1033 </w:instrText>
+          </w:r>
+          <w:r>
+            <w:rPr>
+              <w:rFonts w:ascii="Times New Roman" w:hAnsi="Times New Roman" w:cs="Times New Roman"/>
+              <w:bCs/>
+              <w:sz w:val="24"/>
+              <w:szCs w:val="24"/>
+              <w:highlight w:val="yellow"/>
+            </w:rPr>
+            <w:fldChar w:fldCharType="separate"/>
+          </w:r>
+          <w:r>
+            <w:rPr>
+              <w:rFonts w:ascii="Times New Roman" w:hAnsi="Times New Roman" w:cs="Times New Roman"/>
+              <w:noProof/>
+              <w:sz w:val="24"/>
+              <w:szCs w:val="24"/>
+              <w:highlight w:val="yellow"/>
+            </w:rPr>
+            <w:t>[55]</w:t>
+          </w:r>
+          <w:r>
+            <w:rPr>
+              <w:rFonts w:ascii="Times New Roman" w:hAnsi="Times New Roman" w:cs="Times New Roman"/>
+              <w:bCs/>
+              <w:sz w:val="24"/>
+              <w:szCs w:val="24"/>
+              <w:highlight w:val="yellow"/>
+            </w:rPr>
+            <w:fldChar w:fldCharType="end"/>
+          </w:r>
+        </w:sdtContent>
+      </w:sdt>
+      <w:r>
+        <w:rPr>
+          <w:rFonts w:ascii="Times New Roman" w:hAnsi="Times New Roman" w:cs="Times New Roman"/>
+          <w:bCs/>
+          <w:sz w:val="24"/>
+          <w:szCs w:val="24"/>
+          <w:highlight w:val="yellow"/>
+        </w:rPr>
+        <w:t>, any QSAR should be associated with a defined domain of applicability (AD) before deployment. When using a reduced va</w:t>
+      </w:r>
+      <w:r>
+        <w:rPr>
+          <w:rFonts w:ascii="Times New Roman" w:hAnsi="Times New Roman" w:cs="Times New Roman"/>
+          <w:bCs/>
+          <w:sz w:val="24"/>
+          <w:szCs w:val="24"/>
+          <w:highlight w:val="yellow"/>
+        </w:rPr>
+        <w:t>riable model</w:t>
+      </w:r>
+      <w:r>
+        <w:rPr>
+          <w:rFonts w:ascii="Times New Roman" w:hAnsi="Times New Roman" w:cs="Times New Roman"/>
+          <w:bCs/>
+          <w:sz w:val="24"/>
+          <w:szCs w:val="24"/>
+          <w:highlight w:val="yellow"/>
+        </w:rPr>
+        <w:t xml:space="preserve"> one needs to keep this mind that the AD for t</w:t>
+      </w:r>
+      <w:r>
+        <w:rPr>
+          <w:rFonts w:ascii="Times New Roman" w:hAnsi="Times New Roman" w:cs="Times New Roman"/>
+          <w:bCs/>
+          <w:sz w:val="24"/>
+          <w:szCs w:val="24"/>
+          <w:highlight w:val="yellow"/>
+        </w:rPr>
+        <w:t>he full model and reduced model</w:t>
+      </w:r>
+      <w:r>
+        <w:rPr>
+          <w:rFonts w:ascii="Times New Roman" w:hAnsi="Times New Roman" w:cs="Times New Roman"/>
+          <w:bCs/>
+          <w:sz w:val="24"/>
+          <w:szCs w:val="24"/>
+          <w:highlight w:val="yellow"/>
+        </w:rPr>
+        <w:t xml:space="preserve"> might not be the same. AD comparisons between these two approaches across different datasets and modelling methods are warranted to investigate this. We aim to address such questions in a analytically rigorous manner through our future research.</w:t>
       </w:r>
     </w:p>
     <w:p>
@@ -16445,7 +16238,7 @@
           <w:sz w:val="24"/>
           <w:szCs w:val="24"/>
         </w:rPr>
-        <w:t>Supplementary material</w:t>
+        <w:t>Conflict of Interest</w:t>
       </w:r>
     </w:p>
     <w:p>
@@ -16465,45 +16258,7 @@
           <w:sz w:val="24"/>
           <w:szCs w:val="24"/>
         </w:rPr>
-        <w:t xml:space="preserve">Supplementary file S1 contain all datasets used in our analysis. Files S2 and S3 contain information on the set of descriptors calculated by the </w:t>
-      </w:r>
-      <w:proofErr w:type="spellStart"/>
-      <w:r>
-        <w:rPr>
-          <w:rFonts w:ascii="Times New Roman" w:hAnsi="Times New Roman" w:cs="Times New Roman"/>
-          <w:bCs/>
-          <w:sz w:val="24"/>
-          <w:szCs w:val="24"/>
-        </w:rPr>
-        <w:t>Diudea</w:t>
-      </w:r>
-      <w:proofErr w:type="spellEnd"/>
-      <w:r>
-        <w:rPr>
-          <w:rFonts w:ascii="Times New Roman" w:hAnsi="Times New Roman" w:cs="Times New Roman"/>
-          <w:bCs/>
-          <w:sz w:val="24"/>
-          <w:szCs w:val="24"/>
-        </w:rPr>
-        <w:t xml:space="preserve"> lab. All code and outputs of the paper are available in </w:t>
-      </w:r>
-      <w:r>
-        <w:rPr>
-          <w:rFonts w:ascii="Times New Roman" w:hAnsi="Times New Roman" w:cs="Times New Roman"/>
-          <w:bCs/>
-          <w:sz w:val="24"/>
-          <w:szCs w:val="24"/>
-        </w:rPr>
-        <w:t>https://github.com/shubhobm/Blood-brain</w:t>
-      </w:r>
-      <w:r>
-        <w:rPr>
-          <w:rFonts w:ascii="Times New Roman" w:hAnsi="Times New Roman" w:cs="Times New Roman"/>
-          <w:bCs/>
-          <w:sz w:val="24"/>
-          <w:szCs w:val="24"/>
-        </w:rPr>
-        <w:t>.</w:t>
+        <w:t>We confirm that there is no conflict of interest on the content of this paper.</w:t>
       </w:r>
     </w:p>
     <w:p>
@@ -16523,6 +16278,65 @@
           <w:sz w:val="24"/>
           <w:szCs w:val="24"/>
         </w:rPr>
+        <w:t>Supplementary material</w:t>
+      </w:r>
+    </w:p>
+    <w:p>
+      <w:pPr>
+        <w:spacing w:line="480" w:lineRule="auto"/>
+        <w:rPr>
+          <w:rFonts w:ascii="Times New Roman" w:hAnsi="Times New Roman" w:cs="Times New Roman"/>
+          <w:bCs/>
+          <w:sz w:val="24"/>
+          <w:szCs w:val="24"/>
+        </w:rPr>
+      </w:pPr>
+      <w:r>
+        <w:rPr>
+          <w:rFonts w:ascii="Times New Roman" w:hAnsi="Times New Roman" w:cs="Times New Roman"/>
+          <w:bCs/>
+          <w:sz w:val="24"/>
+          <w:szCs w:val="24"/>
+        </w:rPr>
+        <w:t xml:space="preserve">Supplementary file S1 contain all datasets used in our analysis. Files S2 and S3 contain information on the set of descriptors calculated by the Diudea lab. All code and outputs of the paper are available in </w:t>
+      </w:r>
+      <w:r>
+        <w:rPr>
+          <w:rFonts w:ascii="Times New Roman" w:hAnsi="Times New Roman" w:cs="Times New Roman"/>
+          <w:bCs/>
+          <w:sz w:val="24"/>
+          <w:szCs w:val="24"/>
+        </w:rPr>
+        <w:t>https://github.com/shubhobm/Blood-brain</w:t>
+      </w:r>
+      <w:r>
+        <w:rPr>
+          <w:rFonts w:ascii="Times New Roman" w:hAnsi="Times New Roman" w:cs="Times New Roman"/>
+          <w:bCs/>
+          <w:sz w:val="24"/>
+          <w:szCs w:val="24"/>
+        </w:rPr>
+        <w:t>.</w:t>
+      </w:r>
+    </w:p>
+    <w:p>
+      <w:pPr>
+        <w:spacing w:line="480" w:lineRule="auto"/>
+        <w:rPr>
+          <w:rFonts w:ascii="Times New Roman" w:hAnsi="Times New Roman" w:cs="Times New Roman"/>
+          <w:b/>
+          <w:sz w:val="24"/>
+          <w:szCs w:val="24"/>
+        </w:rPr>
+      </w:pPr>
+      <w:r>
+        <w:rPr>
+          <w:rFonts w:ascii="Times New Roman" w:hAnsi="Times New Roman" w:cs="Times New Roman"/>
+          <w:b/>
+          <w:sz w:val="24"/>
+          <w:szCs w:val="24"/>
+        </w:rPr>
+        <w:lastRenderedPageBreak/>
         <w:t>Acknowledgements</w:t>
       </w:r>
     </w:p>
@@ -16546,59 +16360,18 @@
           <w:sz w:val="24"/>
           <w:szCs w:val="24"/>
         </w:rPr>
-        <w:t xml:space="preserve">The authors would like to dedicate this paper to Professor Paola </w:t>
-      </w:r>
-      <w:proofErr w:type="spellStart"/>
-      <w:r>
-        <w:rPr>
-          <w:rFonts w:ascii="Times New Roman" w:eastAsiaTheme="minorHAnsi" w:hAnsi="Times New Roman" w:cs="Times New Roman"/>
-          <w:bCs/>
-          <w:color w:val="auto"/>
-          <w:sz w:val="24"/>
-          <w:szCs w:val="24"/>
-        </w:rPr>
-        <w:t>Gramatica</w:t>
-      </w:r>
-      <w:proofErr w:type="spellEnd"/>
-      <w:r>
-        <w:rPr>
-          <w:rFonts w:ascii="Times New Roman" w:eastAsiaTheme="minorHAnsi" w:hAnsi="Times New Roman" w:cs="Times New Roman"/>
-          <w:bCs/>
-          <w:color w:val="auto"/>
-          <w:sz w:val="24"/>
-          <w:szCs w:val="24"/>
-        </w:rPr>
-        <w:t xml:space="preserve"> for her valuable contributions to the field of QSAR. The research of SM is supported by Prof. George </w:t>
-      </w:r>
-      <w:proofErr w:type="spellStart"/>
-      <w:r>
-        <w:rPr>
-          <w:rFonts w:ascii="Times New Roman" w:eastAsiaTheme="minorHAnsi" w:hAnsi="Times New Roman" w:cs="Times New Roman"/>
-          <w:bCs/>
-          <w:color w:val="auto"/>
-          <w:sz w:val="24"/>
-          <w:szCs w:val="24"/>
-        </w:rPr>
-        <w:t>Michailidis</w:t>
-      </w:r>
-      <w:proofErr w:type="spellEnd"/>
-      <w:r>
-        <w:rPr>
-          <w:rFonts w:ascii="Times New Roman" w:eastAsiaTheme="minorHAnsi" w:hAnsi="Times New Roman" w:cs="Times New Roman"/>
-          <w:bCs/>
-          <w:color w:val="auto"/>
-          <w:sz w:val="24"/>
-          <w:szCs w:val="24"/>
-        </w:rPr>
-        <w:t xml:space="preserve"> during his time at University of Florida Informatics Institute.</w:t>
+        <w:t>The authors would like to dedicate this paper to Professor Paola Gramatica for her valuable contributions to the field of QSAR. The research of SM is supported by Prof. George Michailidis during his time at University of Florida Informatics Institute.</w:t>
       </w:r>
     </w:p>
     <w:sdt>
       <w:sdtPr>
         <w:rPr>
-          <w:rFonts w:ascii="Times New Roman" w:hAnsi="Times New Roman" w:cs="Times New Roman"/>
+          <w:rFonts w:ascii="Times New Roman" w:eastAsiaTheme="minorHAnsi" w:hAnsi="Times New Roman" w:cs="Times New Roman"/>
           <w:b/>
           <w:bCs/>
+          <w:color w:val="auto"/>
+          <w:sz w:val="22"/>
+          <w:szCs w:val="22"/>
         </w:rPr>
         <w:id w:val="-1616667098"/>
         <w:docPartObj>
@@ -16608,12 +16381,8 @@
       </w:sdtPr>
       <w:sdtEndPr>
         <w:rPr>
-          <w:rFonts w:eastAsiaTheme="minorHAnsi"/>
           <w:b w:val="0"/>
           <w:bCs w:val="0"/>
-          <w:color w:val="auto"/>
-          <w:sz w:val="22"/>
-          <w:szCs w:val="22"/>
         </w:rPr>
       </w:sdtEndPr>
       <w:sdtContent>
@@ -16653,6 +16422,7 @@
             <w:p>
               <w:pPr>
                 <w:rPr>
+                  <w:rFonts w:ascii="Times New Roman" w:hAnsi="Times New Roman" w:cs="Times New Roman"/>
                   <w:noProof/>
                 </w:rPr>
               </w:pPr>
@@ -16688,12 +16458,12 @@
                 <w:tblLook w:val="04A0" w:firstRow="1" w:lastRow="0" w:firstColumn="1" w:lastColumn="0" w:noHBand="0" w:noVBand="1"/>
               </w:tblPr>
               <w:tblGrid>
-                <w:gridCol w:w="433"/>
-                <w:gridCol w:w="8927"/>
+                <w:gridCol w:w="442"/>
+                <w:gridCol w:w="8918"/>
               </w:tblGrid>
               <w:tr>
                 <w:trPr>
-                  <w:divId w:val="1934437074"/>
+                  <w:divId w:val="1229265229"/>
                   <w:tblCellSpacing w:w="15" w:type="dxa"/>
                 </w:trPr>
                 <w:tc>
@@ -16705,7 +16475,7 @@
                     <w:pPr>
                       <w:pStyle w:val="Bibliography"/>
                       <w:rPr>
-                        <w:rFonts w:cs="Times New Roman"/>
+                        <w:rFonts w:ascii="Times New Roman" w:hAnsi="Times New Roman" w:cs="Times New Roman"/>
                         <w:noProof/>
                         <w:sz w:val="24"/>
                         <w:szCs w:val="24"/>
@@ -16713,6 +16483,7 @@
                     </w:pPr>
                     <w:r>
                       <w:rPr>
+                        <w:rFonts w:ascii="Times New Roman" w:hAnsi="Times New Roman" w:cs="Times New Roman"/>
                         <w:noProof/>
                       </w:rPr>
                       <w:t xml:space="preserve">[1] </w:t>
@@ -16728,17 +16499,20 @@
                     <w:pPr>
                       <w:pStyle w:val="Bibliography"/>
                       <w:rPr>
+                        <w:rFonts w:ascii="Times New Roman" w:hAnsi="Times New Roman" w:cs="Times New Roman"/>
                         <w:noProof/>
                       </w:rPr>
                     </w:pPr>
                     <w:r>
                       <w:rPr>
+                        <w:rFonts w:ascii="Times New Roman" w:hAnsi="Times New Roman" w:cs="Times New Roman"/>
                         <w:noProof/>
                       </w:rPr>
                       <w:t xml:space="preserve">T. Hou, J. Wang, W. Zhang and a. others, "Recent Advances in Computational Prediction of Drug Absorption and Permeability in Drug Discovery," </w:t>
                     </w:r>
                     <w:r>
                       <w:rPr>
+                        <w:rFonts w:ascii="Times New Roman" w:hAnsi="Times New Roman" w:cs="Times New Roman"/>
                         <w:i/>
                         <w:iCs/>
                         <w:noProof/>
@@ -16747,6 +16521,7 @@
                     </w:r>
                     <w:r>
                       <w:rPr>
+                        <w:rFonts w:ascii="Times New Roman" w:hAnsi="Times New Roman" w:cs="Times New Roman"/>
                         <w:noProof/>
                       </w:rPr>
                       <w:t xml:space="preserve">vol. 13, pp. 2653-2667, 2006. </w:t>
@@ -16756,7 +16531,7 @@
               </w:tr>
               <w:tr>
                 <w:trPr>
-                  <w:divId w:val="1934437074"/>
+                  <w:divId w:val="1229265229"/>
                   <w:tblCellSpacing w:w="15" w:type="dxa"/>
                 </w:trPr>
                 <w:tc>
@@ -16768,11 +16543,13 @@
                     <w:pPr>
                       <w:pStyle w:val="Bibliography"/>
                       <w:rPr>
+                        <w:rFonts w:ascii="Times New Roman" w:hAnsi="Times New Roman" w:cs="Times New Roman"/>
                         <w:noProof/>
                       </w:rPr>
                     </w:pPr>
                     <w:r>
                       <w:rPr>
+                        <w:rFonts w:ascii="Times New Roman" w:hAnsi="Times New Roman" w:cs="Times New Roman"/>
                         <w:noProof/>
                       </w:rPr>
                       <w:t xml:space="preserve">[2] </w:t>
@@ -16788,17 +16565,20 @@
                     <w:pPr>
                       <w:pStyle w:val="Bibliography"/>
                       <w:rPr>
+                        <w:rFonts w:ascii="Times New Roman" w:hAnsi="Times New Roman" w:cs="Times New Roman"/>
                         <w:noProof/>
                       </w:rPr>
                     </w:pPr>
                     <w:r>
                       <w:rPr>
+                        <w:rFonts w:ascii="Times New Roman" w:hAnsi="Times New Roman" w:cs="Times New Roman"/>
                         <w:noProof/>
                       </w:rPr>
                       <w:t xml:space="preserve">M. Hammarlund-Udenaes, M. Fridén, S. S. and A. Gupta, "On the rate and extent of drug delivery to the brain," </w:t>
                     </w:r>
                     <w:r>
                       <w:rPr>
+                        <w:rFonts w:ascii="Times New Roman" w:hAnsi="Times New Roman" w:cs="Times New Roman"/>
                         <w:i/>
                         <w:iCs/>
                         <w:noProof/>
@@ -16807,6 +16587,7 @@
                     </w:r>
                     <w:r>
                       <w:rPr>
+                        <w:rFonts w:ascii="Times New Roman" w:hAnsi="Times New Roman" w:cs="Times New Roman"/>
                         <w:noProof/>
                       </w:rPr>
                       <w:t xml:space="preserve">vol. 25, p. 1737, 2008. </w:t>
@@ -16816,7 +16597,7 @@
               </w:tr>
               <w:tr>
                 <w:trPr>
-                  <w:divId w:val="1934437074"/>
+                  <w:divId w:val="1229265229"/>
                   <w:tblCellSpacing w:w="15" w:type="dxa"/>
                 </w:trPr>
                 <w:tc>
@@ -16828,11 +16609,13 @@
                     <w:pPr>
                       <w:pStyle w:val="Bibliography"/>
                       <w:rPr>
+                        <w:rFonts w:ascii="Times New Roman" w:hAnsi="Times New Roman" w:cs="Times New Roman"/>
                         <w:noProof/>
                       </w:rPr>
                     </w:pPr>
                     <w:r>
                       <w:rPr>
+                        <w:rFonts w:ascii="Times New Roman" w:hAnsi="Times New Roman" w:cs="Times New Roman"/>
                         <w:noProof/>
                       </w:rPr>
                       <w:t xml:space="preserve">[3] </w:t>
@@ -16848,17 +16631,20 @@
                     <w:pPr>
                       <w:pStyle w:val="Bibliography"/>
                       <w:rPr>
+                        <w:rFonts w:ascii="Times New Roman" w:hAnsi="Times New Roman" w:cs="Times New Roman"/>
                         <w:noProof/>
                       </w:rPr>
                     </w:pPr>
                     <w:r>
                       <w:rPr>
+                        <w:rFonts w:ascii="Times New Roman" w:hAnsi="Times New Roman" w:cs="Times New Roman"/>
                         <w:noProof/>
                       </w:rPr>
                       <w:t xml:space="preserve">X. Liu, C. Chen and B. J. Smith, "Progress in Brain Penetration Evaluation in Drug Discovery and Development," </w:t>
                     </w:r>
                     <w:r>
                       <w:rPr>
+                        <w:rFonts w:ascii="Times New Roman" w:hAnsi="Times New Roman" w:cs="Times New Roman"/>
                         <w:i/>
                         <w:iCs/>
                         <w:noProof/>
@@ -16867,6 +16653,7 @@
                     </w:r>
                     <w:r>
                       <w:rPr>
+                        <w:rFonts w:ascii="Times New Roman" w:hAnsi="Times New Roman" w:cs="Times New Roman"/>
                         <w:noProof/>
                       </w:rPr>
                       <w:t xml:space="preserve">vol. 325, pp. 349-356, 2008. </w:t>
@@ -16876,7 +16663,7 @@
               </w:tr>
               <w:tr>
                 <w:trPr>
-                  <w:divId w:val="1934437074"/>
+                  <w:divId w:val="1229265229"/>
                   <w:tblCellSpacing w:w="15" w:type="dxa"/>
                 </w:trPr>
                 <w:tc>
@@ -16888,11 +16675,13 @@
                     <w:pPr>
                       <w:pStyle w:val="Bibliography"/>
                       <w:rPr>
+                        <w:rFonts w:ascii="Times New Roman" w:hAnsi="Times New Roman" w:cs="Times New Roman"/>
                         <w:noProof/>
                       </w:rPr>
                     </w:pPr>
                     <w:r>
                       <w:rPr>
+                        <w:rFonts w:ascii="Times New Roman" w:hAnsi="Times New Roman" w:cs="Times New Roman"/>
                         <w:noProof/>
                       </w:rPr>
                       <w:t xml:space="preserve">[4] </w:t>
@@ -16908,17 +16697,20 @@
                     <w:pPr>
                       <w:pStyle w:val="Bibliography"/>
                       <w:rPr>
+                        <w:rFonts w:ascii="Times New Roman" w:hAnsi="Times New Roman" w:cs="Times New Roman"/>
                         <w:noProof/>
                       </w:rPr>
                     </w:pPr>
                     <w:r>
                       <w:rPr>
+                        <w:rFonts w:ascii="Times New Roman" w:hAnsi="Times New Roman" w:cs="Times New Roman"/>
                         <w:noProof/>
                       </w:rPr>
                       <w:t xml:space="preserve">A. R. Mehdipour and M. Hamidi, "Brain drug targeting: a computational approach for overcoming blood-brain barrier," </w:t>
                     </w:r>
                     <w:r>
                       <w:rPr>
+                        <w:rFonts w:ascii="Times New Roman" w:hAnsi="Times New Roman" w:cs="Times New Roman"/>
                         <w:i/>
                         <w:iCs/>
                         <w:noProof/>
@@ -16927,6 +16719,7 @@
                     </w:r>
                     <w:r>
                       <w:rPr>
+                        <w:rFonts w:ascii="Times New Roman" w:hAnsi="Times New Roman" w:cs="Times New Roman"/>
                         <w:noProof/>
                       </w:rPr>
                       <w:t xml:space="preserve">vol. 14, pp. 1030-1036, 2009. </w:t>
@@ -16936,7 +16729,7 @@
               </w:tr>
               <w:tr>
                 <w:trPr>
-                  <w:divId w:val="1934437074"/>
+                  <w:divId w:val="1229265229"/>
                   <w:tblCellSpacing w:w="15" w:type="dxa"/>
                 </w:trPr>
                 <w:tc>
@@ -16948,11 +16741,13 @@
                     <w:pPr>
                       <w:pStyle w:val="Bibliography"/>
                       <w:rPr>
+                        <w:rFonts w:ascii="Times New Roman" w:hAnsi="Times New Roman" w:cs="Times New Roman"/>
                         <w:noProof/>
                       </w:rPr>
                     </w:pPr>
                     <w:r>
                       <w:rPr>
+                        <w:rFonts w:ascii="Times New Roman" w:hAnsi="Times New Roman" w:cs="Times New Roman"/>
                         <w:noProof/>
                       </w:rPr>
                       <w:t xml:space="preserve">[5] </w:t>
@@ -16968,17 +16763,20 @@
                     <w:pPr>
                       <w:pStyle w:val="Bibliography"/>
                       <w:rPr>
+                        <w:rFonts w:ascii="Times New Roman" w:hAnsi="Times New Roman" w:cs="Times New Roman"/>
                         <w:noProof/>
                       </w:rPr>
                     </w:pPr>
                     <w:r>
                       <w:rPr>
+                        <w:rFonts w:ascii="Times New Roman" w:hAnsi="Times New Roman" w:cs="Times New Roman"/>
                         <w:noProof/>
                       </w:rPr>
                       <w:t xml:space="preserve">R. Cecchelli, V. Berezowski, S. Lundquist and a. others, "Modelling of the blood-brain barrier in drug discovery and development," </w:t>
                     </w:r>
                     <w:r>
                       <w:rPr>
+                        <w:rFonts w:ascii="Times New Roman" w:hAnsi="Times New Roman" w:cs="Times New Roman"/>
                         <w:i/>
                         <w:iCs/>
                         <w:noProof/>
@@ -16987,6 +16785,7 @@
                     </w:r>
                     <w:r>
                       <w:rPr>
+                        <w:rFonts w:ascii="Times New Roman" w:hAnsi="Times New Roman" w:cs="Times New Roman"/>
                         <w:noProof/>
                       </w:rPr>
                       <w:t xml:space="preserve">vol. 6, no. 8, pp. 650-661, 2007. </w:t>
@@ -16996,7 +16795,7 @@
               </w:tr>
               <w:tr>
                 <w:trPr>
-                  <w:divId w:val="1934437074"/>
+                  <w:divId w:val="1229265229"/>
                   <w:tblCellSpacing w:w="15" w:type="dxa"/>
                 </w:trPr>
                 <w:tc>
@@ -17008,14 +16807,15 @@
                     <w:pPr>
                       <w:pStyle w:val="Bibliography"/>
                       <w:rPr>
+                        <w:rFonts w:ascii="Times New Roman" w:hAnsi="Times New Roman" w:cs="Times New Roman"/>
                         <w:noProof/>
                       </w:rPr>
                     </w:pPr>
                     <w:r>
                       <w:rPr>
-                        <w:noProof/>
-                      </w:rPr>
-                      <w:lastRenderedPageBreak/>
+                        <w:rFonts w:ascii="Times New Roman" w:hAnsi="Times New Roman" w:cs="Times New Roman"/>
+                        <w:noProof/>
+                      </w:rPr>
                       <w:t xml:space="preserve">[6] </w:t>
                     </w:r>
                   </w:p>
@@ -17029,17 +16829,20 @@
                     <w:pPr>
                       <w:pStyle w:val="Bibliography"/>
                       <w:rPr>
+                        <w:rFonts w:ascii="Times New Roman" w:hAnsi="Times New Roman" w:cs="Times New Roman"/>
                         <w:noProof/>
                       </w:rPr>
                     </w:pPr>
                     <w:r>
                       <w:rPr>
+                        <w:rFonts w:ascii="Times New Roman" w:hAnsi="Times New Roman" w:cs="Times New Roman"/>
                         <w:noProof/>
                       </w:rPr>
                       <w:t xml:space="preserve">S. Aday, R. Cecchelli, D. Hallier-Vanuxeem and a. others, "Stem Cell-Based Human Blood-Brain Barrier Models for Drug Discovery and Delivery," </w:t>
                     </w:r>
                     <w:r>
                       <w:rPr>
+                        <w:rFonts w:ascii="Times New Roman" w:hAnsi="Times New Roman" w:cs="Times New Roman"/>
                         <w:i/>
                         <w:iCs/>
                         <w:noProof/>
@@ -17048,6 +16851,7 @@
                     </w:r>
                     <w:r>
                       <w:rPr>
+                        <w:rFonts w:ascii="Times New Roman" w:hAnsi="Times New Roman" w:cs="Times New Roman"/>
                         <w:noProof/>
                       </w:rPr>
                       <w:t xml:space="preserve">vol. 34, no. 5, pp. 382-393, 2016. </w:t>
@@ -17057,7 +16861,7 @@
               </w:tr>
               <w:tr>
                 <w:trPr>
-                  <w:divId w:val="1934437074"/>
+                  <w:divId w:val="1229265229"/>
                   <w:tblCellSpacing w:w="15" w:type="dxa"/>
                 </w:trPr>
                 <w:tc>
@@ -17069,11 +16873,13 @@
                     <w:pPr>
                       <w:pStyle w:val="Bibliography"/>
                       <w:rPr>
+                        <w:rFonts w:ascii="Times New Roman" w:hAnsi="Times New Roman" w:cs="Times New Roman"/>
                         <w:noProof/>
                       </w:rPr>
                     </w:pPr>
                     <w:r>
                       <w:rPr>
+                        <w:rFonts w:ascii="Times New Roman" w:hAnsi="Times New Roman" w:cs="Times New Roman"/>
                         <w:noProof/>
                       </w:rPr>
                       <w:t xml:space="preserve">[7] </w:t>
@@ -17089,17 +16895,20 @@
                     <w:pPr>
                       <w:pStyle w:val="Bibliography"/>
                       <w:rPr>
+                        <w:rFonts w:ascii="Times New Roman" w:hAnsi="Times New Roman" w:cs="Times New Roman"/>
                         <w:noProof/>
                       </w:rPr>
                     </w:pPr>
                     <w:r>
                       <w:rPr>
+                        <w:rFonts w:ascii="Times New Roman" w:hAnsi="Times New Roman" w:cs="Times New Roman"/>
                         <w:noProof/>
                       </w:rPr>
                       <w:t xml:space="preserve">H. Li, C. W. Yap, C. Y. Ung and others, "Effect of Selection of Molecular Descriptors on the Prediction of Blood-Brain Barrier Penetrating and Nonpenetrating Agents by Statistical Learning Methods," </w:t>
                     </w:r>
                     <w:r>
                       <w:rPr>
+                        <w:rFonts w:ascii="Times New Roman" w:hAnsi="Times New Roman" w:cs="Times New Roman"/>
                         <w:i/>
                         <w:iCs/>
                         <w:noProof/>
@@ -17108,6 +16917,7 @@
                     </w:r>
                     <w:r>
                       <w:rPr>
+                        <w:rFonts w:ascii="Times New Roman" w:hAnsi="Times New Roman" w:cs="Times New Roman"/>
                         <w:noProof/>
                       </w:rPr>
                       <w:t xml:space="preserve">vol. 45, pp. 1376-1384, 2005. </w:t>
@@ -17117,7 +16927,7 @@
               </w:tr>
               <w:tr>
                 <w:trPr>
-                  <w:divId w:val="1934437074"/>
+                  <w:divId w:val="1229265229"/>
                   <w:tblCellSpacing w:w="15" w:type="dxa"/>
                 </w:trPr>
                 <w:tc>
@@ -17129,11 +16939,13 @@
                     <w:pPr>
                       <w:pStyle w:val="Bibliography"/>
                       <w:rPr>
+                        <w:rFonts w:ascii="Times New Roman" w:hAnsi="Times New Roman" w:cs="Times New Roman"/>
                         <w:noProof/>
                       </w:rPr>
                     </w:pPr>
                     <w:r>
                       <w:rPr>
+                        <w:rFonts w:ascii="Times New Roman" w:hAnsi="Times New Roman" w:cs="Times New Roman"/>
                         <w:noProof/>
                       </w:rPr>
                       <w:t xml:space="preserve">[8] </w:t>
@@ -17149,17 +16961,20 @@
                     <w:pPr>
                       <w:pStyle w:val="Bibliography"/>
                       <w:rPr>
+                        <w:rFonts w:ascii="Times New Roman" w:hAnsi="Times New Roman" w:cs="Times New Roman"/>
                         <w:noProof/>
                       </w:rPr>
                     </w:pPr>
                     <w:r>
                       <w:rPr>
+                        <w:rFonts w:ascii="Times New Roman" w:hAnsi="Times New Roman" w:cs="Times New Roman"/>
                         <w:noProof/>
                       </w:rPr>
                       <w:t xml:space="preserve">S. Majumdar, S. C. Basak, C. N. Lungu, M. V. Diudea and G. D. Grunwald, "Mathematical structural descriptors and mutagenicity assessment: a study with congeneric and diverse datasets," </w:t>
                     </w:r>
                     <w:r>
                       <w:rPr>
+                        <w:rFonts w:ascii="Times New Roman" w:hAnsi="Times New Roman" w:cs="Times New Roman"/>
                         <w:i/>
                         <w:iCs/>
                         <w:noProof/>
@@ -17168,6 +16983,7 @@
                     </w:r>
                     <w:r>
                       <w:rPr>
+                        <w:rFonts w:ascii="Times New Roman" w:hAnsi="Times New Roman" w:cs="Times New Roman"/>
                         <w:noProof/>
                       </w:rPr>
                       <w:t xml:space="preserve">vol. 2018, pp. 579-590, 2018. </w:t>
@@ -17177,7 +16993,7 @@
               </w:tr>
               <w:tr>
                 <w:trPr>
-                  <w:divId w:val="1934437074"/>
+                  <w:divId w:val="1229265229"/>
                   <w:tblCellSpacing w:w="15" w:type="dxa"/>
                 </w:trPr>
                 <w:tc>
@@ -17189,11 +17005,13 @@
                     <w:pPr>
                       <w:pStyle w:val="Bibliography"/>
                       <w:rPr>
+                        <w:rFonts w:ascii="Times New Roman" w:hAnsi="Times New Roman" w:cs="Times New Roman"/>
                         <w:noProof/>
                       </w:rPr>
                     </w:pPr>
                     <w:r>
                       <w:rPr>
+                        <w:rFonts w:ascii="Times New Roman" w:hAnsi="Times New Roman" w:cs="Times New Roman"/>
                         <w:noProof/>
                       </w:rPr>
                       <w:t xml:space="preserve">[9] </w:t>
@@ -17209,17 +17027,20 @@
                     <w:pPr>
                       <w:pStyle w:val="Bibliography"/>
                       <w:rPr>
+                        <w:rFonts w:ascii="Times New Roman" w:hAnsi="Times New Roman" w:cs="Times New Roman"/>
                         <w:noProof/>
                       </w:rPr>
                     </w:pPr>
                     <w:r>
                       <w:rPr>
+                        <w:rFonts w:ascii="Times New Roman" w:hAnsi="Times New Roman" w:cs="Times New Roman"/>
                         <w:noProof/>
                       </w:rPr>
                       <w:t xml:space="preserve">O. T. Devinyak and R. B. Lesyk, "5-Year Trends in QSAR and its Machine Learning Methods," </w:t>
                     </w:r>
                     <w:r>
                       <w:rPr>
+                        <w:rFonts w:ascii="Times New Roman" w:hAnsi="Times New Roman" w:cs="Times New Roman"/>
                         <w:i/>
                         <w:iCs/>
                         <w:noProof/>
@@ -17228,6 +17049,7 @@
                     </w:r>
                     <w:r>
                       <w:rPr>
+                        <w:rFonts w:ascii="Times New Roman" w:hAnsi="Times New Roman" w:cs="Times New Roman"/>
                         <w:noProof/>
                       </w:rPr>
                       <w:t xml:space="preserve">vol. 12, no. 4, pp. 265-271, 2016. </w:t>
@@ -17237,7 +17059,7 @@
               </w:tr>
               <w:tr>
                 <w:trPr>
-                  <w:divId w:val="1934437074"/>
+                  <w:divId w:val="1229265229"/>
                   <w:tblCellSpacing w:w="15" w:type="dxa"/>
                 </w:trPr>
                 <w:tc>
@@ -17249,11 +17071,13 @@
                     <w:pPr>
                       <w:pStyle w:val="Bibliography"/>
                       <w:rPr>
+                        <w:rFonts w:ascii="Times New Roman" w:hAnsi="Times New Roman" w:cs="Times New Roman"/>
                         <w:noProof/>
                       </w:rPr>
                     </w:pPr>
                     <w:r>
                       <w:rPr>
+                        <w:rFonts w:ascii="Times New Roman" w:hAnsi="Times New Roman" w:cs="Times New Roman"/>
                         <w:noProof/>
                       </w:rPr>
                       <w:t xml:space="preserve">[10] </w:t>
@@ -17269,17 +17093,20 @@
                     <w:pPr>
                       <w:pStyle w:val="Bibliography"/>
                       <w:rPr>
+                        <w:rFonts w:ascii="Times New Roman" w:hAnsi="Times New Roman" w:cs="Times New Roman"/>
                         <w:noProof/>
                       </w:rPr>
                     </w:pPr>
                     <w:r>
                       <w:rPr>
+                        <w:rFonts w:ascii="Times New Roman" w:hAnsi="Times New Roman" w:cs="Times New Roman"/>
                         <w:noProof/>
                       </w:rPr>
                       <w:t xml:space="preserve">I. Guyon, J. Weston, S. Barnhill and V. Vapnik, "Gene selection for cancer classification using support vector machines," </w:t>
                     </w:r>
                     <w:r>
                       <w:rPr>
+                        <w:rFonts w:ascii="Times New Roman" w:hAnsi="Times New Roman" w:cs="Times New Roman"/>
                         <w:i/>
                         <w:iCs/>
                         <w:noProof/>
@@ -17288,6 +17115,7 @@
                     </w:r>
                     <w:r>
                       <w:rPr>
+                        <w:rFonts w:ascii="Times New Roman" w:hAnsi="Times New Roman" w:cs="Times New Roman"/>
                         <w:noProof/>
                       </w:rPr>
                       <w:t xml:space="preserve">vol. 46, pp. 389-422, 2002. </w:t>
@@ -17297,7 +17125,7 @@
               </w:tr>
               <w:tr>
                 <w:trPr>
-                  <w:divId w:val="1934437074"/>
+                  <w:divId w:val="1229265229"/>
                   <w:tblCellSpacing w:w="15" w:type="dxa"/>
                 </w:trPr>
                 <w:tc>
@@ -17309,11 +17137,13 @@
                     <w:pPr>
                       <w:pStyle w:val="Bibliography"/>
                       <w:rPr>
+                        <w:rFonts w:ascii="Times New Roman" w:hAnsi="Times New Roman" w:cs="Times New Roman"/>
                         <w:noProof/>
                       </w:rPr>
                     </w:pPr>
                     <w:r>
                       <w:rPr>
+                        <w:rFonts w:ascii="Times New Roman" w:hAnsi="Times New Roman" w:cs="Times New Roman"/>
                         <w:noProof/>
                       </w:rPr>
                       <w:t xml:space="preserve">[11] </w:t>
@@ -17329,17 +17159,20 @@
                     <w:pPr>
                       <w:pStyle w:val="Bibliography"/>
                       <w:rPr>
+                        <w:rFonts w:ascii="Times New Roman" w:hAnsi="Times New Roman" w:cs="Times New Roman"/>
                         <w:noProof/>
                       </w:rPr>
                     </w:pPr>
                     <w:r>
                       <w:rPr>
-                        <w:noProof/>
-                      </w:rPr>
-                      <w:t xml:space="preserve">C. Lungu, S. Ersali, B. Szefler, A. Pirvan-Moldovan, S. C. Basak and M. V. Diudea, "Dimensionality of big data set explored by cluj descriptors," </w:t>
+                        <w:rFonts w:ascii="Times New Roman" w:hAnsi="Times New Roman" w:cs="Times New Roman"/>
+                        <w:noProof/>
+                      </w:rPr>
+                      <w:t xml:space="preserve">C. N. Lungu, "C-C CHEMOKINE RECEPTOR TYPE 3 INHIBITORS: BIOACTIVITY PREDICTION USING LOCAL VERTEX INVARIANTS BASED ON THERMAL CONDUCTIVITY LAYER MATRIX," </w:t>
                     </w:r>
                     <w:r>
                       <w:rPr>
+                        <w:rFonts w:ascii="Times New Roman" w:hAnsi="Times New Roman" w:cs="Times New Roman"/>
                         <w:i/>
                         <w:iCs/>
                         <w:noProof/>
@@ -17348,16 +17181,17 @@
                     </w:r>
                     <w:r>
                       <w:rPr>
-                        <w:noProof/>
-                      </w:rPr>
-                      <w:t xml:space="preserve">vol. LXII, no. 3, pp. 197-204, 2017. </w:t>
+                        <w:rFonts w:ascii="Times New Roman" w:hAnsi="Times New Roman" w:cs="Times New Roman"/>
+                        <w:noProof/>
+                      </w:rPr>
+                      <w:t xml:space="preserve">vol. 63, no. 1, pp. 177-188, 2018. </w:t>
                     </w:r>
                   </w:p>
                 </w:tc>
               </w:tr>
               <w:tr>
                 <w:trPr>
-                  <w:divId w:val="1934437074"/>
+                  <w:divId w:val="1229265229"/>
                   <w:tblCellSpacing w:w="15" w:type="dxa"/>
                 </w:trPr>
                 <w:tc>
@@ -17369,13 +17203,16 @@
                     <w:pPr>
                       <w:pStyle w:val="Bibliography"/>
                       <w:rPr>
+                        <w:rFonts w:ascii="Times New Roman" w:hAnsi="Times New Roman" w:cs="Times New Roman"/>
                         <w:noProof/>
                       </w:rPr>
                     </w:pPr>
                     <w:r>
                       <w:rPr>
-                        <w:noProof/>
-                      </w:rPr>
+                        <w:rFonts w:ascii="Times New Roman" w:hAnsi="Times New Roman" w:cs="Times New Roman"/>
+                        <w:noProof/>
+                      </w:rPr>
+                      <w:lastRenderedPageBreak/>
                       <w:t xml:space="preserve">[12] </w:t>
                     </w:r>
                   </w:p>
@@ -17389,35 +17226,39 @@
                     <w:pPr>
                       <w:pStyle w:val="Bibliography"/>
                       <w:rPr>
+                        <w:rFonts w:ascii="Times New Roman" w:hAnsi="Times New Roman" w:cs="Times New Roman"/>
                         <w:noProof/>
                       </w:rPr>
                     </w:pPr>
                     <w:r>
                       <w:rPr>
-                        <w:noProof/>
-                      </w:rPr>
-                      <w:t xml:space="preserve">C. Lungu, M. Diudea, M. Putz and I. Grudziński, "Linear and Branched PEIs (Polyethylenimines) and Their Property Space," </w:t>
+                        <w:rFonts w:ascii="Times New Roman" w:hAnsi="Times New Roman" w:cs="Times New Roman"/>
+                        <w:noProof/>
+                      </w:rPr>
+                      <w:t xml:space="preserve">C. Lungu, S. Ersali, B. Szefler and others, "Dimensionality of big data set explored by cluj descriptors," </w:t>
                     </w:r>
                     <w:r>
                       <w:rPr>
+                        <w:rFonts w:ascii="Times New Roman" w:hAnsi="Times New Roman" w:cs="Times New Roman"/>
                         <w:i/>
                         <w:iCs/>
                         <w:noProof/>
                       </w:rPr>
-                      <w:t xml:space="preserve">Int. J. Mol. Sci., </w:t>
+                      <w:t xml:space="preserve">Studia UBB Chemia, </w:t>
                     </w:r>
                     <w:r>
                       <w:rPr>
-                        <w:noProof/>
-                      </w:rPr>
-                      <w:t xml:space="preserve">vol. 17, p. 555, 2016. </w:t>
+                        <w:rFonts w:ascii="Times New Roman" w:hAnsi="Times New Roman" w:cs="Times New Roman"/>
+                        <w:noProof/>
+                      </w:rPr>
+                      <w:t xml:space="preserve">vol. 62, no. 3, pp. 197-204, 2017. </w:t>
                     </w:r>
                   </w:p>
                 </w:tc>
               </w:tr>
               <w:tr>
                 <w:trPr>
-                  <w:divId w:val="1934437074"/>
+                  <w:divId w:val="1229265229"/>
                   <w:tblCellSpacing w:w="15" w:type="dxa"/>
                 </w:trPr>
                 <w:tc>
@@ -17429,11 +17270,13 @@
                     <w:pPr>
                       <w:pStyle w:val="Bibliography"/>
                       <w:rPr>
+                        <w:rFonts w:ascii="Times New Roman" w:hAnsi="Times New Roman" w:cs="Times New Roman"/>
                         <w:noProof/>
                       </w:rPr>
                     </w:pPr>
                     <w:r>
                       <w:rPr>
+                        <w:rFonts w:ascii="Times New Roman" w:hAnsi="Times New Roman" w:cs="Times New Roman"/>
                         <w:noProof/>
                       </w:rPr>
                       <w:t xml:space="preserve">[13] </w:t>
@@ -17449,21 +17292,39 @@
                     <w:pPr>
                       <w:pStyle w:val="Bibliography"/>
                       <w:rPr>
+                        <w:rFonts w:ascii="Times New Roman" w:hAnsi="Times New Roman" w:cs="Times New Roman"/>
                         <w:noProof/>
                       </w:rPr>
                     </w:pPr>
                     <w:r>
                       <w:rPr>
-                        <w:noProof/>
-                      </w:rPr>
-                      <w:t xml:space="preserve">Small-Molecule Drug Discovery Suite 2009, New York, NY: Schrödinger, LLC, 2009. </w:t>
+                        <w:rFonts w:ascii="Times New Roman" w:hAnsi="Times New Roman" w:cs="Times New Roman"/>
+                        <w:noProof/>
+                      </w:rPr>
+                      <w:t xml:space="preserve">C. N. Lungu, I. Bratanovici, G. Mirabela and others, "Hybrid imidazole-pyridine derivatives: an approach to novel anticancer DNA intercalators," </w:t>
+                    </w:r>
+                    <w:r>
+                      <w:rPr>
+                        <w:rFonts w:ascii="Times New Roman" w:hAnsi="Times New Roman" w:cs="Times New Roman"/>
+                        <w:i/>
+                        <w:iCs/>
+                        <w:noProof/>
+                      </w:rPr>
+                      <w:t xml:space="preserve">Curr. Med. Chem., </w:t>
+                    </w:r>
+                    <w:r>
+                      <w:rPr>
+                        <w:rFonts w:ascii="Times New Roman" w:hAnsi="Times New Roman" w:cs="Times New Roman"/>
+                        <w:noProof/>
+                      </w:rPr>
+                      <w:t xml:space="preserve">vol. in press, 2018. </w:t>
                     </w:r>
                   </w:p>
                 </w:tc>
               </w:tr>
               <w:tr>
                 <w:trPr>
-                  <w:divId w:val="1934437074"/>
+                  <w:divId w:val="1229265229"/>
                   <w:tblCellSpacing w:w="15" w:type="dxa"/>
                 </w:trPr>
                 <w:tc>
@@ -17475,11 +17336,13 @@
                     <w:pPr>
                       <w:pStyle w:val="Bibliography"/>
                       <w:rPr>
+                        <w:rFonts w:ascii="Times New Roman" w:hAnsi="Times New Roman" w:cs="Times New Roman"/>
                         <w:noProof/>
                       </w:rPr>
                     </w:pPr>
                     <w:r>
                       <w:rPr>
+                        <w:rFonts w:ascii="Times New Roman" w:hAnsi="Times New Roman" w:cs="Times New Roman"/>
                         <w:noProof/>
                       </w:rPr>
                       <w:t xml:space="preserve">[14] </w:t>
@@ -17495,21 +17358,39 @@
                     <w:pPr>
                       <w:pStyle w:val="Bibliography"/>
                       <w:rPr>
+                        <w:rFonts w:ascii="Times New Roman" w:hAnsi="Times New Roman" w:cs="Times New Roman"/>
                         <w:noProof/>
                       </w:rPr>
                     </w:pPr>
                     <w:r>
                       <w:rPr>
-                        <w:noProof/>
-                      </w:rPr>
-                      <w:t xml:space="preserve">O. Ursu and M. V. Diudea, TOPOCLUJ software program, Cluj, Romania: Babes-Bolyai University, 2005. </w:t>
+                        <w:rFonts w:ascii="Times New Roman" w:hAnsi="Times New Roman" w:cs="Times New Roman"/>
+                        <w:noProof/>
+                      </w:rPr>
+                      <w:t xml:space="preserve">M. V. Diudea, G. Katona, I. Lukovits and N. Trinajstić, "Detour and Cluj-detour indices," </w:t>
+                    </w:r>
+                    <w:r>
+                      <w:rPr>
+                        <w:rFonts w:ascii="Times New Roman" w:hAnsi="Times New Roman" w:cs="Times New Roman"/>
+                        <w:i/>
+                        <w:iCs/>
+                        <w:noProof/>
+                      </w:rPr>
+                      <w:t xml:space="preserve">Croatica Chemica Acta, </w:t>
+                    </w:r>
+                    <w:r>
+                      <w:rPr>
+                        <w:rFonts w:ascii="Times New Roman" w:hAnsi="Times New Roman" w:cs="Times New Roman"/>
+                        <w:noProof/>
+                      </w:rPr>
+                      <w:t xml:space="preserve">vol. 71, no. 3, pp. 459-471, 1998. </w:t>
                     </w:r>
                   </w:p>
                 </w:tc>
               </w:tr>
               <w:tr>
                 <w:trPr>
-                  <w:divId w:val="1934437074"/>
+                  <w:divId w:val="1229265229"/>
                   <w:tblCellSpacing w:w="15" w:type="dxa"/>
                 </w:trPr>
                 <w:tc>
@@ -17521,11 +17402,13 @@
                     <w:pPr>
                       <w:pStyle w:val="Bibliography"/>
                       <w:rPr>
+                        <w:rFonts w:ascii="Times New Roman" w:hAnsi="Times New Roman" w:cs="Times New Roman"/>
                         <w:noProof/>
                       </w:rPr>
                     </w:pPr>
                     <w:r>
                       <w:rPr>
+                        <w:rFonts w:ascii="Times New Roman" w:hAnsi="Times New Roman" w:cs="Times New Roman"/>
                         <w:noProof/>
                       </w:rPr>
                       <w:t xml:space="preserve">[15] </w:t>
@@ -17541,35 +17424,23 @@
                     <w:pPr>
                       <w:pStyle w:val="Bibliography"/>
                       <w:rPr>
+                        <w:rFonts w:ascii="Times New Roman" w:hAnsi="Times New Roman" w:cs="Times New Roman"/>
                         <w:noProof/>
                       </w:rPr>
                     </w:pPr>
                     <w:r>
                       <w:rPr>
-                        <w:noProof/>
-                      </w:rPr>
-                      <w:t xml:space="preserve">S. C. Basak, B. D. Gute and G. D. Grunwald, "A hierarchical approach to the development of QSAR models using topological, geometrical and quantum chemical parameters," in </w:t>
-                    </w:r>
-                    <w:r>
-                      <w:rPr>
-                        <w:i/>
-                        <w:iCs/>
-                        <w:noProof/>
-                      </w:rPr>
-                      <w:t>Topological Indices and Related Descriptors in QSAR and QSPR</w:t>
-                    </w:r>
-                    <w:r>
-                      <w:rPr>
-                        <w:noProof/>
-                      </w:rPr>
-                      <w:t>, J. Devillers and A. T. Balaban, Eds., Amsterdam, The Netherlands, Gordon and Breach Science Publishers, 1999, pp. 675-696.</w:t>
+                        <w:rFonts w:ascii="Times New Roman" w:hAnsi="Times New Roman" w:cs="Times New Roman"/>
+                        <w:noProof/>
+                      </w:rPr>
+                      <w:t xml:space="preserve">Small-Molecule Drug Discovery Suite 2009, New York, NY: Schrödinger, LLC, 2009. </w:t>
                     </w:r>
                   </w:p>
                 </w:tc>
               </w:tr>
               <w:tr>
                 <w:trPr>
-                  <w:divId w:val="1934437074"/>
+                  <w:divId w:val="1229265229"/>
                   <w:tblCellSpacing w:w="15" w:type="dxa"/>
                 </w:trPr>
                 <w:tc>
@@ -17581,11 +17452,13 @@
                     <w:pPr>
                       <w:pStyle w:val="Bibliography"/>
                       <w:rPr>
+                        <w:rFonts w:ascii="Times New Roman" w:hAnsi="Times New Roman" w:cs="Times New Roman"/>
                         <w:noProof/>
                       </w:rPr>
                     </w:pPr>
                     <w:r>
                       <w:rPr>
+                        <w:rFonts w:ascii="Times New Roman" w:hAnsi="Times New Roman" w:cs="Times New Roman"/>
                         <w:noProof/>
                       </w:rPr>
                       <w:t xml:space="preserve">[16] </w:t>
@@ -17601,35 +17474,23 @@
                     <w:pPr>
                       <w:pStyle w:val="Bibliography"/>
                       <w:rPr>
+                        <w:rFonts w:ascii="Times New Roman" w:hAnsi="Times New Roman" w:cs="Times New Roman"/>
                         <w:noProof/>
                       </w:rPr>
                     </w:pPr>
                     <w:r>
                       <w:rPr>
-                        <w:noProof/>
-                      </w:rPr>
-                      <w:t xml:space="preserve">S. C. Basak, D. Mills, B. D. Gute and D. M. Hawkins, "Predicting Mutagenicity of Congeneric and Diverse Sets of Chemicals Using Computed Molecular Descriptors: A Hierarchical Approach," in </w:t>
-                    </w:r>
-                    <w:r>
-                      <w:rPr>
-                        <w:i/>
-                        <w:iCs/>
-                        <w:noProof/>
-                      </w:rPr>
-                      <w:t>Quantitative structure-activity relationship (QSAR) models of mutagens and carcinogens</w:t>
-                    </w:r>
-                    <w:r>
-                      <w:rPr>
-                        <w:noProof/>
-                      </w:rPr>
-                      <w:t>, R. Benigni, Ed., Boca Raton, FL, CRC Press, 2007, pp. 215-242.</w:t>
+                        <w:rFonts w:ascii="Times New Roman" w:hAnsi="Times New Roman" w:cs="Times New Roman"/>
+                        <w:noProof/>
+                      </w:rPr>
+                      <w:t xml:space="preserve">O. Ursu and M. V. Diudea, TOPOCLUJ software program, Cluj, Romania: Babes-Bolyai University, 2005. </w:t>
                     </w:r>
                   </w:p>
                 </w:tc>
               </w:tr>
               <w:tr>
                 <w:trPr>
-                  <w:divId w:val="1934437074"/>
+                  <w:divId w:val="1229265229"/>
                   <w:tblCellSpacing w:w="15" w:type="dxa"/>
                 </w:trPr>
                 <w:tc>
@@ -17641,11 +17502,13 @@
                     <w:pPr>
                       <w:pStyle w:val="Bibliography"/>
                       <w:rPr>
+                        <w:rFonts w:ascii="Times New Roman" w:hAnsi="Times New Roman" w:cs="Times New Roman"/>
                         <w:noProof/>
                       </w:rPr>
                     </w:pPr>
                     <w:r>
                       <w:rPr>
+                        <w:rFonts w:ascii="Times New Roman" w:hAnsi="Times New Roman" w:cs="Times New Roman"/>
                         <w:noProof/>
                       </w:rPr>
                       <w:t xml:space="preserve">[17] </w:t>
@@ -17661,35 +17524,39 @@
                     <w:pPr>
                       <w:pStyle w:val="Bibliography"/>
                       <w:rPr>
+                        <w:rFonts w:ascii="Times New Roman" w:hAnsi="Times New Roman" w:cs="Times New Roman"/>
                         <w:noProof/>
                       </w:rPr>
                     </w:pPr>
                     <w:r>
                       <w:rPr>
-                        <w:noProof/>
-                      </w:rPr>
-                      <w:t xml:space="preserve">S. C. Basak, R. Natarajan, D. Mills, D. M. Hawkins and J. J. Kraker, "Quantitative structure-activity relationship modeling of juvenile hormone mimetic compounds for Culex pipiens larvae, with a discussion of descriptor-thinning methods," </w:t>
+                        <w:rFonts w:ascii="Times New Roman" w:hAnsi="Times New Roman" w:cs="Times New Roman"/>
+                        <w:noProof/>
+                      </w:rPr>
+                      <w:t xml:space="preserve">S. C. Basak, B. D. Gute and G. D. Grunwald, "A hierarchical approach to the development of QSAR models using topological, geometrical and quantum chemical parameters," in </w:t>
                     </w:r>
                     <w:r>
                       <w:rPr>
+                        <w:rFonts w:ascii="Times New Roman" w:hAnsi="Times New Roman" w:cs="Times New Roman"/>
                         <w:i/>
                         <w:iCs/>
                         <w:noProof/>
                       </w:rPr>
-                      <w:t xml:space="preserve">J. Chem. Inf. Model., </w:t>
+                      <w:t>Topological Indices and Related Descriptors in QSAR and QSPR</w:t>
                     </w:r>
                     <w:r>
                       <w:rPr>
-                        <w:noProof/>
-                      </w:rPr>
-                      <w:t xml:space="preserve">vol. 46, pp. 65-77, 2006. </w:t>
+                        <w:rFonts w:ascii="Times New Roman" w:hAnsi="Times New Roman" w:cs="Times New Roman"/>
+                        <w:noProof/>
+                      </w:rPr>
+                      <w:t>, J. Devillers and A. T. Balaban, Eds., Amsterdam, The Netherlands, Gordon and Breach Science Publishers, 1999, pp. 675-696.</w:t>
                     </w:r>
                   </w:p>
                 </w:tc>
               </w:tr>
               <w:tr>
                 <w:trPr>
-                  <w:divId w:val="1934437074"/>
+                  <w:divId w:val="1229265229"/>
                   <w:tblCellSpacing w:w="15" w:type="dxa"/>
                 </w:trPr>
                 <w:tc>
@@ -17701,11 +17568,13 @@
                     <w:pPr>
                       <w:pStyle w:val="Bibliography"/>
                       <w:rPr>
+                        <w:rFonts w:ascii="Times New Roman" w:hAnsi="Times New Roman" w:cs="Times New Roman"/>
                         <w:noProof/>
                       </w:rPr>
                     </w:pPr>
                     <w:r>
                       <w:rPr>
+                        <w:rFonts w:ascii="Times New Roman" w:hAnsi="Times New Roman" w:cs="Times New Roman"/>
                         <w:noProof/>
                       </w:rPr>
                       <w:t xml:space="preserve">[18] </w:t>
@@ -17721,35 +17590,39 @@
                     <w:pPr>
                       <w:pStyle w:val="Bibliography"/>
                       <w:rPr>
+                        <w:rFonts w:ascii="Times New Roman" w:hAnsi="Times New Roman" w:cs="Times New Roman"/>
                         <w:noProof/>
                       </w:rPr>
                     </w:pPr>
                     <w:r>
                       <w:rPr>
-                        <w:noProof/>
-                      </w:rPr>
-                      <w:t xml:space="preserve">S. Majumdar, S. C. Basak and G. D. Grunwald, "Adapting interrelated two-way clustering method for quantitative structure-activity relationship (QSAR) modeling of mutagenicity/non-mutagenicity of a diverse set of chemicals," </w:t>
+                        <w:rFonts w:ascii="Times New Roman" w:hAnsi="Times New Roman" w:cs="Times New Roman"/>
+                        <w:noProof/>
+                      </w:rPr>
+                      <w:t xml:space="preserve">S. C. Basak, D. Mills, B. D. Gute and D. M. Hawkins, "Predicting Mutagenicity of Congeneric and Diverse Sets of Chemicals Using Computed Molecular Descriptors: A Hierarchical Approach," in </w:t>
                     </w:r>
                     <w:r>
                       <w:rPr>
+                        <w:rFonts w:ascii="Times New Roman" w:hAnsi="Times New Roman" w:cs="Times New Roman"/>
                         <w:i/>
                         <w:iCs/>
                         <w:noProof/>
                       </w:rPr>
-                      <w:t xml:space="preserve">Curr. Comput. Aided Drug Des., </w:t>
+                      <w:t>Quantitative structure-activity relationship (QSAR) models of mutagens and carcinogens</w:t>
                     </w:r>
                     <w:r>
                       <w:rPr>
-                        <w:noProof/>
-                      </w:rPr>
-                      <w:t xml:space="preserve">vol. 9, pp. 463-471, 2013. </w:t>
+                        <w:rFonts w:ascii="Times New Roman" w:hAnsi="Times New Roman" w:cs="Times New Roman"/>
+                        <w:noProof/>
+                      </w:rPr>
+                      <w:t>, R. Benigni, Ed., Boca Raton, FL, CRC Press, 2007, pp. 215-242.</w:t>
                     </w:r>
                   </w:p>
                 </w:tc>
               </w:tr>
               <w:tr>
                 <w:trPr>
-                  <w:divId w:val="1934437074"/>
+                  <w:divId w:val="1229265229"/>
                   <w:tblCellSpacing w:w="15" w:type="dxa"/>
                 </w:trPr>
                 <w:tc>
@@ -17761,14 +17634,15 @@
                     <w:pPr>
                       <w:pStyle w:val="Bibliography"/>
                       <w:rPr>
+                        <w:rFonts w:ascii="Times New Roman" w:hAnsi="Times New Roman" w:cs="Times New Roman"/>
                         <w:noProof/>
                       </w:rPr>
                     </w:pPr>
                     <w:r>
                       <w:rPr>
-                        <w:noProof/>
-                      </w:rPr>
-                      <w:lastRenderedPageBreak/>
+                        <w:rFonts w:ascii="Times New Roman" w:hAnsi="Times New Roman" w:cs="Times New Roman"/>
+                        <w:noProof/>
+                      </w:rPr>
                       <w:t xml:space="preserve">[19] </w:t>
                     </w:r>
                   </w:p>
@@ -17782,21 +17656,39 @@
                     <w:pPr>
                       <w:pStyle w:val="Bibliography"/>
                       <w:rPr>
+                        <w:rFonts w:ascii="Times New Roman" w:hAnsi="Times New Roman" w:cs="Times New Roman"/>
                         <w:noProof/>
                       </w:rPr>
                     </w:pPr>
                     <w:r>
                       <w:rPr>
-                        <w:noProof/>
-                      </w:rPr>
-                      <w:t>S. C. Basak, D. K. Harriss and V. R. Magnuson, "POLLY v2.3," Copyright of the University of Minnesota, 1988.</w:t>
+                        <w:rFonts w:ascii="Times New Roman" w:hAnsi="Times New Roman" w:cs="Times New Roman"/>
+                        <w:noProof/>
+                      </w:rPr>
+                      <w:t xml:space="preserve">S. C. Basak, R. Natarajan, D. Mills, D. M. Hawkins and J. J. Kraker, "Quantitative structure-activity relationship modeling of juvenile hormone mimetic compounds for Culex pipiens larvae, with a discussion of descriptor-thinning methods," </w:t>
+                    </w:r>
+                    <w:r>
+                      <w:rPr>
+                        <w:rFonts w:ascii="Times New Roman" w:hAnsi="Times New Roman" w:cs="Times New Roman"/>
+                        <w:i/>
+                        <w:iCs/>
+                        <w:noProof/>
+                      </w:rPr>
+                      <w:t xml:space="preserve">J. Chem. Inf. Model., </w:t>
+                    </w:r>
+                    <w:r>
+                      <w:rPr>
+                        <w:rFonts w:ascii="Times New Roman" w:hAnsi="Times New Roman" w:cs="Times New Roman"/>
+                        <w:noProof/>
+                      </w:rPr>
+                      <w:t xml:space="preserve">vol. 46, pp. 65-77, 2006. </w:t>
                     </w:r>
                   </w:p>
                 </w:tc>
               </w:tr>
               <w:tr>
                 <w:trPr>
-                  <w:divId w:val="1934437074"/>
+                  <w:divId w:val="1229265229"/>
                   <w:tblCellSpacing w:w="15" w:type="dxa"/>
                 </w:trPr>
                 <w:tc>
@@ -17808,11 +17700,13 @@
                     <w:pPr>
                       <w:pStyle w:val="Bibliography"/>
                       <w:rPr>
+                        <w:rFonts w:ascii="Times New Roman" w:hAnsi="Times New Roman" w:cs="Times New Roman"/>
                         <w:noProof/>
                       </w:rPr>
                     </w:pPr>
                     <w:r>
                       <w:rPr>
+                        <w:rFonts w:ascii="Times New Roman" w:hAnsi="Times New Roman" w:cs="Times New Roman"/>
                         <w:noProof/>
                       </w:rPr>
                       <w:t xml:space="preserve">[20] </w:t>
@@ -17828,21 +17722,39 @@
                     <w:pPr>
                       <w:pStyle w:val="Bibliography"/>
                       <w:rPr>
+                        <w:rFonts w:ascii="Times New Roman" w:hAnsi="Times New Roman" w:cs="Times New Roman"/>
                         <w:noProof/>
                       </w:rPr>
                     </w:pPr>
                     <w:r>
                       <w:rPr>
-                        <w:noProof/>
-                      </w:rPr>
-                      <w:t>S. Basak, G. Grunwald and A. Balaban, "TRIPLET," Copyright of the Regents of the University of Minnesota, 1993.</w:t>
+                        <w:rFonts w:ascii="Times New Roman" w:hAnsi="Times New Roman" w:cs="Times New Roman"/>
+                        <w:noProof/>
+                      </w:rPr>
+                      <w:t xml:space="preserve">S. Majumdar, S. C. Basak and G. D. Grunwald, "Adapting interrelated two-way clustering method for quantitative structure-activity relationship (QSAR) modeling of mutagenicity/non-mutagenicity of a diverse set of chemicals," </w:t>
+                    </w:r>
+                    <w:r>
+                      <w:rPr>
+                        <w:rFonts w:ascii="Times New Roman" w:hAnsi="Times New Roman" w:cs="Times New Roman"/>
+                        <w:i/>
+                        <w:iCs/>
+                        <w:noProof/>
+                      </w:rPr>
+                      <w:t xml:space="preserve">Curr. Comput. Aided Drug Des., </w:t>
+                    </w:r>
+                    <w:r>
+                      <w:rPr>
+                        <w:rFonts w:ascii="Times New Roman" w:hAnsi="Times New Roman" w:cs="Times New Roman"/>
+                        <w:noProof/>
+                      </w:rPr>
+                      <w:t xml:space="preserve">vol. 9, pp. 463-471, 2013. </w:t>
                     </w:r>
                   </w:p>
                 </w:tc>
               </w:tr>
               <w:tr>
                 <w:trPr>
-                  <w:divId w:val="1934437074"/>
+                  <w:divId w:val="1229265229"/>
                   <w:tblCellSpacing w:w="15" w:type="dxa"/>
                 </w:trPr>
                 <w:tc>
@@ -17854,11 +17766,13 @@
                     <w:pPr>
                       <w:pStyle w:val="Bibliography"/>
                       <w:rPr>
+                        <w:rFonts w:ascii="Times New Roman" w:hAnsi="Times New Roman" w:cs="Times New Roman"/>
                         <w:noProof/>
                       </w:rPr>
                     </w:pPr>
                     <w:r>
                       <w:rPr>
+                        <w:rFonts w:ascii="Times New Roman" w:hAnsi="Times New Roman" w:cs="Times New Roman"/>
                         <w:noProof/>
                       </w:rPr>
                       <w:t xml:space="preserve">[21] </w:t>
@@ -17874,35 +17788,23 @@
                     <w:pPr>
                       <w:pStyle w:val="Bibliography"/>
                       <w:rPr>
+                        <w:rFonts w:ascii="Times New Roman" w:hAnsi="Times New Roman" w:cs="Times New Roman"/>
                         <w:noProof/>
                       </w:rPr>
                     </w:pPr>
                     <w:r>
                       <w:rPr>
-                        <w:noProof/>
-                      </w:rPr>
-                      <w:t xml:space="preserve">L. Breiman, "Random Forests," </w:t>
-                    </w:r>
-                    <w:r>
-                      <w:rPr>
-                        <w:i/>
-                        <w:iCs/>
-                        <w:noProof/>
-                      </w:rPr>
-                      <w:t xml:space="preserve">Mach. Learning, </w:t>
-                    </w:r>
-                    <w:r>
-                      <w:rPr>
-                        <w:noProof/>
-                      </w:rPr>
-                      <w:t xml:space="preserve">vol. 45, no. 1, pp. 5-32, 2001. </w:t>
+                        <w:rFonts w:ascii="Times New Roman" w:hAnsi="Times New Roman" w:cs="Times New Roman"/>
+                        <w:noProof/>
+                      </w:rPr>
+                      <w:t>S. C. Basak, D. K. Harriss and V. R. Magnuson, "POLLY v2.3," Copyright of the University of Minnesota, 1988.</w:t>
                     </w:r>
                   </w:p>
                 </w:tc>
               </w:tr>
               <w:tr>
                 <w:trPr>
-                  <w:divId w:val="1934437074"/>
+                  <w:divId w:val="1229265229"/>
                   <w:tblCellSpacing w:w="15" w:type="dxa"/>
                 </w:trPr>
                 <w:tc>
@@ -17914,11 +17816,13 @@
                     <w:pPr>
                       <w:pStyle w:val="Bibliography"/>
                       <w:rPr>
+                        <w:rFonts w:ascii="Times New Roman" w:hAnsi="Times New Roman" w:cs="Times New Roman"/>
                         <w:noProof/>
                       </w:rPr>
                     </w:pPr>
                     <w:r>
                       <w:rPr>
+                        <w:rFonts w:ascii="Times New Roman" w:hAnsi="Times New Roman" w:cs="Times New Roman"/>
                         <w:noProof/>
                       </w:rPr>
                       <w:t xml:space="preserve">[22] </w:t>
@@ -17934,35 +17838,23 @@
                     <w:pPr>
                       <w:pStyle w:val="Bibliography"/>
                       <w:rPr>
+                        <w:rFonts w:ascii="Times New Roman" w:hAnsi="Times New Roman" w:cs="Times New Roman"/>
                         <w:noProof/>
                       </w:rPr>
                     </w:pPr>
                     <w:r>
                       <w:rPr>
-                        <w:noProof/>
-                      </w:rPr>
-                      <w:t xml:space="preserve">V. E. Kuz'min, P. G. Polishchuk, A. G. Artemenko and S. A. Andronati, "Interpretation of QSAR Models Based on Random Forest Methods," </w:t>
-                    </w:r>
-                    <w:r>
-                      <w:rPr>
-                        <w:i/>
-                        <w:iCs/>
-                        <w:noProof/>
-                      </w:rPr>
-                      <w:t xml:space="preserve">Mol. Inform., </w:t>
-                    </w:r>
-                    <w:r>
-                      <w:rPr>
-                        <w:noProof/>
-                      </w:rPr>
-                      <w:t xml:space="preserve">vol. 30, no. 6-7, pp. 593-603, 2011. </w:t>
+                        <w:rFonts w:ascii="Times New Roman" w:hAnsi="Times New Roman" w:cs="Times New Roman"/>
+                        <w:noProof/>
+                      </w:rPr>
+                      <w:t>S. Basak, G. Grunwald and A. Balaban, "TRIPLET," Copyright of the Regents of the University of Minnesota, 1993.</w:t>
                     </w:r>
                   </w:p>
                 </w:tc>
               </w:tr>
               <w:tr>
                 <w:trPr>
-                  <w:divId w:val="1934437074"/>
+                  <w:divId w:val="1229265229"/>
                   <w:tblCellSpacing w:w="15" w:type="dxa"/>
                 </w:trPr>
                 <w:tc>
@@ -17974,11 +17866,13 @@
                     <w:pPr>
                       <w:pStyle w:val="Bibliography"/>
                       <w:rPr>
+                        <w:rFonts w:ascii="Times New Roman" w:hAnsi="Times New Roman" w:cs="Times New Roman"/>
                         <w:noProof/>
                       </w:rPr>
                     </w:pPr>
                     <w:r>
                       <w:rPr>
+                        <w:rFonts w:ascii="Times New Roman" w:hAnsi="Times New Roman" w:cs="Times New Roman"/>
                         <w:noProof/>
                       </w:rPr>
                       <w:t xml:space="preserve">[23] </w:t>
@@ -17994,35 +17888,39 @@
                     <w:pPr>
                       <w:pStyle w:val="Bibliography"/>
                       <w:rPr>
+                        <w:rFonts w:ascii="Times New Roman" w:hAnsi="Times New Roman" w:cs="Times New Roman"/>
                         <w:noProof/>
                       </w:rPr>
                     </w:pPr>
                     <w:r>
                       <w:rPr>
-                        <w:noProof/>
-                      </w:rPr>
-                      <w:t xml:space="preserve">P. G. Polishchuk, E. N. Muratov, A. G. Artemenko and others, "Application of Random Forest Approach to QSAR Prediction of Aquatic Toxicity," </w:t>
+                        <w:rFonts w:ascii="Times New Roman" w:hAnsi="Times New Roman" w:cs="Times New Roman"/>
+                        <w:noProof/>
+                      </w:rPr>
+                      <w:t xml:space="preserve">L. Breiman, "Random Forests," </w:t>
                     </w:r>
                     <w:r>
                       <w:rPr>
+                        <w:rFonts w:ascii="Times New Roman" w:hAnsi="Times New Roman" w:cs="Times New Roman"/>
                         <w:i/>
                         <w:iCs/>
                         <w:noProof/>
                       </w:rPr>
-                      <w:t xml:space="preserve">J. Chem, Inf. Model., </w:t>
+                      <w:t xml:space="preserve">Mach. Learning, </w:t>
                     </w:r>
                     <w:r>
                       <w:rPr>
-                        <w:noProof/>
-                      </w:rPr>
-                      <w:t xml:space="preserve">vol. 49, no. 11, pp. 2481-2488, 2009. </w:t>
+                        <w:rFonts w:ascii="Times New Roman" w:hAnsi="Times New Roman" w:cs="Times New Roman"/>
+                        <w:noProof/>
+                      </w:rPr>
+                      <w:t xml:space="preserve">vol. 45, no. 1, pp. 5-32, 2001. </w:t>
                     </w:r>
                   </w:p>
                 </w:tc>
               </w:tr>
               <w:tr>
                 <w:trPr>
-                  <w:divId w:val="1934437074"/>
+                  <w:divId w:val="1229265229"/>
                   <w:tblCellSpacing w:w="15" w:type="dxa"/>
                 </w:trPr>
                 <w:tc>
@@ -18034,11 +17932,13 @@
                     <w:pPr>
                       <w:pStyle w:val="Bibliography"/>
                       <w:rPr>
+                        <w:rFonts w:ascii="Times New Roman" w:hAnsi="Times New Roman" w:cs="Times New Roman"/>
                         <w:noProof/>
                       </w:rPr>
                     </w:pPr>
                     <w:r>
                       <w:rPr>
+                        <w:rFonts w:ascii="Times New Roman" w:hAnsi="Times New Roman" w:cs="Times New Roman"/>
                         <w:noProof/>
                       </w:rPr>
                       <w:t xml:space="preserve">[24] </w:t>
@@ -18054,35 +17954,39 @@
                     <w:pPr>
                       <w:pStyle w:val="Bibliography"/>
                       <w:rPr>
+                        <w:rFonts w:ascii="Times New Roman" w:hAnsi="Times New Roman" w:cs="Times New Roman"/>
                         <w:noProof/>
                       </w:rPr>
                     </w:pPr>
                     <w:r>
                       <w:rPr>
-                        <w:noProof/>
-                      </w:rPr>
-                      <w:t xml:space="preserve">V. Svetnik, A. Liaw, C. Tong and others, "Random Forest:  A Classification and Regression Tool for Compound Classification and QSAR Modeling," </w:t>
+                        <w:rFonts w:ascii="Times New Roman" w:hAnsi="Times New Roman" w:cs="Times New Roman"/>
+                        <w:noProof/>
+                      </w:rPr>
+                      <w:t xml:space="preserve">V. E. Kuz'min, P. G. Polishchuk, A. G. Artemenko and S. A. Andronati, "Interpretation of QSAR Models Based on Random Forest Methods," </w:t>
                     </w:r>
                     <w:r>
                       <w:rPr>
+                        <w:rFonts w:ascii="Times New Roman" w:hAnsi="Times New Roman" w:cs="Times New Roman"/>
                         <w:i/>
                         <w:iCs/>
                         <w:noProof/>
                       </w:rPr>
-                      <w:t xml:space="preserve">J. Chem. Inf. Model., </w:t>
+                      <w:t xml:space="preserve">Mol. Inform., </w:t>
                     </w:r>
                     <w:r>
                       <w:rPr>
-                        <w:noProof/>
-                      </w:rPr>
-                      <w:t xml:space="preserve">vol. 43, no. 6, pp. 1947-1958, 2003. </w:t>
+                        <w:rFonts w:ascii="Times New Roman" w:hAnsi="Times New Roman" w:cs="Times New Roman"/>
+                        <w:noProof/>
+                      </w:rPr>
+                      <w:t xml:space="preserve">vol. 30, no. 6-7, pp. 593-603, 2011. </w:t>
                     </w:r>
                   </w:p>
                 </w:tc>
               </w:tr>
               <w:tr>
                 <w:trPr>
-                  <w:divId w:val="1934437074"/>
+                  <w:divId w:val="1229265229"/>
                   <w:tblCellSpacing w:w="15" w:type="dxa"/>
                 </w:trPr>
                 <w:tc>
@@ -18094,11 +17998,13 @@
                     <w:pPr>
                       <w:pStyle w:val="Bibliography"/>
                       <w:rPr>
+                        <w:rFonts w:ascii="Times New Roman" w:hAnsi="Times New Roman" w:cs="Times New Roman"/>
                         <w:noProof/>
                       </w:rPr>
                     </w:pPr>
                     <w:r>
                       <w:rPr>
+                        <w:rFonts w:ascii="Times New Roman" w:hAnsi="Times New Roman" w:cs="Times New Roman"/>
                         <w:noProof/>
                       </w:rPr>
                       <w:t xml:space="preserve">[25] </w:t>
@@ -18114,35 +18020,39 @@
                     <w:pPr>
                       <w:pStyle w:val="Bibliography"/>
                       <w:rPr>
+                        <w:rFonts w:ascii="Times New Roman" w:hAnsi="Times New Roman" w:cs="Times New Roman"/>
                         <w:noProof/>
                       </w:rPr>
                     </w:pPr>
                     <w:r>
                       <w:rPr>
-                        <w:noProof/>
-                      </w:rPr>
-                      <w:t xml:space="preserve">S. Kortagere, D. Chekmarev, W. J. Welsh and S. Ekins, "New predictive models for blood-brain barrier permeability of drug-like molecules," </w:t>
+                        <w:rFonts w:ascii="Times New Roman" w:hAnsi="Times New Roman" w:cs="Times New Roman"/>
+                        <w:noProof/>
+                      </w:rPr>
+                      <w:t xml:space="preserve">P. G. Polishchuk, E. N. Muratov, A. G. Artemenko and others, "Application of Random Forest Approach to QSAR Prediction of Aquatic Toxicity," </w:t>
                     </w:r>
                     <w:r>
                       <w:rPr>
+                        <w:rFonts w:ascii="Times New Roman" w:hAnsi="Times New Roman" w:cs="Times New Roman"/>
                         <w:i/>
                         <w:iCs/>
                         <w:noProof/>
                       </w:rPr>
-                      <w:t xml:space="preserve">Pharm. Res., </w:t>
+                      <w:t xml:space="preserve">J. Chem, Inf. Model., </w:t>
                     </w:r>
                     <w:r>
                       <w:rPr>
-                        <w:noProof/>
-                      </w:rPr>
-                      <w:t xml:space="preserve">vol. 25, no. 8, pp. 1836-1845, 2008. </w:t>
+                        <w:rFonts w:ascii="Times New Roman" w:hAnsi="Times New Roman" w:cs="Times New Roman"/>
+                        <w:noProof/>
+                      </w:rPr>
+                      <w:t xml:space="preserve">vol. 49, no. 11, pp. 2481-2488, 2009. </w:t>
                     </w:r>
                   </w:p>
                 </w:tc>
               </w:tr>
               <w:tr>
                 <w:trPr>
-                  <w:divId w:val="1934437074"/>
+                  <w:divId w:val="1229265229"/>
                   <w:tblCellSpacing w:w="15" w:type="dxa"/>
                 </w:trPr>
                 <w:tc>
@@ -18154,13 +18064,16 @@
                     <w:pPr>
                       <w:pStyle w:val="Bibliography"/>
                       <w:rPr>
+                        <w:rFonts w:ascii="Times New Roman" w:hAnsi="Times New Roman" w:cs="Times New Roman"/>
                         <w:noProof/>
                       </w:rPr>
                     </w:pPr>
                     <w:r>
                       <w:rPr>
-                        <w:noProof/>
-                      </w:rPr>
+                        <w:rFonts w:ascii="Times New Roman" w:hAnsi="Times New Roman" w:cs="Times New Roman"/>
+                        <w:noProof/>
+                      </w:rPr>
+                      <w:lastRenderedPageBreak/>
                       <w:t xml:space="preserve">[26] </w:t>
                     </w:r>
                   </w:p>
@@ -18174,35 +18087,39 @@
                     <w:pPr>
                       <w:pStyle w:val="Bibliography"/>
                       <w:rPr>
+                        <w:rFonts w:ascii="Times New Roman" w:hAnsi="Times New Roman" w:cs="Times New Roman"/>
                         <w:noProof/>
                       </w:rPr>
                     </w:pPr>
                     <w:r>
                       <w:rPr>
-                        <w:noProof/>
-                      </w:rPr>
-                      <w:t xml:space="preserve">J. Friedman, "Greedy Function Approximation: A GradientBoosting Machine," </w:t>
+                        <w:rFonts w:ascii="Times New Roman" w:hAnsi="Times New Roman" w:cs="Times New Roman"/>
+                        <w:noProof/>
+                      </w:rPr>
+                      <w:t xml:space="preserve">V. Svetnik, A. Liaw, C. Tong and others, "Random Forest:  A Classification and Regression Tool for Compound Classification and QSAR Modeling," </w:t>
                     </w:r>
                     <w:r>
                       <w:rPr>
+                        <w:rFonts w:ascii="Times New Roman" w:hAnsi="Times New Roman" w:cs="Times New Roman"/>
                         <w:i/>
                         <w:iCs/>
                         <w:noProof/>
                       </w:rPr>
-                      <w:t xml:space="preserve">Ann. Statist., </w:t>
+                      <w:t xml:space="preserve">J. Chem. Inf. Model., </w:t>
                     </w:r>
                     <w:r>
                       <w:rPr>
-                        <w:noProof/>
-                      </w:rPr>
-                      <w:t xml:space="preserve">vol. 29, pp. 1189-1232, 2001. </w:t>
+                        <w:rFonts w:ascii="Times New Roman" w:hAnsi="Times New Roman" w:cs="Times New Roman"/>
+                        <w:noProof/>
+                      </w:rPr>
+                      <w:t xml:space="preserve">vol. 43, no. 6, pp. 1947-1958, 2003. </w:t>
                     </w:r>
                   </w:p>
                 </w:tc>
               </w:tr>
               <w:tr>
                 <w:trPr>
-                  <w:divId w:val="1934437074"/>
+                  <w:divId w:val="1229265229"/>
                   <w:tblCellSpacing w:w="15" w:type="dxa"/>
                 </w:trPr>
                 <w:tc>
@@ -18214,11 +18131,13 @@
                     <w:pPr>
                       <w:pStyle w:val="Bibliography"/>
                       <w:rPr>
+                        <w:rFonts w:ascii="Times New Roman" w:hAnsi="Times New Roman" w:cs="Times New Roman"/>
                         <w:noProof/>
                       </w:rPr>
                     </w:pPr>
                     <w:r>
                       <w:rPr>
+                        <w:rFonts w:ascii="Times New Roman" w:hAnsi="Times New Roman" w:cs="Times New Roman"/>
                         <w:noProof/>
                       </w:rPr>
                       <w:t xml:space="preserve">[27] </w:t>
@@ -18234,35 +18153,39 @@
                     <w:pPr>
                       <w:pStyle w:val="Bibliography"/>
                       <w:rPr>
+                        <w:rFonts w:ascii="Times New Roman" w:hAnsi="Times New Roman" w:cs="Times New Roman"/>
                         <w:noProof/>
                       </w:rPr>
                     </w:pPr>
                     <w:r>
                       <w:rPr>
-                        <w:noProof/>
-                      </w:rPr>
-                      <w:t xml:space="preserve">D. Hawkins, S. Basak and D. Mills, "Assessing model fit by cross-validation," </w:t>
+                        <w:rFonts w:ascii="Times New Roman" w:hAnsi="Times New Roman" w:cs="Times New Roman"/>
+                        <w:noProof/>
+                      </w:rPr>
+                      <w:t xml:space="preserve">S. Kortagere, D. Chekmarev, W. J. Welsh and S. Ekins, "New predictive models for blood-brain barrier permeability of drug-like molecules," </w:t>
                     </w:r>
                     <w:r>
                       <w:rPr>
+                        <w:rFonts w:ascii="Times New Roman" w:hAnsi="Times New Roman" w:cs="Times New Roman"/>
                         <w:i/>
                         <w:iCs/>
                         <w:noProof/>
                       </w:rPr>
-                      <w:t xml:space="preserve">J. Che. Inf. Comput. Sci., </w:t>
+                      <w:t xml:space="preserve">Pharm. Res., </w:t>
                     </w:r>
                     <w:r>
                       <w:rPr>
-                        <w:noProof/>
-                      </w:rPr>
-                      <w:t xml:space="preserve">vol. 3, pp. 579-586, 2003. </w:t>
+                        <w:rFonts w:ascii="Times New Roman" w:hAnsi="Times New Roman" w:cs="Times New Roman"/>
+                        <w:noProof/>
+                      </w:rPr>
+                      <w:t xml:space="preserve">vol. 25, no. 8, pp. 1836-1845, 2008. </w:t>
                     </w:r>
                   </w:p>
                 </w:tc>
               </w:tr>
               <w:tr>
                 <w:trPr>
-                  <w:divId w:val="1934437074"/>
+                  <w:divId w:val="1229265229"/>
                   <w:tblCellSpacing w:w="15" w:type="dxa"/>
                 </w:trPr>
                 <w:tc>
@@ -18274,11 +18197,13 @@
                     <w:pPr>
                       <w:pStyle w:val="Bibliography"/>
                       <w:rPr>
+                        <w:rFonts w:ascii="Times New Roman" w:hAnsi="Times New Roman" w:cs="Times New Roman"/>
                         <w:noProof/>
                       </w:rPr>
                     </w:pPr>
                     <w:r>
                       <w:rPr>
+                        <w:rFonts w:ascii="Times New Roman" w:hAnsi="Times New Roman" w:cs="Times New Roman"/>
                         <w:noProof/>
                       </w:rPr>
                       <w:t xml:space="preserve">[28] </w:t>
@@ -18294,35 +18219,39 @@
                     <w:pPr>
                       <w:pStyle w:val="Bibliography"/>
                       <w:rPr>
+                        <w:rFonts w:ascii="Times New Roman" w:hAnsi="Times New Roman" w:cs="Times New Roman"/>
                         <w:noProof/>
                       </w:rPr>
                     </w:pPr>
                     <w:r>
                       <w:rPr>
-                        <w:noProof/>
-                      </w:rPr>
-                      <w:t xml:space="preserve">S. Majumdar and S. C. Basak, "Beware of external validation! – A Comparative Study of Several Validation Techniques used in QSAR Modelling," </w:t>
+                        <w:rFonts w:ascii="Times New Roman" w:hAnsi="Times New Roman" w:cs="Times New Roman"/>
+                        <w:noProof/>
+                      </w:rPr>
+                      <w:t xml:space="preserve">J. Friedman, "Greedy Function Approximation: A GradientBoosting Machine," </w:t>
                     </w:r>
                     <w:r>
                       <w:rPr>
+                        <w:rFonts w:ascii="Times New Roman" w:hAnsi="Times New Roman" w:cs="Times New Roman"/>
                         <w:i/>
                         <w:iCs/>
                         <w:noProof/>
                       </w:rPr>
-                      <w:t xml:space="preserve">Curr. Comput. Aided Drug Des., </w:t>
+                      <w:t xml:space="preserve">Ann. Statist., </w:t>
                     </w:r>
                     <w:r>
                       <w:rPr>
-                        <w:noProof/>
-                      </w:rPr>
-                      <w:t xml:space="preserve">vol. 14, p. in press, 2018. </w:t>
+                        <w:rFonts w:ascii="Times New Roman" w:hAnsi="Times New Roman" w:cs="Times New Roman"/>
+                        <w:noProof/>
+                      </w:rPr>
+                      <w:t xml:space="preserve">vol. 29, pp. 1189-1232, 2001. </w:t>
                     </w:r>
                   </w:p>
                 </w:tc>
               </w:tr>
               <w:tr>
                 <w:trPr>
-                  <w:divId w:val="1934437074"/>
+                  <w:divId w:val="1229265229"/>
                   <w:tblCellSpacing w:w="15" w:type="dxa"/>
                 </w:trPr>
                 <w:tc>
@@ -18334,11 +18263,13 @@
                     <w:pPr>
                       <w:pStyle w:val="Bibliography"/>
                       <w:rPr>
+                        <w:rFonts w:ascii="Times New Roman" w:hAnsi="Times New Roman" w:cs="Times New Roman"/>
                         <w:noProof/>
                       </w:rPr>
                     </w:pPr>
                     <w:r>
                       <w:rPr>
+                        <w:rFonts w:ascii="Times New Roman" w:hAnsi="Times New Roman" w:cs="Times New Roman"/>
                         <w:noProof/>
                       </w:rPr>
                       <w:t xml:space="preserve">[29] </w:t>
@@ -18354,35 +18285,23 @@
                     <w:pPr>
                       <w:pStyle w:val="Bibliography"/>
                       <w:rPr>
+                        <w:rFonts w:ascii="Times New Roman" w:hAnsi="Times New Roman" w:cs="Times New Roman"/>
                         <w:noProof/>
                       </w:rPr>
                     </w:pPr>
                     <w:r>
                       <w:rPr>
-                        <w:noProof/>
-                      </w:rPr>
-                      <w:t xml:space="preserve">A. M. Molinro, R. Simon and R. M. Pfeiffer, "Prediction error estimation: a comparison of resampling methods," </w:t>
-                    </w:r>
-                    <w:r>
-                      <w:rPr>
-                        <w:i/>
-                        <w:iCs/>
-                        <w:noProof/>
-                      </w:rPr>
-                      <w:t xml:space="preserve">Bioinformatics, </w:t>
-                    </w:r>
-                    <w:r>
-                      <w:rPr>
-                        <w:noProof/>
-                      </w:rPr>
-                      <w:t xml:space="preserve">vol. 21, no. 15, pp. 3301-307, 2005. </w:t>
+                        <w:rFonts w:ascii="Times New Roman" w:hAnsi="Times New Roman" w:cs="Times New Roman"/>
+                        <w:noProof/>
+                      </w:rPr>
+                      <w:t xml:space="preserve">H. Liu and H. Motoda, Feature Selection for Knowledge Discovery and Data Mining, New York, NY: Springer US, 1998. </w:t>
                     </w:r>
                   </w:p>
                 </w:tc>
               </w:tr>
               <w:tr>
                 <w:trPr>
-                  <w:divId w:val="1934437074"/>
+                  <w:divId w:val="1229265229"/>
                   <w:tblCellSpacing w:w="15" w:type="dxa"/>
                 </w:trPr>
                 <w:tc>
@@ -18394,11 +18313,13 @@
                     <w:pPr>
                       <w:pStyle w:val="Bibliography"/>
                       <w:rPr>
+                        <w:rFonts w:ascii="Times New Roman" w:hAnsi="Times New Roman" w:cs="Times New Roman"/>
                         <w:noProof/>
                       </w:rPr>
                     </w:pPr>
                     <w:r>
                       <w:rPr>
+                        <w:rFonts w:ascii="Times New Roman" w:hAnsi="Times New Roman" w:cs="Times New Roman"/>
                         <w:noProof/>
                       </w:rPr>
                       <w:t xml:space="preserve">[30] </w:t>
@@ -18414,35 +18335,39 @@
                     <w:pPr>
                       <w:pStyle w:val="Bibliography"/>
                       <w:rPr>
+                        <w:rFonts w:ascii="Times New Roman" w:hAnsi="Times New Roman" w:cs="Times New Roman"/>
                         <w:noProof/>
                       </w:rPr>
                     </w:pPr>
                     <w:r>
                       <w:rPr>
-                        <w:noProof/>
-                      </w:rPr>
-                      <w:t xml:space="preserve">Q.-S. Xu and Y.-Z. Liang, "Monte Carlo cross validation," </w:t>
+                        <w:rFonts w:ascii="Times New Roman" w:hAnsi="Times New Roman" w:cs="Times New Roman"/>
+                        <w:noProof/>
+                      </w:rPr>
+                      <w:t xml:space="preserve">S. C. Basak, V. R. Magnusson, G. J. Niemi and R. R. Regal, "Determining structural similarity of chemicals using graph-theoretic indices," </w:t>
                     </w:r>
                     <w:r>
                       <w:rPr>
+                        <w:rFonts w:ascii="Times New Roman" w:hAnsi="Times New Roman" w:cs="Times New Roman"/>
                         <w:i/>
                         <w:iCs/>
                         <w:noProof/>
                       </w:rPr>
-                      <w:t xml:space="preserve">Chemom. Intell. Lab. Syst., </w:t>
+                      <w:t xml:space="preserve">Discrete Appl. Math., </w:t>
                     </w:r>
                     <w:r>
                       <w:rPr>
-                        <w:noProof/>
-                      </w:rPr>
-                      <w:t xml:space="preserve">vol. 56, pp. 1-11, 2001. </w:t>
+                        <w:rFonts w:ascii="Times New Roman" w:hAnsi="Times New Roman" w:cs="Times New Roman"/>
+                        <w:noProof/>
+                      </w:rPr>
+                      <w:t xml:space="preserve">vol. 19, pp. 17-44, 1988. </w:t>
                     </w:r>
                   </w:p>
                 </w:tc>
               </w:tr>
               <w:tr>
                 <w:trPr>
-                  <w:divId w:val="1934437074"/>
+                  <w:divId w:val="1229265229"/>
                   <w:tblCellSpacing w:w="15" w:type="dxa"/>
                 </w:trPr>
                 <w:tc>
@@ -18454,11 +18379,13 @@
                     <w:pPr>
                       <w:pStyle w:val="Bibliography"/>
                       <w:rPr>
+                        <w:rFonts w:ascii="Times New Roman" w:hAnsi="Times New Roman" w:cs="Times New Roman"/>
                         <w:noProof/>
                       </w:rPr>
                     </w:pPr>
                     <w:r>
                       <w:rPr>
+                        <w:rFonts w:ascii="Times New Roman" w:hAnsi="Times New Roman" w:cs="Times New Roman"/>
                         <w:noProof/>
                       </w:rPr>
                       <w:t xml:space="preserve">[31] </w:t>
@@ -18474,35 +18401,39 @@
                     <w:pPr>
                       <w:pStyle w:val="Bibliography"/>
                       <w:rPr>
+                        <w:rFonts w:ascii="Times New Roman" w:hAnsi="Times New Roman" w:cs="Times New Roman"/>
                         <w:noProof/>
                       </w:rPr>
                     </w:pPr>
                     <w:r>
                       <w:rPr>
-                        <w:noProof/>
-                      </w:rPr>
-                      <w:t xml:space="preserve">A. Golbraikh and A. Tropsha, "Beware of q2!," </w:t>
+                        <w:rFonts w:ascii="Times New Roman" w:hAnsi="Times New Roman" w:cs="Times New Roman"/>
+                        <w:noProof/>
+                      </w:rPr>
+                      <w:t xml:space="preserve">C. Yoo and M. Shahlaei, "The applications of PCA in QSAR studies: A case study on CCR5 antagonists," </w:t>
                     </w:r>
                     <w:r>
                       <w:rPr>
+                        <w:rFonts w:ascii="Times New Roman" w:hAnsi="Times New Roman" w:cs="Times New Roman"/>
                         <w:i/>
                         <w:iCs/>
                         <w:noProof/>
                       </w:rPr>
-                      <w:t xml:space="preserve">J. Mol. Graphics Model., </w:t>
+                      <w:t xml:space="preserve">Chem. Biol. Drug Des., </w:t>
                     </w:r>
                     <w:r>
                       <w:rPr>
-                        <w:noProof/>
-                      </w:rPr>
-                      <w:t xml:space="preserve">vol. 20, pp. 269-276, 2002. </w:t>
+                        <w:rFonts w:ascii="Times New Roman" w:hAnsi="Times New Roman" w:cs="Times New Roman"/>
+                        <w:noProof/>
+                      </w:rPr>
+                      <w:t xml:space="preserve">vol. 91, no. 1, pp. 137-152, 2018. </w:t>
                     </w:r>
                   </w:p>
                 </w:tc>
               </w:tr>
               <w:tr>
                 <w:trPr>
-                  <w:divId w:val="1934437074"/>
+                  <w:divId w:val="1229265229"/>
                   <w:tblCellSpacing w:w="15" w:type="dxa"/>
                 </w:trPr>
                 <w:tc>
@@ -18514,11 +18445,13 @@
                     <w:pPr>
                       <w:pStyle w:val="Bibliography"/>
                       <w:rPr>
+                        <w:rFonts w:ascii="Times New Roman" w:hAnsi="Times New Roman" w:cs="Times New Roman"/>
                         <w:noProof/>
                       </w:rPr>
                     </w:pPr>
                     <w:r>
                       <w:rPr>
+                        <w:rFonts w:ascii="Times New Roman" w:hAnsi="Times New Roman" w:cs="Times New Roman"/>
                         <w:noProof/>
                       </w:rPr>
                       <w:t xml:space="preserve">[32] </w:t>
@@ -18534,35 +18467,39 @@
                     <w:pPr>
                       <w:pStyle w:val="Bibliography"/>
                       <w:rPr>
+                        <w:rFonts w:ascii="Times New Roman" w:hAnsi="Times New Roman" w:cs="Times New Roman"/>
                         <w:noProof/>
                       </w:rPr>
                     </w:pPr>
                     <w:r>
                       <w:rPr>
-                        <w:noProof/>
-                      </w:rPr>
-                      <w:t xml:space="preserve">D. Hawkins, S. Basak and D. Mills, "QSARs for chemical mutagens from structure: ridge regression fitting and diagnostics," </w:t>
+                        <w:rFonts w:ascii="Times New Roman" w:hAnsi="Times New Roman" w:cs="Times New Roman"/>
+                        <w:noProof/>
+                      </w:rPr>
+                      <w:t xml:space="preserve">D. Hawkins, S. Basak and D. Mills, "Assessing model fit by cross-validation," </w:t>
                     </w:r>
                     <w:r>
                       <w:rPr>
+                        <w:rFonts w:ascii="Times New Roman" w:hAnsi="Times New Roman" w:cs="Times New Roman"/>
                         <w:i/>
                         <w:iCs/>
                         <w:noProof/>
                       </w:rPr>
-                      <w:t xml:space="preserve">Environ. Toxicol. Pharmacol., </w:t>
+                      <w:t xml:space="preserve">J. Che. Inf. Comput. Sci., </w:t>
                     </w:r>
                     <w:r>
                       <w:rPr>
-                        <w:noProof/>
-                      </w:rPr>
-                      <w:t xml:space="preserve">vol. 16, pp. 37-44, 2004. </w:t>
+                        <w:rFonts w:ascii="Times New Roman" w:hAnsi="Times New Roman" w:cs="Times New Roman"/>
+                        <w:noProof/>
+                      </w:rPr>
+                      <w:t xml:space="preserve">vol. 3, pp. 579-586, 2003. </w:t>
                     </w:r>
                   </w:p>
                 </w:tc>
               </w:tr>
               <w:tr>
                 <w:trPr>
-                  <w:divId w:val="1934437074"/>
+                  <w:divId w:val="1229265229"/>
                   <w:tblCellSpacing w:w="15" w:type="dxa"/>
                 </w:trPr>
                 <w:tc>
@@ -18574,11 +18511,13 @@
                     <w:pPr>
                       <w:pStyle w:val="Bibliography"/>
                       <w:rPr>
+                        <w:rFonts w:ascii="Times New Roman" w:hAnsi="Times New Roman" w:cs="Times New Roman"/>
                         <w:noProof/>
                       </w:rPr>
                     </w:pPr>
                     <w:r>
                       <w:rPr>
+                        <w:rFonts w:ascii="Times New Roman" w:hAnsi="Times New Roman" w:cs="Times New Roman"/>
                         <w:noProof/>
                       </w:rPr>
                       <w:t xml:space="preserve">[33] </w:t>
@@ -18594,21 +18533,39 @@
                     <w:pPr>
                       <w:pStyle w:val="Bibliography"/>
                       <w:rPr>
+                        <w:rFonts w:ascii="Times New Roman" w:hAnsi="Times New Roman" w:cs="Times New Roman"/>
                         <w:noProof/>
                       </w:rPr>
                     </w:pPr>
                     <w:r>
                       <w:rPr>
-                        <w:noProof/>
-                      </w:rPr>
-                      <w:t>J. Tukey, The Handbook of Social Psychology, 2 ed., vol. 2, G. Lindzey and E. Aronson, Eds., Oxford, England: Addison-Wesley, 1968, p. 147.</w:t>
+                        <w:rFonts w:ascii="Times New Roman" w:hAnsi="Times New Roman" w:cs="Times New Roman"/>
+                        <w:noProof/>
+                      </w:rPr>
+                      <w:t xml:space="preserve">S. Majumdar and S. C. Basak, "Beware of external validation! – A Comparative Study of Several Validation Techniques used in QSAR Modelling," </w:t>
+                    </w:r>
+                    <w:r>
+                      <w:rPr>
+                        <w:rFonts w:ascii="Times New Roman" w:hAnsi="Times New Roman" w:cs="Times New Roman"/>
+                        <w:i/>
+                        <w:iCs/>
+                        <w:noProof/>
+                      </w:rPr>
+                      <w:t xml:space="preserve">Curr. Comput. Aided Drug Des., </w:t>
+                    </w:r>
+                    <w:r>
+                      <w:rPr>
+                        <w:rFonts w:ascii="Times New Roman" w:hAnsi="Times New Roman" w:cs="Times New Roman"/>
+                        <w:noProof/>
+                      </w:rPr>
+                      <w:t xml:space="preserve">vol. 14, p. in press, 2018. </w:t>
                     </w:r>
                   </w:p>
                 </w:tc>
               </w:tr>
               <w:tr>
                 <w:trPr>
-                  <w:divId w:val="1934437074"/>
+                  <w:divId w:val="1229265229"/>
                   <w:tblCellSpacing w:w="15" w:type="dxa"/>
                 </w:trPr>
                 <w:tc>
@@ -18620,14 +18577,15 @@
                     <w:pPr>
                       <w:pStyle w:val="Bibliography"/>
                       <w:rPr>
+                        <w:rFonts w:ascii="Times New Roman" w:hAnsi="Times New Roman" w:cs="Times New Roman"/>
                         <w:noProof/>
                       </w:rPr>
                     </w:pPr>
                     <w:r>
                       <w:rPr>
-                        <w:noProof/>
-                      </w:rPr>
-                      <w:lastRenderedPageBreak/>
+                        <w:rFonts w:ascii="Times New Roman" w:hAnsi="Times New Roman" w:cs="Times New Roman"/>
+                        <w:noProof/>
+                      </w:rPr>
                       <w:t xml:space="preserve">[34] </w:t>
                     </w:r>
                   </w:p>
@@ -18641,35 +18599,39 @@
                     <w:pPr>
                       <w:pStyle w:val="Bibliography"/>
                       <w:rPr>
+                        <w:rFonts w:ascii="Times New Roman" w:hAnsi="Times New Roman" w:cs="Times New Roman"/>
                         <w:noProof/>
                       </w:rPr>
                     </w:pPr>
                     <w:r>
                       <w:rPr>
-                        <w:noProof/>
-                      </w:rPr>
-                      <w:t xml:space="preserve">S. Majumdar and S. C. Basak, "Exploring intrinsic dimensionality of chemical spaces for robust QSAR model development: A comparison of several statistical approaches," </w:t>
+                        <w:rFonts w:ascii="Times New Roman" w:hAnsi="Times New Roman" w:cs="Times New Roman"/>
+                        <w:noProof/>
+                      </w:rPr>
+                      <w:t xml:space="preserve">A. M. Molinro, R. Simon and R. M. Pfeiffer, "Prediction error estimation: a comparison of resampling methods," </w:t>
                     </w:r>
                     <w:r>
                       <w:rPr>
+                        <w:rFonts w:ascii="Times New Roman" w:hAnsi="Times New Roman" w:cs="Times New Roman"/>
                         <w:i/>
                         <w:iCs/>
                         <w:noProof/>
                       </w:rPr>
-                      <w:t xml:space="preserve">Curr. Comput. Aided Drug Des., </w:t>
+                      <w:t xml:space="preserve">Bioinformatics, </w:t>
                     </w:r>
                     <w:r>
                       <w:rPr>
-                        <w:noProof/>
-                      </w:rPr>
-                      <w:t xml:space="preserve">vol. 12, no. 4, pp. 294-301, 2016. </w:t>
+                        <w:rFonts w:ascii="Times New Roman" w:hAnsi="Times New Roman" w:cs="Times New Roman"/>
+                        <w:noProof/>
+                      </w:rPr>
+                      <w:t xml:space="preserve">vol. 21, no. 15, pp. 3301-307, 2005. </w:t>
                     </w:r>
                   </w:p>
                 </w:tc>
               </w:tr>
               <w:tr>
                 <w:trPr>
-                  <w:divId w:val="1934437074"/>
+                  <w:divId w:val="1229265229"/>
                   <w:tblCellSpacing w:w="15" w:type="dxa"/>
                 </w:trPr>
                 <w:tc>
@@ -18681,11 +18643,13 @@
                     <w:pPr>
                       <w:pStyle w:val="Bibliography"/>
                       <w:rPr>
+                        <w:rFonts w:ascii="Times New Roman" w:hAnsi="Times New Roman" w:cs="Times New Roman"/>
                         <w:noProof/>
                       </w:rPr>
                     </w:pPr>
                     <w:r>
                       <w:rPr>
+                        <w:rFonts w:ascii="Times New Roman" w:hAnsi="Times New Roman" w:cs="Times New Roman"/>
                         <w:noProof/>
                       </w:rPr>
                       <w:t xml:space="preserve">[35] </w:t>
@@ -18701,35 +18665,39 @@
                     <w:pPr>
                       <w:pStyle w:val="Bibliography"/>
                       <w:rPr>
+                        <w:rFonts w:ascii="Times New Roman" w:hAnsi="Times New Roman" w:cs="Times New Roman"/>
                         <w:noProof/>
                       </w:rPr>
                     </w:pPr>
                     <w:r>
                       <w:rPr>
-                        <w:noProof/>
-                      </w:rPr>
-                      <w:t xml:space="preserve">D. Baumann and K. Baumann, "Reliable estimation of prediction errors for QSAR models under model uncertainty using double cross-validation," </w:t>
+                        <w:rFonts w:ascii="Times New Roman" w:hAnsi="Times New Roman" w:cs="Times New Roman"/>
+                        <w:noProof/>
+                      </w:rPr>
+                      <w:t xml:space="preserve">Q.-S. Xu and Y.-Z. Liang, "Monte Carlo cross validation," </w:t>
                     </w:r>
                     <w:r>
                       <w:rPr>
+                        <w:rFonts w:ascii="Times New Roman" w:hAnsi="Times New Roman" w:cs="Times New Roman"/>
                         <w:i/>
                         <w:iCs/>
                         <w:noProof/>
                       </w:rPr>
-                      <w:t xml:space="preserve">J Cheminform., </w:t>
+                      <w:t xml:space="preserve">Chemom. Intell. Lab. Syst., </w:t>
                     </w:r>
                     <w:r>
                       <w:rPr>
-                        <w:noProof/>
-                      </w:rPr>
-                      <w:t xml:space="preserve">vol. 6, no. 47, pp. 1-19, 2014. </w:t>
+                        <w:rFonts w:ascii="Times New Roman" w:hAnsi="Times New Roman" w:cs="Times New Roman"/>
+                        <w:noProof/>
+                      </w:rPr>
+                      <w:t xml:space="preserve">vol. 56, pp. 1-11, 2001. </w:t>
                     </w:r>
                   </w:p>
                 </w:tc>
               </w:tr>
               <w:tr>
                 <w:trPr>
-                  <w:divId w:val="1934437074"/>
+                  <w:divId w:val="1229265229"/>
                   <w:tblCellSpacing w:w="15" w:type="dxa"/>
                 </w:trPr>
                 <w:tc>
@@ -18741,11 +18709,13 @@
                     <w:pPr>
                       <w:pStyle w:val="Bibliography"/>
                       <w:rPr>
+                        <w:rFonts w:ascii="Times New Roman" w:hAnsi="Times New Roman" w:cs="Times New Roman"/>
                         <w:noProof/>
                       </w:rPr>
                     </w:pPr>
                     <w:r>
                       <w:rPr>
+                        <w:rFonts w:ascii="Times New Roman" w:hAnsi="Times New Roman" w:cs="Times New Roman"/>
                         <w:noProof/>
                       </w:rPr>
                       <w:t xml:space="preserve">[36] </w:t>
@@ -18761,35 +18731,39 @@
                     <w:pPr>
                       <w:pStyle w:val="Bibliography"/>
                       <w:rPr>
+                        <w:rFonts w:ascii="Times New Roman" w:hAnsi="Times New Roman" w:cs="Times New Roman"/>
                         <w:noProof/>
                       </w:rPr>
                     </w:pPr>
                     <w:r>
                       <w:rPr>
-                        <w:noProof/>
-                      </w:rPr>
-                      <w:t xml:space="preserve">P. Filzmoser, B. Liebmann and K. Varmuza, "Repeated double cross validation," </w:t>
+                        <w:rFonts w:ascii="Times New Roman" w:hAnsi="Times New Roman" w:cs="Times New Roman"/>
+                        <w:noProof/>
+                      </w:rPr>
+                      <w:t xml:space="preserve">A. Golbraikh and A. Tropsha, "Beware of q2!," </w:t>
                     </w:r>
                     <w:r>
                       <w:rPr>
+                        <w:rFonts w:ascii="Times New Roman" w:hAnsi="Times New Roman" w:cs="Times New Roman"/>
                         <w:i/>
                         <w:iCs/>
                         <w:noProof/>
                       </w:rPr>
-                      <w:t xml:space="preserve">J. Chemometrics, </w:t>
+                      <w:t xml:space="preserve">J. Mol. Graphics Model., </w:t>
                     </w:r>
                     <w:r>
                       <w:rPr>
-                        <w:noProof/>
-                      </w:rPr>
-                      <w:t xml:space="preserve">vol. 23, pp. 160-171, 2009. </w:t>
+                        <w:rFonts w:ascii="Times New Roman" w:hAnsi="Times New Roman" w:cs="Times New Roman"/>
+                        <w:noProof/>
+                      </w:rPr>
+                      <w:t xml:space="preserve">vol. 20, pp. 269-276, 2002. </w:t>
                     </w:r>
                   </w:p>
                 </w:tc>
               </w:tr>
               <w:tr>
                 <w:trPr>
-                  <w:divId w:val="1934437074"/>
+                  <w:divId w:val="1229265229"/>
                   <w:tblCellSpacing w:w="15" w:type="dxa"/>
                 </w:trPr>
                 <w:tc>
@@ -18801,11 +18775,13 @@
                     <w:pPr>
                       <w:pStyle w:val="Bibliography"/>
                       <w:rPr>
+                        <w:rFonts w:ascii="Times New Roman" w:hAnsi="Times New Roman" w:cs="Times New Roman"/>
                         <w:noProof/>
                       </w:rPr>
                     </w:pPr>
                     <w:r>
                       <w:rPr>
+                        <w:rFonts w:ascii="Times New Roman" w:hAnsi="Times New Roman" w:cs="Times New Roman"/>
                         <w:noProof/>
                       </w:rPr>
                       <w:t xml:space="preserve">[37] </w:t>
@@ -18821,35 +18797,39 @@
                     <w:pPr>
                       <w:pStyle w:val="Bibliography"/>
                       <w:rPr>
+                        <w:rFonts w:ascii="Times New Roman" w:hAnsi="Times New Roman" w:cs="Times New Roman"/>
                         <w:noProof/>
                       </w:rPr>
                     </w:pPr>
                     <w:r>
                       <w:rPr>
-                        <w:noProof/>
-                      </w:rPr>
-                      <w:t xml:space="preserve">K. Roy and P. Ambure, "The “double cross-validation” software tool for MLR QSAR model development," </w:t>
+                        <w:rFonts w:ascii="Times New Roman" w:hAnsi="Times New Roman" w:cs="Times New Roman"/>
+                        <w:noProof/>
+                      </w:rPr>
+                      <w:t xml:space="preserve">D. Hawkins, S. Basak and D. Mills, "QSARs for chemical mutagens from structure: ridge regression fitting and diagnostics," </w:t>
                     </w:r>
                     <w:r>
                       <w:rPr>
+                        <w:rFonts w:ascii="Times New Roman" w:hAnsi="Times New Roman" w:cs="Times New Roman"/>
                         <w:i/>
                         <w:iCs/>
                         <w:noProof/>
                       </w:rPr>
-                      <w:t xml:space="preserve">Chemom. Intell. Lab. Sys., </w:t>
+                      <w:t xml:space="preserve">Environ. Toxicol. Pharmacol., </w:t>
                     </w:r>
                     <w:r>
                       <w:rPr>
-                        <w:noProof/>
-                      </w:rPr>
-                      <w:t xml:space="preserve">vol. 159, pp. 108-126, 2016. </w:t>
+                        <w:rFonts w:ascii="Times New Roman" w:hAnsi="Times New Roman" w:cs="Times New Roman"/>
+                        <w:noProof/>
+                      </w:rPr>
+                      <w:t xml:space="preserve">vol. 16, pp. 37-44, 2004. </w:t>
                     </w:r>
                   </w:p>
                 </w:tc>
               </w:tr>
               <w:tr>
                 <w:trPr>
-                  <w:divId w:val="1934437074"/>
+                  <w:divId w:val="1229265229"/>
                   <w:tblCellSpacing w:w="15" w:type="dxa"/>
                 </w:trPr>
                 <w:tc>
@@ -18861,11 +18841,13 @@
                     <w:pPr>
                       <w:pStyle w:val="Bibliography"/>
                       <w:rPr>
+                        <w:rFonts w:ascii="Times New Roman" w:hAnsi="Times New Roman" w:cs="Times New Roman"/>
                         <w:noProof/>
                       </w:rPr>
                     </w:pPr>
                     <w:r>
                       <w:rPr>
+                        <w:rFonts w:ascii="Times New Roman" w:hAnsi="Times New Roman" w:cs="Times New Roman"/>
                         <w:noProof/>
                       </w:rPr>
                       <w:t xml:space="preserve">[38] </w:t>
@@ -18881,35 +18863,23 @@
                     <w:pPr>
                       <w:pStyle w:val="Bibliography"/>
                       <w:rPr>
+                        <w:rFonts w:ascii="Times New Roman" w:hAnsi="Times New Roman" w:cs="Times New Roman"/>
                         <w:noProof/>
                       </w:rPr>
                     </w:pPr>
                     <w:r>
                       <w:rPr>
-                        <w:noProof/>
-                      </w:rPr>
-                      <w:t xml:space="preserve">R Core Team, </w:t>
-                    </w:r>
-                    <w:r>
-                      <w:rPr>
-                        <w:i/>
-                        <w:iCs/>
-                        <w:noProof/>
-                      </w:rPr>
-                      <w:t xml:space="preserve">R: A Language and Environment for Statistical Computing version 3.1.1, </w:t>
-                    </w:r>
-                    <w:r>
-                      <w:rPr>
-                        <w:noProof/>
-                      </w:rPr>
-                      <w:t xml:space="preserve">2014. </w:t>
+                        <w:rFonts w:ascii="Times New Roman" w:hAnsi="Times New Roman" w:cs="Times New Roman"/>
+                        <w:noProof/>
+                      </w:rPr>
+                      <w:t>J. Tukey, The Handbook of Social Psychology, 2 ed., vol. 2, G. Lindzey and E. Aronson, Eds., Oxford, England: Addison-Wesley, 1968, p. 147.</w:t>
                     </w:r>
                   </w:p>
                 </w:tc>
               </w:tr>
               <w:tr>
                 <w:trPr>
-                  <w:divId w:val="1934437074"/>
+                  <w:divId w:val="1229265229"/>
                   <w:tblCellSpacing w:w="15" w:type="dxa"/>
                 </w:trPr>
                 <w:tc>
@@ -18921,11 +18891,13 @@
                     <w:pPr>
                       <w:pStyle w:val="Bibliography"/>
                       <w:rPr>
+                        <w:rFonts w:ascii="Times New Roman" w:hAnsi="Times New Roman" w:cs="Times New Roman"/>
                         <w:noProof/>
                       </w:rPr>
                     </w:pPr>
                     <w:r>
                       <w:rPr>
+                        <w:rFonts w:ascii="Times New Roman" w:hAnsi="Times New Roman" w:cs="Times New Roman"/>
                         <w:noProof/>
                       </w:rPr>
                       <w:t xml:space="preserve">[39] </w:t>
@@ -18941,35 +18913,39 @@
                     <w:pPr>
                       <w:pStyle w:val="Bibliography"/>
                       <w:rPr>
+                        <w:rFonts w:ascii="Times New Roman" w:hAnsi="Times New Roman" w:cs="Times New Roman"/>
                         <w:noProof/>
                       </w:rPr>
                     </w:pPr>
                     <w:r>
                       <w:rPr>
-                        <w:noProof/>
-                      </w:rPr>
-                      <w:t xml:space="preserve">S. C. Basak, "Use of molecular complexity indices in predictive pharmacology and toxicology: A QSAR approach," </w:t>
+                        <w:rFonts w:ascii="Times New Roman" w:hAnsi="Times New Roman" w:cs="Times New Roman"/>
+                        <w:noProof/>
+                      </w:rPr>
+                      <w:t xml:space="preserve">S. Majumdar and S. C. Basak, "Exploring intrinsic dimensionality of chemical spaces for robust QSAR model development: A comparison of several statistical approaches," </w:t>
                     </w:r>
                     <w:r>
                       <w:rPr>
+                        <w:rFonts w:ascii="Times New Roman" w:hAnsi="Times New Roman" w:cs="Times New Roman"/>
                         <w:i/>
                         <w:iCs/>
                         <w:noProof/>
                       </w:rPr>
-                      <w:t xml:space="preserve">Med. Sci. Res., </w:t>
+                      <w:t xml:space="preserve">Curr. Comput. Aided Drug Des., </w:t>
                     </w:r>
                     <w:r>
                       <w:rPr>
-                        <w:noProof/>
-                      </w:rPr>
-                      <w:t xml:space="preserve">vol. 15, pp. 605-609, 1987. </w:t>
+                        <w:rFonts w:ascii="Times New Roman" w:hAnsi="Times New Roman" w:cs="Times New Roman"/>
+                        <w:noProof/>
+                      </w:rPr>
+                      <w:t xml:space="preserve">vol. 12, no. 4, pp. 294-301, 2016. </w:t>
                     </w:r>
                   </w:p>
                 </w:tc>
               </w:tr>
               <w:tr>
                 <w:trPr>
-                  <w:divId w:val="1934437074"/>
+                  <w:divId w:val="1229265229"/>
                   <w:tblCellSpacing w:w="15" w:type="dxa"/>
                 </w:trPr>
                 <w:tc>
@@ -18981,11 +18957,13 @@
                     <w:pPr>
                       <w:pStyle w:val="Bibliography"/>
                       <w:rPr>
+                        <w:rFonts w:ascii="Times New Roman" w:hAnsi="Times New Roman" w:cs="Times New Roman"/>
                         <w:noProof/>
                       </w:rPr>
                     </w:pPr>
                     <w:r>
                       <w:rPr>
+                        <w:rFonts w:ascii="Times New Roman" w:hAnsi="Times New Roman" w:cs="Times New Roman"/>
                         <w:noProof/>
                       </w:rPr>
                       <w:t xml:space="preserve">[40] </w:t>
@@ -19001,35 +18979,39 @@
                     <w:pPr>
                       <w:pStyle w:val="Bibliography"/>
                       <w:rPr>
+                        <w:rFonts w:ascii="Times New Roman" w:hAnsi="Times New Roman" w:cs="Times New Roman"/>
                         <w:noProof/>
                       </w:rPr>
                     </w:pPr>
                     <w:r>
                       <w:rPr>
-                        <w:noProof/>
-                      </w:rPr>
-                      <w:t xml:space="preserve">A. T. Balaban, "Using Real Numbers as Vertex Invariants for Third-Generation Topological Indexes," </w:t>
+                        <w:rFonts w:ascii="Times New Roman" w:hAnsi="Times New Roman" w:cs="Times New Roman"/>
+                        <w:noProof/>
+                      </w:rPr>
+                      <w:t xml:space="preserve">D. Baumann and K. Baumann, "Reliable estimation of prediction errors for QSAR models under model uncertainty using double cross-validation," </w:t>
                     </w:r>
                     <w:r>
                       <w:rPr>
+                        <w:rFonts w:ascii="Times New Roman" w:hAnsi="Times New Roman" w:cs="Times New Roman"/>
                         <w:i/>
                         <w:iCs/>
                         <w:noProof/>
                       </w:rPr>
-                      <w:t xml:space="preserve">J. Chem. Inf. Compur. Sci., </w:t>
+                      <w:t xml:space="preserve">J Cheminform., </w:t>
                     </w:r>
                     <w:r>
                       <w:rPr>
-                        <w:noProof/>
-                      </w:rPr>
-                      <w:t xml:space="preserve">vol. 32, pp. 23-28, 1992. </w:t>
+                        <w:rFonts w:ascii="Times New Roman" w:hAnsi="Times New Roman" w:cs="Times New Roman"/>
+                        <w:noProof/>
+                      </w:rPr>
+                      <w:t xml:space="preserve">vol. 6, no. 47, pp. 1-19, 2014. </w:t>
                     </w:r>
                   </w:p>
                 </w:tc>
               </w:tr>
               <w:tr>
                 <w:trPr>
-                  <w:divId w:val="1934437074"/>
+                  <w:divId w:val="1229265229"/>
                   <w:tblCellSpacing w:w="15" w:type="dxa"/>
                 </w:trPr>
                 <w:tc>
@@ -19041,13 +19023,16 @@
                     <w:pPr>
                       <w:pStyle w:val="Bibliography"/>
                       <w:rPr>
+                        <w:rFonts w:ascii="Times New Roman" w:hAnsi="Times New Roman" w:cs="Times New Roman"/>
                         <w:noProof/>
                       </w:rPr>
                     </w:pPr>
                     <w:r>
                       <w:rPr>
-                        <w:noProof/>
-                      </w:rPr>
+                        <w:rFonts w:ascii="Times New Roman" w:hAnsi="Times New Roman" w:cs="Times New Roman"/>
+                        <w:noProof/>
+                      </w:rPr>
+                      <w:lastRenderedPageBreak/>
                       <w:t xml:space="preserve">[41] </w:t>
                     </w:r>
                   </w:p>
@@ -19061,35 +19046,39 @@
                     <w:pPr>
                       <w:pStyle w:val="Bibliography"/>
                       <w:rPr>
+                        <w:rFonts w:ascii="Times New Roman" w:hAnsi="Times New Roman" w:cs="Times New Roman"/>
                         <w:noProof/>
                       </w:rPr>
                     </w:pPr>
                     <w:r>
                       <w:rPr>
-                        <w:noProof/>
-                      </w:rPr>
-                      <w:t xml:space="preserve">F. Ooms, P. Weber, P. A. Carrupt and B. Testa, "A simple model to predict blood-brain barrier permeation from 3D molecular fields," </w:t>
+                        <w:rFonts w:ascii="Times New Roman" w:hAnsi="Times New Roman" w:cs="Times New Roman"/>
+                        <w:noProof/>
+                      </w:rPr>
+                      <w:t xml:space="preserve">P. Filzmoser, B. Liebmann and K. Varmuza, "Repeated double cross validation," </w:t>
                     </w:r>
                     <w:r>
                       <w:rPr>
+                        <w:rFonts w:ascii="Times New Roman" w:hAnsi="Times New Roman" w:cs="Times New Roman"/>
                         <w:i/>
                         <w:iCs/>
                         <w:noProof/>
                       </w:rPr>
-                      <w:t xml:space="preserve">Biochim. Biophys. Acta, </w:t>
+                      <w:t xml:space="preserve">J. Chemometrics, </w:t>
                     </w:r>
                     <w:r>
                       <w:rPr>
-                        <w:noProof/>
-                      </w:rPr>
-                      <w:t xml:space="preserve">vol. 1587, no. 2-3, pp. 118-125, 2002. </w:t>
+                        <w:rFonts w:ascii="Times New Roman" w:hAnsi="Times New Roman" w:cs="Times New Roman"/>
+                        <w:noProof/>
+                      </w:rPr>
+                      <w:t xml:space="preserve">vol. 23, pp. 160-171, 2009. </w:t>
                     </w:r>
                   </w:p>
                 </w:tc>
               </w:tr>
               <w:tr>
                 <w:trPr>
-                  <w:divId w:val="1934437074"/>
+                  <w:divId w:val="1229265229"/>
                   <w:tblCellSpacing w:w="15" w:type="dxa"/>
                 </w:trPr>
                 <w:tc>
@@ -19101,11 +19090,13 @@
                     <w:pPr>
                       <w:pStyle w:val="Bibliography"/>
                       <w:rPr>
+                        <w:rFonts w:ascii="Times New Roman" w:hAnsi="Times New Roman" w:cs="Times New Roman"/>
                         <w:noProof/>
                       </w:rPr>
                     </w:pPr>
                     <w:r>
                       <w:rPr>
+                        <w:rFonts w:ascii="Times New Roman" w:hAnsi="Times New Roman" w:cs="Times New Roman"/>
                         <w:noProof/>
                       </w:rPr>
                       <w:t xml:space="preserve">[42] </w:t>
@@ -19121,35 +19112,39 @@
                     <w:pPr>
                       <w:pStyle w:val="Bibliography"/>
                       <w:rPr>
+                        <w:rFonts w:ascii="Times New Roman" w:hAnsi="Times New Roman" w:cs="Times New Roman"/>
                         <w:noProof/>
                       </w:rPr>
                     </w:pPr>
                     <w:r>
                       <w:rPr>
-                        <w:noProof/>
-                      </w:rPr>
-                      <w:t xml:space="preserve">C. Yoo and M. Shahlaei, "The applications of PCA in QSAR studies: A case study on CCR5 antagonists," </w:t>
+                        <w:rFonts w:ascii="Times New Roman" w:hAnsi="Times New Roman" w:cs="Times New Roman"/>
+                        <w:noProof/>
+                      </w:rPr>
+                      <w:t xml:space="preserve">K. Roy and P. Ambure, "The “double cross-validation” software tool for MLR QSAR model development," </w:t>
                     </w:r>
                     <w:r>
                       <w:rPr>
+                        <w:rFonts w:ascii="Times New Roman" w:hAnsi="Times New Roman" w:cs="Times New Roman"/>
                         <w:i/>
                         <w:iCs/>
                         <w:noProof/>
                       </w:rPr>
-                      <w:t xml:space="preserve">Chem. Biol. Drug Des., </w:t>
+                      <w:t xml:space="preserve">Chemom. Intell. Lab. Sys., </w:t>
                     </w:r>
                     <w:r>
                       <w:rPr>
-                        <w:noProof/>
-                      </w:rPr>
-                      <w:t xml:space="preserve">vol. 91, no. 1, pp. 137-152, 2018. </w:t>
+                        <w:rFonts w:ascii="Times New Roman" w:hAnsi="Times New Roman" w:cs="Times New Roman"/>
+                        <w:noProof/>
+                      </w:rPr>
+                      <w:t xml:space="preserve">vol. 159, pp. 108-126, 2016. </w:t>
                     </w:r>
                   </w:p>
                 </w:tc>
               </w:tr>
               <w:tr>
                 <w:trPr>
-                  <w:divId w:val="1934437074"/>
+                  <w:divId w:val="1229265229"/>
                   <w:tblCellSpacing w:w="15" w:type="dxa"/>
                 </w:trPr>
                 <w:tc>
@@ -19161,11 +19156,13 @@
                     <w:pPr>
                       <w:pStyle w:val="Bibliography"/>
                       <w:rPr>
+                        <w:rFonts w:ascii="Times New Roman" w:hAnsi="Times New Roman" w:cs="Times New Roman"/>
                         <w:noProof/>
                       </w:rPr>
                     </w:pPr>
                     <w:r>
                       <w:rPr>
+                        <w:rFonts w:ascii="Times New Roman" w:hAnsi="Times New Roman" w:cs="Times New Roman"/>
                         <w:noProof/>
                       </w:rPr>
                       <w:t xml:space="preserve">[43] </w:t>
@@ -19181,35 +19178,39 @@
                     <w:pPr>
                       <w:pStyle w:val="Bibliography"/>
                       <w:rPr>
+                        <w:rFonts w:ascii="Times New Roman" w:hAnsi="Times New Roman" w:cs="Times New Roman"/>
                         <w:noProof/>
                       </w:rPr>
                     </w:pPr>
                     <w:r>
                       <w:rPr>
-                        <w:noProof/>
-                      </w:rPr>
-                      <w:t xml:space="preserve">S. C. Basak, V. R. Magnusson, G. J. Niemi and R. R. Regal, "Determining structural similarity of chemicals using graph-theoretic indices," </w:t>
+                        <w:rFonts w:ascii="Times New Roman" w:hAnsi="Times New Roman" w:cs="Times New Roman"/>
+                        <w:noProof/>
+                      </w:rPr>
+                      <w:t xml:space="preserve">R Core Team, </w:t>
                     </w:r>
                     <w:r>
                       <w:rPr>
+                        <w:rFonts w:ascii="Times New Roman" w:hAnsi="Times New Roman" w:cs="Times New Roman"/>
                         <w:i/>
                         <w:iCs/>
                         <w:noProof/>
                       </w:rPr>
-                      <w:t xml:space="preserve">Discrete Appl. Math., </w:t>
+                      <w:t xml:space="preserve">R: A Language and Environment for Statistical Computing version 3.1.1, </w:t>
                     </w:r>
                     <w:r>
                       <w:rPr>
-                        <w:noProof/>
-                      </w:rPr>
-                      <w:t xml:space="preserve">vol. 19, pp. 17-44, 1988. </w:t>
+                        <w:rFonts w:ascii="Times New Roman" w:hAnsi="Times New Roman" w:cs="Times New Roman"/>
+                        <w:noProof/>
+                      </w:rPr>
+                      <w:t xml:space="preserve">2014. </w:t>
                     </w:r>
                   </w:p>
                 </w:tc>
               </w:tr>
               <w:tr>
                 <w:trPr>
-                  <w:divId w:val="1934437074"/>
+                  <w:divId w:val="1229265229"/>
                   <w:tblCellSpacing w:w="15" w:type="dxa"/>
                 </w:trPr>
                 <w:tc>
@@ -19221,11 +19222,13 @@
                     <w:pPr>
                       <w:pStyle w:val="Bibliography"/>
                       <w:rPr>
+                        <w:rFonts w:ascii="Times New Roman" w:hAnsi="Times New Roman" w:cs="Times New Roman"/>
                         <w:noProof/>
                       </w:rPr>
                     </w:pPr>
                     <w:r>
                       <w:rPr>
+                        <w:rFonts w:ascii="Times New Roman" w:hAnsi="Times New Roman" w:cs="Times New Roman"/>
                         <w:noProof/>
                       </w:rPr>
                       <w:t xml:space="preserve">[44] </w:t>
@@ -19241,35 +19244,39 @@
                     <w:pPr>
                       <w:pStyle w:val="Bibliography"/>
                       <w:rPr>
+                        <w:rFonts w:ascii="Times New Roman" w:hAnsi="Times New Roman" w:cs="Times New Roman"/>
                         <w:noProof/>
                       </w:rPr>
                     </w:pPr>
                     <w:r>
                       <w:rPr>
-                        <w:noProof/>
-                      </w:rPr>
-                      <w:t xml:space="preserve">Z. Y. Algamal, M. H. Lee, A. M. Al-Fakih and M. Aziz, "High-dimensional QSAR prediction of anticancer potency of imidazo[4,5-b]pyridine derivatives using adjusted adaptive LASSO," </w:t>
+                        <w:rFonts w:ascii="Times New Roman" w:hAnsi="Times New Roman" w:cs="Times New Roman"/>
+                        <w:noProof/>
+                      </w:rPr>
+                      <w:t xml:space="preserve">S. C. Basak, "Use of molecular complexity indices in predictive pharmacology and toxicology: A QSAR approach," </w:t>
                     </w:r>
                     <w:r>
                       <w:rPr>
+                        <w:rFonts w:ascii="Times New Roman" w:hAnsi="Times New Roman" w:cs="Times New Roman"/>
                         <w:i/>
                         <w:iCs/>
                         <w:noProof/>
                       </w:rPr>
-                      <w:t xml:space="preserve">J. Chemometrics, </w:t>
+                      <w:t xml:space="preserve">Med. Sci. Res., </w:t>
                     </w:r>
                     <w:r>
                       <w:rPr>
-                        <w:noProof/>
-                      </w:rPr>
-                      <w:t xml:space="preserve">vol. 29, pp. 547-556, 2015. </w:t>
+                        <w:rFonts w:ascii="Times New Roman" w:hAnsi="Times New Roman" w:cs="Times New Roman"/>
+                        <w:noProof/>
+                      </w:rPr>
+                      <w:t xml:space="preserve">vol. 15, pp. 605-609, 1987. </w:t>
                     </w:r>
                   </w:p>
                 </w:tc>
               </w:tr>
               <w:tr>
                 <w:trPr>
-                  <w:divId w:val="1934437074"/>
+                  <w:divId w:val="1229265229"/>
                   <w:tblCellSpacing w:w="15" w:type="dxa"/>
                 </w:trPr>
                 <w:tc>
@@ -19281,11 +19288,13 @@
                     <w:pPr>
                       <w:pStyle w:val="Bibliography"/>
                       <w:rPr>
+                        <w:rFonts w:ascii="Times New Roman" w:hAnsi="Times New Roman" w:cs="Times New Roman"/>
                         <w:noProof/>
                       </w:rPr>
                     </w:pPr>
                     <w:r>
                       <w:rPr>
+                        <w:rFonts w:ascii="Times New Roman" w:hAnsi="Times New Roman" w:cs="Times New Roman"/>
                         <w:noProof/>
                       </w:rPr>
                       <w:t xml:space="preserve">[45] </w:t>
@@ -19301,35 +19310,39 @@
                     <w:pPr>
                       <w:pStyle w:val="Bibliography"/>
                       <w:rPr>
+                        <w:rFonts w:ascii="Times New Roman" w:hAnsi="Times New Roman" w:cs="Times New Roman"/>
                         <w:noProof/>
                       </w:rPr>
                     </w:pPr>
                     <w:r>
                       <w:rPr>
-                        <w:noProof/>
-                      </w:rPr>
-                      <w:t xml:space="preserve">M. A. Lill, "Multi-dimensional QSAR in drug discovery," </w:t>
+                        <w:rFonts w:ascii="Times New Roman" w:hAnsi="Times New Roman" w:cs="Times New Roman"/>
+                        <w:noProof/>
+                      </w:rPr>
+                      <w:t xml:space="preserve">A. T. Balaban, "Using Real Numbers as Vertex Invariants for Third-Generation Topological Indexes," </w:t>
                     </w:r>
                     <w:r>
                       <w:rPr>
+                        <w:rFonts w:ascii="Times New Roman" w:hAnsi="Times New Roman" w:cs="Times New Roman"/>
                         <w:i/>
                         <w:iCs/>
                         <w:noProof/>
                       </w:rPr>
-                      <w:t xml:space="preserve">Drug Discov. Today, </w:t>
+                      <w:t xml:space="preserve">J. Chem. Inf. Compur. Sci., </w:t>
                     </w:r>
                     <w:r>
                       <w:rPr>
-                        <w:noProof/>
-                      </w:rPr>
-                      <w:t xml:space="preserve">vol. 12, no. 23-24, pp. 1013-1017, 2007. </w:t>
+                        <w:rFonts w:ascii="Times New Roman" w:hAnsi="Times New Roman" w:cs="Times New Roman"/>
+                        <w:noProof/>
+                      </w:rPr>
+                      <w:t xml:space="preserve">vol. 32, pp. 23-28, 1992. </w:t>
                     </w:r>
                   </w:p>
                 </w:tc>
               </w:tr>
               <w:tr>
                 <w:trPr>
-                  <w:divId w:val="1934437074"/>
+                  <w:divId w:val="1229265229"/>
                   <w:tblCellSpacing w:w="15" w:type="dxa"/>
                 </w:trPr>
                 <w:tc>
@@ -19341,11 +19354,13 @@
                     <w:pPr>
                       <w:pStyle w:val="Bibliography"/>
                       <w:rPr>
+                        <w:rFonts w:ascii="Times New Roman" w:hAnsi="Times New Roman" w:cs="Times New Roman"/>
                         <w:noProof/>
                       </w:rPr>
                     </w:pPr>
                     <w:r>
                       <w:rPr>
+                        <w:rFonts w:ascii="Times New Roman" w:hAnsi="Times New Roman" w:cs="Times New Roman"/>
                         <w:noProof/>
                       </w:rPr>
                       <w:t xml:space="preserve">[46] </w:t>
@@ -19361,17 +19376,548 @@
                     <w:pPr>
                       <w:pStyle w:val="Bibliography"/>
                       <w:rPr>
+                        <w:rFonts w:ascii="Times New Roman" w:hAnsi="Times New Roman" w:cs="Times New Roman"/>
                         <w:noProof/>
                       </w:rPr>
                     </w:pPr>
                     <w:r>
                       <w:rPr>
+                        <w:rFonts w:ascii="Times New Roman" w:hAnsi="Times New Roman" w:cs="Times New Roman"/>
+                        <w:noProof/>
+                      </w:rPr>
+                      <w:t xml:space="preserve">F. Ooms, P. Weber, P. A. Carrupt and B. Testa, "A simple model to predict blood-brain barrier permeation from 3D molecular fields," </w:t>
+                    </w:r>
+                    <w:r>
+                      <w:rPr>
+                        <w:rFonts w:ascii="Times New Roman" w:hAnsi="Times New Roman" w:cs="Times New Roman"/>
+                        <w:i/>
+                        <w:iCs/>
+                        <w:noProof/>
+                      </w:rPr>
+                      <w:t xml:space="preserve">Biochim. Biophys. Acta, </w:t>
+                    </w:r>
+                    <w:r>
+                      <w:rPr>
+                        <w:rFonts w:ascii="Times New Roman" w:hAnsi="Times New Roman" w:cs="Times New Roman"/>
+                        <w:noProof/>
+                      </w:rPr>
+                      <w:t xml:space="preserve">vol. 1587, no. 2-3, pp. 118-125, 2002. </w:t>
+                    </w:r>
+                  </w:p>
+                </w:tc>
+              </w:tr>
+              <w:tr>
+                <w:trPr>
+                  <w:divId w:val="1229265229"/>
+                  <w:tblCellSpacing w:w="15" w:type="dxa"/>
+                </w:trPr>
+                <w:tc>
+                  <w:tcPr>
+                    <w:tcW w:w="207" w:type="pct"/>
+                    <w:hideMark/>
+                  </w:tcPr>
+                  <w:p>
+                    <w:pPr>
+                      <w:pStyle w:val="Bibliography"/>
+                      <w:rPr>
+                        <w:rFonts w:ascii="Times New Roman" w:hAnsi="Times New Roman" w:cs="Times New Roman"/>
+                        <w:noProof/>
+                      </w:rPr>
+                    </w:pPr>
+                    <w:r>
+                      <w:rPr>
+                        <w:rFonts w:ascii="Times New Roman" w:hAnsi="Times New Roman" w:cs="Times New Roman"/>
+                        <w:noProof/>
+                      </w:rPr>
+                      <w:t xml:space="preserve">[47] </w:t>
+                    </w:r>
+                  </w:p>
+                </w:tc>
+                <w:tc>
+                  <w:tcPr>
+                    <w:tcW w:w="0" w:type="auto"/>
+                    <w:hideMark/>
+                  </w:tcPr>
+                  <w:p>
+                    <w:pPr>
+                      <w:pStyle w:val="Bibliography"/>
+                      <w:rPr>
+                        <w:rFonts w:ascii="Times New Roman" w:hAnsi="Times New Roman" w:cs="Times New Roman"/>
+                        <w:noProof/>
+                      </w:rPr>
+                    </w:pPr>
+                    <w:r>
+                      <w:rPr>
+                        <w:rFonts w:ascii="Times New Roman" w:hAnsi="Times New Roman" w:cs="Times New Roman"/>
+                        <w:noProof/>
+                      </w:rPr>
+                      <w:t xml:space="preserve">L. Jäntschi, G. Katona and M. V. Diudea, "Modeling molecular properties by Cluj Indices," </w:t>
+                    </w:r>
+                    <w:r>
+                      <w:rPr>
+                        <w:rFonts w:ascii="Times New Roman" w:hAnsi="Times New Roman" w:cs="Times New Roman"/>
+                        <w:i/>
+                        <w:iCs/>
+                        <w:noProof/>
+                      </w:rPr>
+                      <w:t xml:space="preserve">MATCH, Commun. Math. Comput. Chem., </w:t>
+                    </w:r>
+                    <w:r>
+                      <w:rPr>
+                        <w:rFonts w:ascii="Times New Roman" w:hAnsi="Times New Roman" w:cs="Times New Roman"/>
+                        <w:noProof/>
+                      </w:rPr>
+                      <w:t xml:space="preserve">vol. 41, pp. 473-488, 2000. </w:t>
+                    </w:r>
+                  </w:p>
+                </w:tc>
+              </w:tr>
+              <w:tr>
+                <w:trPr>
+                  <w:divId w:val="1229265229"/>
+                  <w:tblCellSpacing w:w="15" w:type="dxa"/>
+                </w:trPr>
+                <w:tc>
+                  <w:tcPr>
+                    <w:tcW w:w="207" w:type="pct"/>
+                    <w:hideMark/>
+                  </w:tcPr>
+                  <w:p>
+                    <w:pPr>
+                      <w:pStyle w:val="Bibliography"/>
+                      <w:rPr>
+                        <w:rFonts w:ascii="Times New Roman" w:hAnsi="Times New Roman" w:cs="Times New Roman"/>
+                        <w:noProof/>
+                      </w:rPr>
+                    </w:pPr>
+                    <w:r>
+                      <w:rPr>
+                        <w:rFonts w:ascii="Times New Roman" w:hAnsi="Times New Roman" w:cs="Times New Roman"/>
+                        <w:noProof/>
+                      </w:rPr>
+                      <w:t xml:space="preserve">[48] </w:t>
+                    </w:r>
+                  </w:p>
+                </w:tc>
+                <w:tc>
+                  <w:tcPr>
+                    <w:tcW w:w="0" w:type="auto"/>
+                    <w:hideMark/>
+                  </w:tcPr>
+                  <w:p>
+                    <w:pPr>
+                      <w:pStyle w:val="Bibliography"/>
+                      <w:rPr>
+                        <w:rFonts w:ascii="Times New Roman" w:hAnsi="Times New Roman" w:cs="Times New Roman"/>
+                        <w:noProof/>
+                      </w:rPr>
+                    </w:pPr>
+                    <w:r>
+                      <w:rPr>
+                        <w:rFonts w:ascii="Times New Roman" w:hAnsi="Times New Roman" w:cs="Times New Roman"/>
+                        <w:noProof/>
+                      </w:rPr>
+                      <w:t xml:space="preserve">O. M. Minailiuc, G. Katona, M. V. Diudea and others, "Szeged fragmental indices," </w:t>
+                    </w:r>
+                    <w:r>
+                      <w:rPr>
+                        <w:rFonts w:ascii="Times New Roman" w:hAnsi="Times New Roman" w:cs="Times New Roman"/>
+                        <w:i/>
+                        <w:iCs/>
+                        <w:noProof/>
+                      </w:rPr>
+                      <w:t xml:space="preserve">Croatica Chemica Acta, </w:t>
+                    </w:r>
+                    <w:r>
+                      <w:rPr>
+                        <w:rFonts w:ascii="Times New Roman" w:hAnsi="Times New Roman" w:cs="Times New Roman"/>
+                        <w:noProof/>
+                      </w:rPr>
+                      <w:t xml:space="preserve">vol. 71, no. 3, pp. 473-488, 1998. </w:t>
+                    </w:r>
+                  </w:p>
+                </w:tc>
+              </w:tr>
+              <w:tr>
+                <w:trPr>
+                  <w:divId w:val="1229265229"/>
+                  <w:tblCellSpacing w:w="15" w:type="dxa"/>
+                </w:trPr>
+                <w:tc>
+                  <w:tcPr>
+                    <w:tcW w:w="207" w:type="pct"/>
+                    <w:hideMark/>
+                  </w:tcPr>
+                  <w:p>
+                    <w:pPr>
+                      <w:pStyle w:val="Bibliography"/>
+                      <w:rPr>
+                        <w:rFonts w:ascii="Times New Roman" w:hAnsi="Times New Roman" w:cs="Times New Roman"/>
+                        <w:noProof/>
+                      </w:rPr>
+                    </w:pPr>
+                    <w:r>
+                      <w:rPr>
+                        <w:rFonts w:ascii="Times New Roman" w:hAnsi="Times New Roman" w:cs="Times New Roman"/>
+                        <w:noProof/>
+                      </w:rPr>
+                      <w:t xml:space="preserve">[49] </w:t>
+                    </w:r>
+                  </w:p>
+                </w:tc>
+                <w:tc>
+                  <w:tcPr>
+                    <w:tcW w:w="0" w:type="auto"/>
+                    <w:hideMark/>
+                  </w:tcPr>
+                  <w:p>
+                    <w:pPr>
+                      <w:pStyle w:val="Bibliography"/>
+                      <w:rPr>
+                        <w:rFonts w:ascii="Times New Roman" w:hAnsi="Times New Roman" w:cs="Times New Roman"/>
+                        <w:noProof/>
+                      </w:rPr>
+                    </w:pPr>
+                    <w:r>
+                      <w:rPr>
+                        <w:rFonts w:ascii="Times New Roman" w:hAnsi="Times New Roman" w:cs="Times New Roman"/>
+                        <w:noProof/>
+                      </w:rPr>
+                      <w:t xml:space="preserve">O. Ivanciuc, T. Ivanciuc and M. V. Diudea, "Molecular graph matrices and derived structural descriptors," </w:t>
+                    </w:r>
+                    <w:r>
+                      <w:rPr>
+                        <w:rFonts w:ascii="Times New Roman" w:hAnsi="Times New Roman" w:cs="Times New Roman"/>
+                        <w:i/>
+                        <w:iCs/>
+                        <w:noProof/>
+                      </w:rPr>
+                      <w:t xml:space="preserve">SAR QSAR Environ. Res., </w:t>
+                    </w:r>
+                    <w:r>
+                      <w:rPr>
+                        <w:rFonts w:ascii="Times New Roman" w:hAnsi="Times New Roman" w:cs="Times New Roman"/>
+                        <w:noProof/>
+                      </w:rPr>
+                      <w:t xml:space="preserve">vol. 7, no. 1-4, pp. 63-87, 1997. </w:t>
+                    </w:r>
+                  </w:p>
+                </w:tc>
+              </w:tr>
+              <w:tr>
+                <w:trPr>
+                  <w:divId w:val="1229265229"/>
+                  <w:tblCellSpacing w:w="15" w:type="dxa"/>
+                </w:trPr>
+                <w:tc>
+                  <w:tcPr>
+                    <w:tcW w:w="207" w:type="pct"/>
+                    <w:hideMark/>
+                  </w:tcPr>
+                  <w:p>
+                    <w:pPr>
+                      <w:pStyle w:val="Bibliography"/>
+                      <w:rPr>
+                        <w:rFonts w:ascii="Times New Roman" w:hAnsi="Times New Roman" w:cs="Times New Roman"/>
+                        <w:noProof/>
+                      </w:rPr>
+                    </w:pPr>
+                    <w:r>
+                      <w:rPr>
+                        <w:rFonts w:ascii="Times New Roman" w:hAnsi="Times New Roman" w:cs="Times New Roman"/>
+                        <w:noProof/>
+                      </w:rPr>
+                      <w:t xml:space="preserve">[50] </w:t>
+                    </w:r>
+                  </w:p>
+                </w:tc>
+                <w:tc>
+                  <w:tcPr>
+                    <w:tcW w:w="0" w:type="auto"/>
+                    <w:hideMark/>
+                  </w:tcPr>
+                  <w:p>
+                    <w:pPr>
+                      <w:pStyle w:val="Bibliography"/>
+                      <w:rPr>
+                        <w:rFonts w:ascii="Times New Roman" w:hAnsi="Times New Roman" w:cs="Times New Roman"/>
+                        <w:noProof/>
+                      </w:rPr>
+                    </w:pPr>
+                    <w:r>
+                      <w:rPr>
+                        <w:rFonts w:ascii="Times New Roman" w:hAnsi="Times New Roman" w:cs="Times New Roman"/>
+                        <w:noProof/>
+                      </w:rPr>
+                      <w:t xml:space="preserve">H. Pajouhesh and G. R. Lenz, "Medicinal Chemical Properties of Successful Central Nervous System Drugs," </w:t>
+                    </w:r>
+                    <w:r>
+                      <w:rPr>
+                        <w:rFonts w:ascii="Times New Roman" w:hAnsi="Times New Roman" w:cs="Times New Roman"/>
+                        <w:i/>
+                        <w:iCs/>
+                        <w:noProof/>
+                      </w:rPr>
+                      <w:t xml:space="preserve">NeuroRx., </w:t>
+                    </w:r>
+                    <w:r>
+                      <w:rPr>
+                        <w:rFonts w:ascii="Times New Roman" w:hAnsi="Times New Roman" w:cs="Times New Roman"/>
+                        <w:noProof/>
+                      </w:rPr>
+                      <w:t xml:space="preserve">vol. 2, no. 4, pp. 541-553, 2005. </w:t>
+                    </w:r>
+                  </w:p>
+                </w:tc>
+              </w:tr>
+              <w:tr>
+                <w:trPr>
+                  <w:divId w:val="1229265229"/>
+                  <w:tblCellSpacing w:w="15" w:type="dxa"/>
+                </w:trPr>
+                <w:tc>
+                  <w:tcPr>
+                    <w:tcW w:w="207" w:type="pct"/>
+                    <w:hideMark/>
+                  </w:tcPr>
+                  <w:p>
+                    <w:pPr>
+                      <w:pStyle w:val="Bibliography"/>
+                      <w:rPr>
+                        <w:rFonts w:ascii="Times New Roman" w:hAnsi="Times New Roman" w:cs="Times New Roman"/>
+                        <w:noProof/>
+                      </w:rPr>
+                    </w:pPr>
+                    <w:r>
+                      <w:rPr>
+                        <w:rFonts w:ascii="Times New Roman" w:hAnsi="Times New Roman" w:cs="Times New Roman"/>
+                        <w:noProof/>
+                      </w:rPr>
+                      <w:t xml:space="preserve">[51] </w:t>
+                    </w:r>
+                  </w:p>
+                </w:tc>
+                <w:tc>
+                  <w:tcPr>
+                    <w:tcW w:w="0" w:type="auto"/>
+                    <w:hideMark/>
+                  </w:tcPr>
+                  <w:p>
+                    <w:pPr>
+                      <w:pStyle w:val="Bibliography"/>
+                      <w:rPr>
+                        <w:rFonts w:ascii="Times New Roman" w:hAnsi="Times New Roman" w:cs="Times New Roman"/>
+                        <w:noProof/>
+                      </w:rPr>
+                    </w:pPr>
+                    <w:r>
+                      <w:rPr>
+                        <w:rFonts w:ascii="Times New Roman" w:hAnsi="Times New Roman" w:cs="Times New Roman"/>
+                        <w:noProof/>
+                      </w:rPr>
+                      <w:t xml:space="preserve">B. Hemmateenejad, R. Miri, M. A. Safarpour and A. R. Mehdipour, "Accurate prediction of the blood-brain partitioning of a large set of solutes using ab initio calculations and genetic neural network modeling," </w:t>
+                    </w:r>
+                    <w:r>
+                      <w:rPr>
+                        <w:rFonts w:ascii="Times New Roman" w:hAnsi="Times New Roman" w:cs="Times New Roman"/>
+                        <w:i/>
+                        <w:iCs/>
+                        <w:noProof/>
+                      </w:rPr>
+                      <w:t xml:space="preserve">J. Comput. Chem., </w:t>
+                    </w:r>
+                    <w:r>
+                      <w:rPr>
+                        <w:rFonts w:ascii="Times New Roman" w:hAnsi="Times New Roman" w:cs="Times New Roman"/>
+                        <w:noProof/>
+                      </w:rPr>
+                      <w:t xml:space="preserve">vol. 27, no. 11, pp. 1125-1135, 2006. </w:t>
+                    </w:r>
+                  </w:p>
+                </w:tc>
+              </w:tr>
+              <w:tr>
+                <w:trPr>
+                  <w:divId w:val="1229265229"/>
+                  <w:tblCellSpacing w:w="15" w:type="dxa"/>
+                </w:trPr>
+                <w:tc>
+                  <w:tcPr>
+                    <w:tcW w:w="207" w:type="pct"/>
+                    <w:hideMark/>
+                  </w:tcPr>
+                  <w:p>
+                    <w:pPr>
+                      <w:pStyle w:val="Bibliography"/>
+                      <w:rPr>
+                        <w:rFonts w:ascii="Times New Roman" w:hAnsi="Times New Roman" w:cs="Times New Roman"/>
+                        <w:noProof/>
+                      </w:rPr>
+                    </w:pPr>
+                    <w:r>
+                      <w:rPr>
+                        <w:rFonts w:ascii="Times New Roman" w:hAnsi="Times New Roman" w:cs="Times New Roman"/>
+                        <w:noProof/>
+                      </w:rPr>
+                      <w:t xml:space="preserve">[52] </w:t>
+                    </w:r>
+                  </w:p>
+                </w:tc>
+                <w:tc>
+                  <w:tcPr>
+                    <w:tcW w:w="0" w:type="auto"/>
+                    <w:hideMark/>
+                  </w:tcPr>
+                  <w:p>
+                    <w:pPr>
+                      <w:pStyle w:val="Bibliography"/>
+                      <w:rPr>
+                        <w:rFonts w:ascii="Times New Roman" w:hAnsi="Times New Roman" w:cs="Times New Roman"/>
+                        <w:noProof/>
+                      </w:rPr>
+                    </w:pPr>
+                    <w:r>
+                      <w:rPr>
+                        <w:rFonts w:ascii="Times New Roman" w:hAnsi="Times New Roman" w:cs="Times New Roman"/>
+                        <w:noProof/>
+                      </w:rPr>
+                      <w:t xml:space="preserve">Z. Y. Algamal, M. H. Lee, A. M. Al-Fakih and M. Aziz, "High-dimensional QSAR prediction of anticancer potency of imidazo[4,5-b]pyridine derivatives using adjusted adaptive LASSO," </w:t>
+                    </w:r>
+                    <w:r>
+                      <w:rPr>
+                        <w:rFonts w:ascii="Times New Roman" w:hAnsi="Times New Roman" w:cs="Times New Roman"/>
+                        <w:i/>
+                        <w:iCs/>
+                        <w:noProof/>
+                      </w:rPr>
+                      <w:t xml:space="preserve">J. Chemometrics, </w:t>
+                    </w:r>
+                    <w:r>
+                      <w:rPr>
+                        <w:rFonts w:ascii="Times New Roman" w:hAnsi="Times New Roman" w:cs="Times New Roman"/>
+                        <w:noProof/>
+                      </w:rPr>
+                      <w:t xml:space="preserve">vol. 29, pp. 547-556, 2015. </w:t>
+                    </w:r>
+                  </w:p>
+                </w:tc>
+              </w:tr>
+              <w:tr>
+                <w:trPr>
+                  <w:divId w:val="1229265229"/>
+                  <w:tblCellSpacing w:w="15" w:type="dxa"/>
+                </w:trPr>
+                <w:tc>
+                  <w:tcPr>
+                    <w:tcW w:w="207" w:type="pct"/>
+                    <w:hideMark/>
+                  </w:tcPr>
+                  <w:p>
+                    <w:pPr>
+                      <w:pStyle w:val="Bibliography"/>
+                      <w:rPr>
+                        <w:rFonts w:ascii="Times New Roman" w:hAnsi="Times New Roman" w:cs="Times New Roman"/>
+                        <w:noProof/>
+                      </w:rPr>
+                    </w:pPr>
+                    <w:r>
+                      <w:rPr>
+                        <w:rFonts w:ascii="Times New Roman" w:hAnsi="Times New Roman" w:cs="Times New Roman"/>
+                        <w:noProof/>
+                      </w:rPr>
+                      <w:t xml:space="preserve">[53] </w:t>
+                    </w:r>
+                  </w:p>
+                </w:tc>
+                <w:tc>
+                  <w:tcPr>
+                    <w:tcW w:w="0" w:type="auto"/>
+                    <w:hideMark/>
+                  </w:tcPr>
+                  <w:p>
+                    <w:pPr>
+                      <w:pStyle w:val="Bibliography"/>
+                      <w:rPr>
+                        <w:rFonts w:ascii="Times New Roman" w:hAnsi="Times New Roman" w:cs="Times New Roman"/>
+                        <w:noProof/>
+                      </w:rPr>
+                    </w:pPr>
+                    <w:r>
+                      <w:rPr>
+                        <w:rFonts w:ascii="Times New Roman" w:hAnsi="Times New Roman" w:cs="Times New Roman"/>
+                        <w:noProof/>
+                      </w:rPr>
+                      <w:t xml:space="preserve">M. A. Lill, "Multi-dimensional QSAR in drug discovery," </w:t>
+                    </w:r>
+                    <w:r>
+                      <w:rPr>
+                        <w:rFonts w:ascii="Times New Roman" w:hAnsi="Times New Roman" w:cs="Times New Roman"/>
+                        <w:i/>
+                        <w:iCs/>
+                        <w:noProof/>
+                      </w:rPr>
+                      <w:t xml:space="preserve">Drug Discov. Today, </w:t>
+                    </w:r>
+                    <w:r>
+                      <w:rPr>
+                        <w:rFonts w:ascii="Times New Roman" w:hAnsi="Times New Roman" w:cs="Times New Roman"/>
+                        <w:noProof/>
+                      </w:rPr>
+                      <w:t xml:space="preserve">vol. 12, no. 23-24, pp. 1013-1017, 2007. </w:t>
+                    </w:r>
+                  </w:p>
+                </w:tc>
+              </w:tr>
+              <w:tr>
+                <w:trPr>
+                  <w:divId w:val="1229265229"/>
+                  <w:tblCellSpacing w:w="15" w:type="dxa"/>
+                </w:trPr>
+                <w:tc>
+                  <w:tcPr>
+                    <w:tcW w:w="207" w:type="pct"/>
+                    <w:hideMark/>
+                  </w:tcPr>
+                  <w:p>
+                    <w:pPr>
+                      <w:pStyle w:val="Bibliography"/>
+                      <w:rPr>
+                        <w:rFonts w:ascii="Times New Roman" w:hAnsi="Times New Roman" w:cs="Times New Roman"/>
+                        <w:noProof/>
+                      </w:rPr>
+                    </w:pPr>
+                    <w:r>
+                      <w:rPr>
+                        <w:rFonts w:ascii="Times New Roman" w:hAnsi="Times New Roman" w:cs="Times New Roman"/>
+                        <w:noProof/>
+                      </w:rPr>
+                      <w:t xml:space="preserve">[54] </w:t>
+                    </w:r>
+                  </w:p>
+                </w:tc>
+                <w:tc>
+                  <w:tcPr>
+                    <w:tcW w:w="0" w:type="auto"/>
+                    <w:hideMark/>
+                  </w:tcPr>
+                  <w:p>
+                    <w:pPr>
+                      <w:pStyle w:val="Bibliography"/>
+                      <w:rPr>
+                        <w:rFonts w:ascii="Times New Roman" w:hAnsi="Times New Roman" w:cs="Times New Roman"/>
+                        <w:noProof/>
+                      </w:rPr>
+                    </w:pPr>
+                    <w:r>
+                      <w:rPr>
+                        <w:rFonts w:ascii="Times New Roman" w:hAnsi="Times New Roman" w:cs="Times New Roman"/>
                         <w:noProof/>
                       </w:rPr>
                       <w:t xml:space="preserve">M. Iyer, R. Mishru, Y. Han and A. J. Hopfinger, "Predicting blood-brain barrier partitioning of organic molecules using membrane-interaction QSAR analysis," </w:t>
                     </w:r>
                     <w:r>
                       <w:rPr>
+                        <w:rFonts w:ascii="Times New Roman" w:hAnsi="Times New Roman" w:cs="Times New Roman"/>
                         <w:i/>
                         <w:iCs/>
                         <w:noProof/>
@@ -19380,6 +19926,7 @@
                     </w:r>
                     <w:r>
                       <w:rPr>
+                        <w:rFonts w:ascii="Times New Roman" w:hAnsi="Times New Roman" w:cs="Times New Roman"/>
                         <w:noProof/>
                       </w:rPr>
                       <w:t xml:space="preserve">vol. 19, no. 11, pp. 1611-1621, 2002. </w:t>
@@ -19387,7 +19934,66 @@
                   </w:p>
                 </w:tc>
               </w:tr>
+              <w:tr>
+                <w:trPr>
+                  <w:divId w:val="1229265229"/>
+                  <w:tblCellSpacing w:w="15" w:type="dxa"/>
+                </w:trPr>
+                <w:tc>
+                  <w:tcPr>
+                    <w:tcW w:w="207" w:type="pct"/>
+                    <w:hideMark/>
+                  </w:tcPr>
+                  <w:p>
+                    <w:pPr>
+                      <w:pStyle w:val="Bibliography"/>
+                      <w:rPr>
+                        <w:rFonts w:ascii="Times New Roman" w:hAnsi="Times New Roman" w:cs="Times New Roman"/>
+                        <w:noProof/>
+                      </w:rPr>
+                    </w:pPr>
+                    <w:r>
+                      <w:rPr>
+                        <w:rFonts w:ascii="Times New Roman" w:hAnsi="Times New Roman" w:cs="Times New Roman"/>
+                        <w:noProof/>
+                      </w:rPr>
+                      <w:t xml:space="preserve">[55] </w:t>
+                    </w:r>
+                  </w:p>
+                </w:tc>
+                <w:tc>
+                  <w:tcPr>
+                    <w:tcW w:w="0" w:type="auto"/>
+                    <w:hideMark/>
+                  </w:tcPr>
+                  <w:p>
+                    <w:pPr>
+                      <w:pStyle w:val="Bibliography"/>
+                      <w:rPr>
+                        <w:rFonts w:ascii="Times New Roman" w:hAnsi="Times New Roman" w:cs="Times New Roman"/>
+                        <w:noProof/>
+                      </w:rPr>
+                    </w:pPr>
+                    <w:r>
+                      <w:rPr>
+                        <w:rFonts w:ascii="Times New Roman" w:hAnsi="Times New Roman" w:cs="Times New Roman"/>
+                        <w:noProof/>
+                      </w:rPr>
+                      <w:t>"OECD," [Online]. Available: https://www.oecd.org/chemicalsafety/risk-assessment/37849783.pdf. [Accessed 11 March 2019].</w:t>
+                    </w:r>
+                  </w:p>
+                </w:tc>
+              </w:tr>
             </w:tbl>
+            <w:p>
+              <w:pPr>
+                <w:divId w:val="1229265229"/>
+                <w:rPr>
+                  <w:rFonts w:ascii="Times New Roman" w:eastAsia="Times New Roman" w:hAnsi="Times New Roman" w:cs="Times New Roman"/>
+                  <w:noProof/>
+                </w:rPr>
+              </w:pPr>
+            </w:p>
             <w:p>
               <w:pPr>
                 <w:rPr>
@@ -19401,6 +20007,7 @@
                   <w:bCs/>
                   <w:noProof/>
                 </w:rPr>
+                <w:lastRenderedPageBreak/>
                 <w:fldChar w:fldCharType="end"/>
               </w:r>
             </w:p>
@@ -19408,24 +20015,6 @@
         </w:sdt>
       </w:sdtContent>
     </w:sdt>
-    <w:p>
-      <w:pPr>
-        <w:pStyle w:val="Heading1"/>
-        <w:rPr>
-          <w:rFonts w:ascii="Times New Roman" w:hAnsi="Times New Roman" w:cs="Times New Roman"/>
-        </w:rPr>
-      </w:pPr>
-    </w:p>
-    <w:p>
-      <w:pPr>
-        <w:spacing w:line="480" w:lineRule="auto"/>
-        <w:rPr>
-          <w:rFonts w:ascii="Times New Roman" w:hAnsi="Times New Roman" w:cs="Times New Roman"/>
-          <w:sz w:val="24"/>
-          <w:szCs w:val="24"/>
-        </w:rPr>
-      </w:pPr>
-    </w:p>
     <w:sectPr>
       <w:pgSz w:w="12240" w:h="15840"/>
       <w:pgMar w:top="1440" w:right="1440" w:bottom="1440" w:left="1440" w:header="720" w:footer="720" w:gutter="0"/>
@@ -19437,7 +20026,7 @@
 </file>
 
 <file path=word/numbering.xml><?xml version="1.0" encoding="utf-8"?>
-<w:numbering xmlns:wpc="http://schemas.microsoft.com/office/word/2010/wordprocessingCanvas" xmlns:cx="http://schemas.microsoft.com/office/drawing/2014/chartex" xmlns:cx1="http://schemas.microsoft.com/office/drawing/2015/9/8/chartex" xmlns:cx2="http://schemas.microsoft.com/office/drawing/2015/10/21/chartex" xmlns:cx3="http://schemas.microsoft.com/office/drawing/2016/5/9/chartex" xmlns:cx4="http://schemas.microsoft.com/office/drawing/2016/5/10/chartex" xmlns:cx5="http://schemas.microsoft.com/office/drawing/2016/5/11/chartex" xmlns:cx6="http://schemas.microsoft.com/office/drawing/2016/5/12/chartex" xmlns:cx7="http://schemas.microsoft.com/office/drawing/2016/5/13/chartex" xmlns:cx8="http://schemas.microsoft.com/office/drawing/2016/5/14/chartex" xmlns:mc="http://schemas.openxmlformats.org/markup-compatibility/2006" xmlns:aink="http://schemas.microsoft.com/office/drawing/2016/ink" xmlns:am3d="http://schemas.microsoft.com/office/drawing/2017/model3d" xmlns:o="urn:schemas-microsoft-com:office:office" xmlns:r="http://schemas.openxmlformats.org/officeDocument/2006/relationships" xmlns:m="http://schemas.openxmlformats.org/officeDocument/2006/math" xmlns:v="urn:schemas-microsoft-com:vml" xmlns:wp14="http://schemas.microsoft.com/office/word/2010/wordprocessingDrawing" xmlns:wp="http://schemas.openxmlformats.org/drawingml/2006/wordprocessingDrawing" xmlns:w10="urn:schemas-microsoft-com:office:word" xmlns:w="http://schemas.openxmlformats.org/wordprocessingml/2006/main" xmlns:w14="http://schemas.microsoft.com/office/word/2010/wordml" xmlns:w15="http://schemas.microsoft.com/office/word/2012/wordml" xmlns:w16cid="http://schemas.microsoft.com/office/word/2016/wordml/cid" xmlns:w16se="http://schemas.microsoft.com/office/word/2015/wordml/symex" xmlns:wpg="http://schemas.microsoft.com/office/word/2010/wordprocessingGroup" xmlns:wpi="http://schemas.microsoft.com/office/word/2010/wordprocessingInk" xmlns:wne="http://schemas.microsoft.com/office/word/2006/wordml" xmlns:wps="http://schemas.microsoft.com/office/word/2010/wordprocessingShape" mc:Ignorable="w14 w15 w16se w16cid wp14">
+<w:numbering xmlns:wpc="http://schemas.microsoft.com/office/word/2010/wordprocessingCanvas" xmlns:mc="http://schemas.openxmlformats.org/markup-compatibility/2006" xmlns:o="urn:schemas-microsoft-com:office:office" xmlns:r="http://schemas.openxmlformats.org/officeDocument/2006/relationships" xmlns:m="http://schemas.openxmlformats.org/officeDocument/2006/math" xmlns:v="urn:schemas-microsoft-com:vml" xmlns:wp14="http://schemas.microsoft.com/office/word/2010/wordprocessingDrawing" xmlns:wp="http://schemas.openxmlformats.org/drawingml/2006/wordprocessingDrawing" xmlns:w10="urn:schemas-microsoft-com:office:word" xmlns:w="http://schemas.openxmlformats.org/wordprocessingml/2006/main" xmlns:w14="http://schemas.microsoft.com/office/word/2010/wordml" xmlns:w15="http://schemas.microsoft.com/office/word/2012/wordml" xmlns:wpg="http://schemas.microsoft.com/office/word/2010/wordprocessingGroup" xmlns:wpi="http://schemas.microsoft.com/office/word/2010/wordprocessingInk" xmlns:wne="http://schemas.microsoft.com/office/word/2006/wordml" xmlns:wps="http://schemas.microsoft.com/office/word/2010/wordprocessingShape" mc:Ignorable="w14 w15 wp14">
   <w:abstractNum w:abstractNumId="0" w15:restartNumberingAfterBreak="0">
     <w:nsid w:val="0730788B"/>
     <w:multiLevelType w:val="hybridMultilevel"/>
@@ -19859,7 +20448,7 @@
 </file>
 
 <file path=word/styles.xml><?xml version="1.0" encoding="utf-8"?>
-<w:styles xmlns:mc="http://schemas.openxmlformats.org/markup-compatibility/2006" xmlns:r="http://schemas.openxmlformats.org/officeDocument/2006/relationships" xmlns:w="http://schemas.openxmlformats.org/wordprocessingml/2006/main" xmlns:w14="http://schemas.microsoft.com/office/word/2010/wordml" xmlns:w15="http://schemas.microsoft.com/office/word/2012/wordml" xmlns:w16cid="http://schemas.microsoft.com/office/word/2016/wordml/cid" xmlns:w16se="http://schemas.microsoft.com/office/word/2015/wordml/symex" mc:Ignorable="w14 w15 w16se w16cid">
+<w:styles xmlns:mc="http://schemas.openxmlformats.org/markup-compatibility/2006" xmlns:r="http://schemas.openxmlformats.org/officeDocument/2006/relationships" xmlns:w="http://schemas.openxmlformats.org/wordprocessingml/2006/main" xmlns:w14="http://schemas.microsoft.com/office/word/2010/wordml" xmlns:w15="http://schemas.microsoft.com/office/word/2012/wordml" mc:Ignorable="w14 w15">
   <w:docDefaults>
     <w:rPrDefault>
       <w:rPr>
@@ -19875,7 +20464,7 @@
       </w:pPr>
     </w:pPrDefault>
   </w:docDefaults>
-  <w:latentStyles w:defLockedState="0" w:defUIPriority="99" w:defSemiHidden="0" w:defUnhideWhenUsed="0" w:defQFormat="0" w:count="375">
+  <w:latentStyles w:defLockedState="0" w:defUIPriority="99" w:defSemiHidden="0" w:defUnhideWhenUsed="0" w:defQFormat="0" w:count="371">
     <w:lsdException w:name="Normal" w:uiPriority="0" w:qFormat="1"/>
     <w:lsdException w:name="heading 1" w:uiPriority="9" w:qFormat="1"/>
     <w:lsdException w:name="heading 2" w:semiHidden="1" w:uiPriority="9" w:unhideWhenUsed="1" w:qFormat="1"/>
@@ -20247,10 +20836,6 @@
     <w:lsdException w:name="List Table 5 Dark Accent 6" w:uiPriority="50"/>
     <w:lsdException w:name="List Table 6 Colorful Accent 6" w:uiPriority="51"/>
     <w:lsdException w:name="List Table 7 Colorful Accent 6" w:uiPriority="52"/>
-    <w:lsdException w:name="Mention" w:semiHidden="1" w:unhideWhenUsed="1"/>
-    <w:lsdException w:name="Smart Hyperlink" w:semiHidden="1" w:unhideWhenUsed="1"/>
-    <w:lsdException w:name="Hashtag" w:semiHidden="1" w:unhideWhenUsed="1"/>
-    <w:lsdException w:name="Unresolved Mention" w:semiHidden="1" w:unhideWhenUsed="1"/>
   </w:latentStyles>
   <w:style w:type="paragraph" w:default="1" w:styleId="Normal">
     <w:name w:val="Normal"/>
@@ -20885,7 +21470,7 @@
     <b:Year>2005</b:Year>
     <b:City>Cluj, Romania</b:City>
     <b:Publisher>Babes-Bolyai University</b:Publisher>
-    <b:RefOrder>14</b:RefOrder>
+    <b:RefOrder>16</b:RefOrder>
   </b:Source>
   <b:Source>
     <b:Tag>Lun16</b:Tag>
@@ -20918,51 +21503,7 @@
     <b:JournalName>Int. J. Mol. Sci.</b:JournalName>
     <b:Pages>555</b:Pages>
     <b:Volume>17</b:Volume>
-    <b:RefOrder>12</b:RefOrder>
-  </b:Source>
-  <b:Source>
-    <b:Tag>Lun17</b:Tag>
-    <b:SourceType>JournalArticle</b:SourceType>
-    <b:Guid>{C2921DA1-2494-49B3-9972-68A2A516726E}</b:Guid>
-    <b:Author>
-      <b:Author>
-        <b:NameList>
-          <b:Person>
-            <b:Last>Lungu</b:Last>
-            <b:First>C.</b:First>
-          </b:Person>
-          <b:Person>
-            <b:Last>Ersali</b:Last>
-            <b:First>S.</b:First>
-          </b:Person>
-          <b:Person>
-            <b:Last>Szefler</b:Last>
-            <b:First>B.</b:First>
-          </b:Person>
-          <b:Person>
-            <b:Last>Pirvan-Moldovan</b:Last>
-            <b:First>A.</b:First>
-          </b:Person>
-          <b:Person>
-            <b:Last>Basak</b:Last>
-            <b:First>S.</b:First>
-            <b:Middle>C.</b:Middle>
-          </b:Person>
-          <b:Person>
-            <b:Last>Diudea</b:Last>
-            <b:First>M.</b:First>
-            <b:Middle>V.</b:Middle>
-          </b:Person>
-        </b:NameList>
-      </b:Author>
-    </b:Author>
-    <b:Title>Dimensionality of big data set  explored by  cluj descriptors</b:Title>
-    <b:JournalName>Studia UBB Chemia</b:JournalName>
-    <b:Year>2017</b:Year>
-    <b:Pages>197-204</b:Pages>
-    <b:Volume>LXII</b:Volume>
-    <b:Issue>3</b:Issue>
-    <b:RefOrder>11</b:RefOrder>
+    <b:RefOrder>56</b:RefOrder>
   </b:Source>
   <b:Source>
     <b:Tag>Sma09</b:Tag>
@@ -20972,7 +21513,7 @@
     <b:Year>2009</b:Year>
     <b:City>New York, NY</b:City>
     <b:Publisher>Schrödinger, LLC</b:Publisher>
-    <b:RefOrder>13</b:RefOrder>
+    <b:RefOrder>15</b:RefOrder>
   </b:Source>
   <b:Source>
     <b:Tag>Bas881</b:Tag>
@@ -21002,7 +21543,7 @@
       </b:Author>
     </b:Author>
     <b:Publisher>Copyright of the University of Minnesota</b:Publisher>
-    <b:RefOrder>19</b:RefOrder>
+    <b:RefOrder>21</b:RefOrder>
   </b:Source>
   <b:Source>
     <b:Tag>Bas93</b:Tag>
@@ -21029,7 +21570,7 @@
         </b:NameList>
       </b:Author>
     </b:Author>
-    <b:RefOrder>20</b:RefOrder>
+    <b:RefOrder>22</b:RefOrder>
   </b:Source>
   <b:Source>
     <b:Tag>Hou06</b:Tag>
@@ -21241,7 +21782,7 @@
     <b:JournalName>Med. Sci. Res.</b:JournalName>
     <b:Pages>605-609</b:Pages>
     <b:Volume>15</b:Volume>
-    <b:RefOrder>39</b:RefOrder>
+    <b:RefOrder>44</b:RefOrder>
   </b:Source>
   <b:Source>
     <b:Tag>Bas88</b:Tag>
@@ -21278,7 +21819,7 @@
     <b:Year>1988</b:Year>
     <b:Pages>17-44</b:Pages>
     <b:Volume>19</b:Volume>
-    <b:RefOrder>43</b:RefOrder>
+    <b:RefOrder>30</b:RefOrder>
   </b:Source>
   <b:Source>
     <b:Tag>Iye02</b:Tag>
@@ -21313,7 +21854,7 @@
     <b:Pages>1611-1621</b:Pages>
     <b:Volume>19</b:Volume>
     <b:Issue>11</b:Issue>
-    <b:RefOrder>46</b:RefOrder>
+    <b:RefOrder>54</b:RefOrder>
   </b:Source>
   <b:Source>
     <b:Tag>Haw04</b:Tag>
@@ -21342,7 +21883,7 @@
     <b:JournalName>Environ. Toxicol. Pharmacol.</b:JournalName>
     <b:Pages>37-44</b:Pages>
     <b:Volume>16</b:Volume>
-    <b:RefOrder>32</b:RefOrder>
+    <b:RefOrder>37</b:RefOrder>
   </b:Source>
   <b:Source>
     <b:Tag>Bre01</b:Tag>
@@ -21364,7 +21905,7 @@
     <b:Pages>5-32</b:Pages>
     <b:Volume>45</b:Volume>
     <b:Issue>1</b:Issue>
-    <b:RefOrder>21</b:RefOrder>
+    <b:RefOrder>23</b:RefOrder>
   </b:Source>
   <b:Source>
     <b:Tag>Kor08</b:Tag>
@@ -21399,7 +21940,7 @@
     <b:Pages>1836-1845</b:Pages>
     <b:Volume>25</b:Volume>
     <b:Issue>8</b:Issue>
-    <b:RefOrder>25</b:RefOrder>
+    <b:RefOrder>27</b:RefOrder>
   </b:Source>
   <b:Source>
     <b:Tag>Maj16</b:Tag>
@@ -21426,7 +21967,7 @@
     <b:Pages>294-301</b:Pages>
     <b:Volume>12</b:Volume>
     <b:Issue>4</b:Issue>
-    <b:RefOrder>34</b:RefOrder>
+    <b:RefOrder>39</b:RefOrder>
   </b:Source>
   <b:Source>
     <b:Tag>Bas16</b:Tag>
@@ -21452,7 +21993,7 @@
     </b:Author>
     <b:BookTitle>Advances in Mathematical Chemistry and Applications</b:BookTitle>
     <b:Publisher>Bentham e-Books</b:Publisher>
-    <b:RefOrder>47</b:RefOrder>
+    <b:RefOrder>57</b:RefOrder>
   </b:Source>
   <b:Source>
     <b:Tag>Bas152</b:Tag>
@@ -21479,7 +22020,7 @@
     <b:Pages>2-4</b:Pages>
     <b:Volume>11</b:Volume>
     <b:Issue>1</b:Issue>
-    <b:RefOrder>48</b:RefOrder>
+    <b:RefOrder>58</b:RefOrder>
   </b:Source>
   <b:Source>
     <b:Tag>Maj18</b:Tag>
@@ -21505,7 +22046,7 @@
     <b:Year>2018</b:Year>
     <b:Pages>in press</b:Pages>
     <b:Volume>14</b:Volume>
-    <b:RefOrder>28</b:RefOrder>
+    <b:RefOrder>33</b:RefOrder>
   </b:Source>
   <b:Source>
     <b:Tag>Maj181</b:Tag>
@@ -21592,7 +22133,7 @@
     <b:City>Amsterdam, The Netherlands</b:City>
     <b:BookTitle>Topological Indices and Related Descriptors in QSAR and QSPR</b:BookTitle>
     <b:Pages>675-696</b:Pages>
-    <b:RefOrder>15</b:RefOrder>
+    <b:RefOrder>17</b:RefOrder>
   </b:Source>
   <b:Source>
     <b:Tag>Basaketal07</b:Tag>
@@ -21637,7 +22178,7 @@
     <b:BookTitle>Quantitative structure-activity relationship (QSAR) models of mutagens and carcinogens</b:BookTitle>
     <b:City>Boca Raton, FL</b:City>
     <b:Publisher>CRC Press</b:Publisher>
-    <b:RefOrder>16</b:RefOrder>
+    <b:RefOrder>18</b:RefOrder>
   </b:Source>
   <b:Source>
     <b:Tag>Bas06</b:Tag>
@@ -21677,7 +22218,7 @@
     <b:Year>2006</b:Year>
     <b:Pages>65-77</b:Pages>
     <b:Volume>46</b:Volume>
-    <b:RefOrder>17</b:RefOrder>
+    <b:RefOrder>19</b:RefOrder>
   </b:Source>
   <b:Source>
     <b:Tag>Maj13</b:Tag>
@@ -21708,7 +22249,7 @@
     <b:Pages>463-471</b:Pages>
     <b:JournalName>Curr. Comput. Aided Drug Des.</b:JournalName>
     <b:Volume>9</b:Volume>
-    <b:RefOrder>18</b:RefOrder>
+    <b:RefOrder>20</b:RefOrder>
   </b:Source>
   <b:Source>
     <b:Tag>Haw03</b:Tag>
@@ -21737,7 +22278,7 @@
     <b:JournalName>J. Che. Inf. Comput. Sci.</b:JournalName>
     <b:Pages>579-586</b:Pages>
     <b:Volume>3</b:Volume>
-    <b:RefOrder>27</b:RefOrder>
+    <b:RefOrder>32</b:RefOrder>
   </b:Source>
   <b:Source>
     <b:Tag>Gol02</b:Tag>
@@ -21762,7 +22303,7 @@
     <b:Year>2002</b:Year>
     <b:Pages>269-276</b:Pages>
     <b:Volume>20</b:Volume>
-    <b:RefOrder>31</b:RefOrder>
+    <b:RefOrder>36</b:RefOrder>
   </b:Source>
   <b:Source>
     <b:Tag>Mol05</b:Tag>
@@ -21794,7 +22335,7 @@
     <b:Pages>3301-307</b:Pages>
     <b:Volume>21</b:Volume>
     <b:Issue>15</b:Issue>
-    <b:RefOrder>29</b:RefOrder>
+    <b:RefOrder>34</b:RefOrder>
   </b:Source>
   <b:Source>
     <b:Tag>XuQ01</b:Tag>
@@ -21819,7 +22360,7 @@
     <b:Year>2001</b:Year>
     <b:Pages>1-11</b:Pages>
     <b:Volume>56</b:Volume>
-    <b:RefOrder>30</b:RefOrder>
+    <b:RefOrder>35</b:RefOrder>
   </b:Source>
   <b:Source>
     <b:Tag>RCo14</b:Tag>
@@ -21836,7 +22377,7 @@
         </b:NameList>
       </b:Author>
     </b:Author>
-    <b:RefOrder>38</b:RefOrder>
+    <b:RefOrder>43</b:RefOrder>
   </b:Source>
   <b:Source>
     <b:Tag>Dev16</b:Tag>
@@ -21897,7 +22438,7 @@
     <b:Pages>786-799</b:Pages>
     <b:Volume>45</b:Volume>
     <b:Issue>3</b:Issue>
-    <b:RefOrder>49</b:RefOrder>
+    <b:RefOrder>59</b:RefOrder>
   </b:Source>
   <b:Source>
     <b:Tag>Sve03</b:Tag>
@@ -21930,7 +22471,7 @@
     <b:Pages>1947-1958</b:Pages>
     <b:Volume>43</b:Volume>
     <b:Issue>6</b:Issue>
-    <b:RefOrder>24</b:RefOrder>
+    <b:RefOrder>26</b:RefOrder>
   </b:Source>
   <b:Source>
     <b:Tag>Kuz11</b:Tag>
@@ -21968,7 +22509,7 @@
     <b:Pages>593-603</b:Pages>
     <b:Volume>30</b:Volume>
     <b:Issue>6-7</b:Issue>
-    <b:RefOrder>22</b:RefOrder>
+    <b:RefOrder>24</b:RefOrder>
   </b:Source>
   <b:Source>
     <b:Tag>Pol09</b:Tag>
@@ -22004,7 +22545,7 @@
     <b:Pages>2481-2488</b:Pages>
     <b:Volume>49</b:Volume>
     <b:Issue>11</b:Issue>
-    <b:RefOrder>23</b:RefOrder>
+    <b:RefOrder>25</b:RefOrder>
   </b:Source>
   <b:Source>
     <b:Tag>Fri01</b:Tag>
@@ -22025,7 +22566,7 @@
     <b:Year>2001</b:Year>
     <b:Pages>1189-1232</b:Pages>
     <b:Volume>29</b:Volume>
-    <b:RefOrder>26</b:RefOrder>
+    <b:RefOrder>28</b:RefOrder>
   </b:Source>
   <b:Source>
     <b:Tag>Tuk68</b:Tag>
@@ -22060,7 +22601,7 @@
     <b:Volume>2</b:Volume>
     <b:Pages>147</b:Pages>
     <b:Edition>2</b:Edition>
-    <b:RefOrder>33</b:RefOrder>
+    <b:RefOrder>38</b:RefOrder>
   </b:Source>
   <b:Source>
     <b:Tag>Bau141</b:Tag>
@@ -22086,7 +22627,7 @@
     <b:Pages>1-19</b:Pages>
     <b:Volume>6</b:Volume>
     <b:Issue>47</b:Issue>
-    <b:RefOrder>35</b:RefOrder>
+    <b:RefOrder>40</b:RefOrder>
   </b:Source>
   <b:Source>
     <b:Tag>Fil09</b:Tag>
@@ -22115,7 +22656,7 @@
     <b:Year>2009</b:Year>
     <b:Pages>160-171</b:Pages>
     <b:Volume>23</b:Volume>
-    <b:RefOrder>36</b:RefOrder>
+    <b:RefOrder>41</b:RefOrder>
   </b:Source>
   <b:Source>
     <b:Tag>Roy16</b:Tag>
@@ -22140,7 +22681,7 @@
     <b:Year>2016</b:Year>
     <b:Pages>108-126</b:Pages>
     <b:Volume>159</b:Volume>
-    <b:RefOrder>37</b:RefOrder>
+    <b:RefOrder>42</b:RefOrder>
   </b:Source>
   <b:Source>
     <b:Tag>Yoo18</b:Tag>
@@ -22166,7 +22707,7 @@
     <b:Pages>137-152</b:Pages>
     <b:Volume>91</b:Volume>
     <b:Issue>1</b:Issue>
-    <b:RefOrder>42</b:RefOrder>
+    <b:RefOrder>31</b:RefOrder>
   </b:Source>
   <b:Source>
     <b:Tag>Bal92</b:Tag>
@@ -22188,7 +22729,7 @@
     <b:Year>1992</b:Year>
     <b:Pages>23-28</b:Pages>
     <b:Volume>32</b:Volume>
-    <b:RefOrder>40</b:RefOrder>
+    <b:RefOrder>45</b:RefOrder>
   </b:Source>
   <b:Source>
     <b:Tag>Oom02</b:Tag>
@@ -22223,7 +22764,7 @@
     <b:Pages>118-125</b:Pages>
     <b:Volume>1587</b:Volume>
     <b:Issue>2-3</b:Issue>
-    <b:RefOrder>41</b:RefOrder>
+    <b:RefOrder>46</b:RefOrder>
   </b:Source>
   <b:Source>
     <b:Tag>Alg15</b:Tag>
@@ -22259,7 +22800,7 @@
     <b:Year>2015</b:Year>
     <b:Pages>547-556</b:Pages>
     <b:Volume>29</b:Volume>
-    <b:RefOrder>44</b:RefOrder>
+    <b:RefOrder>52</b:RefOrder>
   </b:Source>
   <b:Source>
     <b:Tag>Lil07</b:Tag>
@@ -22282,13 +22823,330 @@
     <b:Pages>1013-1017</b:Pages>
     <b:Volume>12</b:Volume>
     <b:Issue>23-24</b:Issue>
-    <b:RefOrder>45</b:RefOrder>
+    <b:RefOrder>53</b:RefOrder>
+  </b:Source>
+  <b:Source>
+    <b:Tag>Lun17</b:Tag>
+    <b:SourceType>JournalArticle</b:SourceType>
+    <b:Guid>{18D4CFA4-21DF-4A6C-A03D-AE2FD4D848C2}</b:Guid>
+    <b:Author>
+      <b:Author>
+        <b:NameList>
+          <b:Person>
+            <b:Last>Lungu</b:Last>
+            <b:First>C.</b:First>
+          </b:Person>
+          <b:Person>
+            <b:Last>Ersali</b:Last>
+            <b:First>S.</b:First>
+          </b:Person>
+          <b:Person>
+            <b:Last>Szefler</b:Last>
+            <b:First>B.</b:First>
+          </b:Person>
+          <b:Person>
+            <b:Last>others</b:Last>
+          </b:Person>
+        </b:NameList>
+      </b:Author>
+    </b:Author>
+    <b:Title>Dimensionality of big data set  explored by  cluj descriptors</b:Title>
+    <b:JournalName>Studia UBB Chemia</b:JournalName>
+    <b:Year>2017</b:Year>
+    <b:Pages>197-204</b:Pages>
+    <b:Volume>62</b:Volume>
+    <b:Issue>3</b:Issue>
+    <b:RefOrder>12</b:RefOrder>
+  </b:Source>
+  <b:Source>
+    <b:Tag>Lun18</b:Tag>
+    <b:SourceType>JournalArticle</b:SourceType>
+    <b:Guid>{572BFCCB-8780-4BCE-A5CC-044F8BB9CF16}</b:Guid>
+    <b:Author>
+      <b:Author>
+        <b:NameList>
+          <b:Person>
+            <b:Last>Lungu</b:Last>
+            <b:First>C.</b:First>
+            <b:Middle>N.</b:Middle>
+          </b:Person>
+        </b:NameList>
+      </b:Author>
+    </b:Author>
+    <b:Title>C-C CHEMOKINE RECEPTOR TYPE 3 INHIBITORS: BIOACTIVITY PREDICTION USING LOCAL VERTEX INVARIANTS BASED ON THERMAL CONDUCTIVITY LAYER MATRIX</b:Title>
+    <b:JournalName>Studia UBB Chemia</b:JournalName>
+    <b:Year>2018</b:Year>
+    <b:Pages>177-188</b:Pages>
+    <b:Volume>63</b:Volume>
+    <b:Issue>1</b:Issue>
+    <b:RefOrder>11</b:RefOrder>
+  </b:Source>
+  <b:Source>
+    <b:Tag>Lun181</b:Tag>
+    <b:SourceType>JournalArticle</b:SourceType>
+    <b:Guid>{83A5F031-ADC2-47DC-94CD-DF29093BA786}</b:Guid>
+    <b:Author>
+      <b:Author>
+        <b:NameList>
+          <b:Person>
+            <b:Last>Lungu</b:Last>
+            <b:First>C.</b:First>
+            <b:Middle>N.</b:Middle>
+          </b:Person>
+          <b:Person>
+            <b:Last>Bratanovici</b:Last>
+            <b:First>I.B.</b:First>
+          </b:Person>
+          <b:Person>
+            <b:Last>Mirabela</b:Last>
+            <b:First>G.M.</b:First>
+          </b:Person>
+          <b:Person>
+            <b:Last>others</b:Last>
+          </b:Person>
+        </b:NameList>
+      </b:Author>
+    </b:Author>
+    <b:Title>Hybrid imidazole-pyridine derivatives: an approach to novel anticancer DNA intercalators</b:Title>
+    <b:JournalName>Curr. Med. Chem.</b:JournalName>
+    <b:Year>2018</b:Year>
+    <b:Volume>in press</b:Volume>
+    <b:RefOrder>13</b:RefOrder>
+  </b:Source>
+  <b:Source>
+    <b:Tag>Diu98</b:Tag>
+    <b:SourceType>JournalArticle</b:SourceType>
+    <b:Guid>{482DBD52-2A63-407C-9E96-00315CF9402B}</b:Guid>
+    <b:Author>
+      <b:Author>
+        <b:NameList>
+          <b:Person>
+            <b:Last>Diudea</b:Last>
+            <b:First>M.</b:First>
+            <b:Middle>V.</b:Middle>
+          </b:Person>
+          <b:Person>
+            <b:Last>Katona</b:Last>
+            <b:First>G.</b:First>
+          </b:Person>
+          <b:Person>
+            <b:Last>Lukovits</b:Last>
+            <b:First>I.</b:First>
+          </b:Person>
+          <b:Person>
+            <b:Last>Trinajstić</b:Last>
+            <b:First>N.</b:First>
+          </b:Person>
+        </b:NameList>
+      </b:Author>
+    </b:Author>
+    <b:Title>Detour and Cluj-detour indices</b:Title>
+    <b:JournalName>Croatica Chemica Acta</b:JournalName>
+    <b:Year>1998</b:Year>
+    <b:Pages>459-471</b:Pages>
+    <b:Volume>71</b:Volume>
+    <b:Issue>3</b:Issue>
+    <b:RefOrder>14</b:RefOrder>
+  </b:Source>
+  <b:Source>
+    <b:Tag>Jän00</b:Tag>
+    <b:SourceType>JournalArticle</b:SourceType>
+    <b:Guid>{F910F119-5E14-4E20-AF40-BD2D08ED6D38}</b:Guid>
+    <b:Author>
+      <b:Author>
+        <b:NameList>
+          <b:Person>
+            <b:Last>Jäntschi</b:Last>
+            <b:First>L.</b:First>
+          </b:Person>
+          <b:Person>
+            <b:Last>Katona</b:Last>
+            <b:First>G.</b:First>
+          </b:Person>
+          <b:Person>
+            <b:Last>Diudea</b:Last>
+            <b:First>M.</b:First>
+            <b:Middle>V.</b:Middle>
+          </b:Person>
+        </b:NameList>
+      </b:Author>
+    </b:Author>
+    <b:Title>Modeling molecular properties by Cluj Indices</b:Title>
+    <b:JournalName>MATCH, Commun. Math. Comput. Chem.</b:JournalName>
+    <b:Year>2000</b:Year>
+    <b:Pages>473-488</b:Pages>
+    <b:Volume>41</b:Volume>
+    <b:RefOrder>47</b:RefOrder>
+  </b:Source>
+  <b:Source>
+    <b:Tag>Min98</b:Tag>
+    <b:SourceType>JournalArticle</b:SourceType>
+    <b:Guid>{F6B92FF3-5127-4AE9-BEE6-BC232E8C95CF}</b:Guid>
+    <b:Author>
+      <b:Author>
+        <b:NameList>
+          <b:Person>
+            <b:Last>Minailiuc</b:Last>
+            <b:First>O.</b:First>
+            <b:Middle>M.</b:Middle>
+          </b:Person>
+          <b:Person>
+            <b:Last>Katona</b:Last>
+            <b:First>G.</b:First>
+          </b:Person>
+          <b:Person>
+            <b:Last>Diudea</b:Last>
+            <b:First>M.</b:First>
+            <b:Middle>V.</b:Middle>
+          </b:Person>
+          <b:Person>
+            <b:Last>others</b:Last>
+          </b:Person>
+        </b:NameList>
+      </b:Author>
+    </b:Author>
+    <b:Title>Szeged fragmental indices</b:Title>
+    <b:JournalName>Croatica Chemica Acta</b:JournalName>
+    <b:Year>1998</b:Year>
+    <b:Pages>473-488</b:Pages>
+    <b:Volume>71</b:Volume>
+    <b:Issue>3</b:Issue>
+    <b:RefOrder>48</b:RefOrder>
+  </b:Source>
+  <b:Source>
+    <b:Tag>Iva97</b:Tag>
+    <b:SourceType>JournalArticle</b:SourceType>
+    <b:Guid>{11524CC2-D958-420B-BFDF-27D3F168B664}</b:Guid>
+    <b:Author>
+      <b:Author>
+        <b:NameList>
+          <b:Person>
+            <b:Last>Ivanciuc</b:Last>
+            <b:First>O.</b:First>
+          </b:Person>
+          <b:Person>
+            <b:Last>Ivanciuc</b:Last>
+            <b:First>T.</b:First>
+          </b:Person>
+          <b:Person>
+            <b:Last>Diudea</b:Last>
+            <b:First>M.</b:First>
+            <b:Middle>V.</b:Middle>
+          </b:Person>
+        </b:NameList>
+      </b:Author>
+    </b:Author>
+    <b:Title>Molecular graph matrices and derived structural descriptors</b:Title>
+    <b:JournalName>SAR QSAR Environ. Res.</b:JournalName>
+    <b:Year>1997</b:Year>
+    <b:Pages>63-87</b:Pages>
+    <b:Volume>7</b:Volume>
+    <b:Issue>1-4</b:Issue>
+    <b:RefOrder>49</b:RefOrder>
+  </b:Source>
+  <b:Source>
+    <b:Tag>Paj05</b:Tag>
+    <b:SourceType>JournalArticle</b:SourceType>
+    <b:Guid>{4439148E-E4F1-4358-AFD5-CF85613916C6}</b:Guid>
+    <b:Author>
+      <b:Author>
+        <b:NameList>
+          <b:Person>
+            <b:Last>Pajouhesh</b:Last>
+            <b:First>H</b:First>
+          </b:Person>
+          <b:Person>
+            <b:Last>Lenz</b:Last>
+            <b:First>G.</b:First>
+            <b:Middle>R.</b:Middle>
+          </b:Person>
+        </b:NameList>
+      </b:Author>
+    </b:Author>
+    <b:Title>Medicinal Chemical Properties of Successful Central Nervous System Drugs</b:Title>
+    <b:JournalName>NeuroRx.</b:JournalName>
+    <b:Year>2005</b:Year>
+    <b:Pages>541-553</b:Pages>
+    <b:Volume>2</b:Volume>
+    <b:Issue>4</b:Issue>
+    <b:RefOrder>50</b:RefOrder>
+  </b:Source>
+  <b:Source>
+    <b:Tag>Hem06</b:Tag>
+    <b:SourceType>JournalArticle</b:SourceType>
+    <b:Guid>{1AE40993-43B6-440C-9E6D-71599359B070}</b:Guid>
+    <b:Author>
+      <b:Author>
+        <b:NameList>
+          <b:Person>
+            <b:Last>Hemmateenejad</b:Last>
+            <b:First>B.</b:First>
+          </b:Person>
+          <b:Person>
+            <b:Last>Miri</b:Last>
+            <b:First>R.</b:First>
+          </b:Person>
+          <b:Person>
+            <b:Last>Safarpour</b:Last>
+            <b:First>M.</b:First>
+            <b:Middle>A.</b:Middle>
+          </b:Person>
+          <b:Person>
+            <b:Last>Mehdipour</b:Last>
+            <b:First>A.</b:First>
+            <b:Middle>R.</b:Middle>
+          </b:Person>
+        </b:NameList>
+      </b:Author>
+    </b:Author>
+    <b:Title>Accurate prediction of the blood-brain partitioning of a large set of solutes using ab initio calculations and genetic neural network modeling</b:Title>
+    <b:JournalName>J. Comput. Chem.</b:JournalName>
+    <b:Year>2006</b:Year>
+    <b:Pages>1125-1135</b:Pages>
+    <b:Volume>27</b:Volume>
+    <b:Issue>11</b:Issue>
+    <b:RefOrder>51</b:RefOrder>
+  </b:Source>
+  <b:Source>
+    <b:Tag>Liu98</b:Tag>
+    <b:SourceType>Book</b:SourceType>
+    <b:Guid>{24E3176E-3FFC-4441-B5C0-1D55F3CC4E8F}</b:Guid>
+    <b:Title>Feature Selection for Knowledge Discovery and Data Mining</b:Title>
+    <b:Year>1998</b:Year>
+    <b:Author>
+      <b:Author>
+        <b:NameList>
+          <b:Person>
+            <b:Last>Liu</b:Last>
+            <b:First>H.</b:First>
+          </b:Person>
+          <b:Person>
+            <b:Last>Motoda</b:Last>
+            <b:First>H.</b:First>
+          </b:Person>
+        </b:NameList>
+      </b:Author>
+    </b:Author>
+    <b:City>New York, NY</b:City>
+    <b:Publisher>Springer US</b:Publisher>
+    <b:RefOrder>29</b:RefOrder>
+  </b:Source>
+  <b:Source>
+    <b:Tag>OEC19</b:Tag>
+    <b:SourceType>InternetSite</b:SourceType>
+    <b:Guid>{10E26C2D-F6E5-4929-93AC-9F6671A463F4}</b:Guid>
+    <b:Title>OECD</b:Title>
+    <b:YearAccessed>2019</b:YearAccessed>
+    <b:MonthAccessed>March</b:MonthAccessed>
+    <b:DayAccessed>11</b:DayAccessed>
+    <b:URL>https://www.oecd.org/chemicalsafety/risk-assessment/37849783.pdf</b:URL>
+    <b:RefOrder>55</b:RefOrder>
   </b:Source>
 </b:Sources>
 </file>
 
 <file path=customXml/itemProps1.xml><?xml version="1.0" encoding="utf-8"?>
-<ds:datastoreItem xmlns:ds="http://schemas.openxmlformats.org/officeDocument/2006/customXml" ds:itemID="{24132862-B5F0-4B0A-8BED-CB709B27EC60}">
+<ds:datastoreItem xmlns:ds="http://schemas.openxmlformats.org/officeDocument/2006/customXml" ds:itemID="{3653183C-FBB0-4E72-83DB-5A279DBD0EFE}">
   <ds:schemaRefs>
     <ds:schemaRef ds:uri="http://schemas.openxmlformats.org/officeDocument/2006/bibliography"/>
   </ds:schemaRefs>
